--- a/Documentation.docx
+++ b/Documentation.docx
@@ -5,9 +5,13 @@
     <w:p>
       <w:pPr>
         <w:jc w:val="center"/>
-      </w:pPr>
-      <w:r>
-        <w:rPr>
+        <w:rPr>
+          <w:rFonts w:ascii="Times New Roman" w:hAnsi="Times New Roman" w:cs="Times New Roman"/>
+        </w:rPr>
+      </w:pPr>
+      <w:r>
+        <w:rPr>
+          <w:rFonts w:ascii="Times New Roman" w:hAnsi="Times New Roman" w:cs="Times New Roman"/>
           <w:noProof/>
         </w:rPr>
         <w:drawing>
@@ -28,7 +32,7 @@
                     </pic:cNvPicPr>
                   </pic:nvPicPr>
                   <pic:blipFill>
-                    <a:blip r:embed="rId5">
+                    <a:blip r:embed="rId6">
                       <a:extLst>
                         <a:ext uri="{28A0092B-C50C-407E-A947-70E740481C1C}">
                           <a14:useLocalDpi xmlns:a14="http://schemas.microsoft.com/office/drawing/2010/main" val="0"/>
@@ -60,22 +64,34 @@
         </w:drawing>
       </w:r>
     </w:p>
-    <w:p/>
-    <w:p/>
+    <w:p>
+      <w:pPr>
+        <w:rPr>
+          <w:rFonts w:ascii="Times New Roman" w:hAnsi="Times New Roman" w:cs="Times New Roman"/>
+        </w:rPr>
+      </w:pPr>
+    </w:p>
+    <w:p>
+      <w:pPr>
+        <w:rPr>
+          <w:rFonts w:ascii="Times New Roman" w:hAnsi="Times New Roman" w:cs="Times New Roman"/>
+        </w:rPr>
+      </w:pPr>
+    </w:p>
     <w:p>
       <w:pPr>
         <w:spacing w:after="0"/>
         <w:jc w:val="center"/>
         <w:rPr>
-          <w:rFonts w:ascii="Bahnschrift SemiBold" w:hAnsi="Bahnschrift SemiBold"/>
-          <w:color w:val="1840E8"/>
+          <w:rFonts w:ascii="Times New Roman" w:hAnsi="Times New Roman" w:cs="Times New Roman"/>
+          <w:color w:val="002060"/>
           <w:sz w:val="44"/>
         </w:rPr>
       </w:pPr>
       <w:r>
         <w:rPr>
-          <w:rFonts w:ascii="Bahnschrift SemiBold" w:hAnsi="Bahnschrift SemiBold"/>
-          <w:color w:val="1840E8"/>
+          <w:rFonts w:ascii="Times New Roman" w:hAnsi="Times New Roman" w:cs="Times New Roman"/>
+          <w:color w:val="002060"/>
           <w:sz w:val="44"/>
         </w:rPr>
         <w:t>Training report on</w:t>
@@ -86,133 +102,118 @@
         <w:spacing w:after="0"/>
         <w:jc w:val="center"/>
         <w:rPr>
-          <w:rFonts w:ascii="Baskerville Old Face" w:hAnsi="Baskerville Old Face"/>
+          <w:rFonts w:ascii="Times New Roman" w:hAnsi="Times New Roman" w:cs="Times New Roman"/>
+          <w:b/>
+          <w:color w:val="FF0000"/>
+          <w:sz w:val="72"/>
+        </w:rPr>
+      </w:pPr>
+      <w:r>
+        <w:rPr>
+          <w:rFonts w:ascii="Times New Roman" w:hAnsi="Times New Roman" w:cs="Times New Roman"/>
+          <w:b/>
+          <w:color w:val="FF0000"/>
+          <w:sz w:val="72"/>
+        </w:rPr>
+        <w:t>“Front-End Development Using Bootstrap5”</w:t>
+      </w:r>
+    </w:p>
+    <w:p>
+      <w:pPr>
+        <w:spacing w:after="0"/>
+        <w:jc w:val="center"/>
+        <w:rPr>
+          <w:rFonts w:ascii="Times New Roman" w:hAnsi="Times New Roman" w:cs="Times New Roman"/>
           <w:b/>
           <w:color w:val="DE2E47"/>
           <w:sz w:val="72"/>
         </w:rPr>
       </w:pPr>
-      <w:r>
-        <w:rPr>
-          <w:rFonts w:ascii="Bahnschrift SemiBold" w:hAnsi="Bahnschrift SemiBold"/>
-          <w:b/>
-          <w:color w:val="DE2E47"/>
-          <w:sz w:val="72"/>
-        </w:rPr>
-        <w:t>“</w:t>
-      </w:r>
-      <w:r>
-        <w:rPr>
-          <w:rFonts w:ascii="Bahnschrift SemiBold" w:hAnsi="Bahnschrift SemiBold"/>
-          <w:b/>
-          <w:color w:val="DE2E47"/>
-          <w:sz w:val="72"/>
-        </w:rPr>
-        <w:t>Front-End Development Using Bootstrap5</w:t>
-      </w:r>
-      <w:r>
-        <w:rPr>
-          <w:rFonts w:ascii="Baskerville Old Face" w:hAnsi="Baskerville Old Face"/>
-          <w:b/>
-          <w:color w:val="DE2E47"/>
-          <w:sz w:val="72"/>
-        </w:rPr>
-        <w:t>”</w:t>
-      </w:r>
+    </w:p>
+    <w:p>
+      <w:pPr>
+        <w:spacing w:after="0" w:line="240" w:lineRule="auto"/>
+        <w:jc w:val="center"/>
+        <w:rPr>
+          <w:rFonts w:ascii="Times New Roman" w:hAnsi="Times New Roman" w:cs="Times New Roman"/>
+          <w:b/>
+          <w:color w:val="002060"/>
+          <w:sz w:val="40"/>
+        </w:rPr>
+      </w:pPr>
+      <w:r>
+        <w:rPr>
+          <w:rFonts w:ascii="Times New Roman" w:hAnsi="Times New Roman" w:cs="Times New Roman"/>
+          <w:b/>
+          <w:color w:val="002060"/>
+          <w:sz w:val="40"/>
+        </w:rPr>
+        <w:t>Under the guidance of</w:t>
+      </w:r>
+    </w:p>
+    <w:p>
+      <w:pPr>
+        <w:spacing w:after="0" w:line="240" w:lineRule="auto"/>
+        <w:jc w:val="center"/>
+        <w:rPr>
+          <w:rFonts w:ascii="Times New Roman" w:hAnsi="Times New Roman" w:cs="Times New Roman"/>
+          <w:b/>
+          <w:color w:val="5A8B25"/>
+          <w:sz w:val="52"/>
+        </w:rPr>
+      </w:pPr>
+      <w:r>
+        <w:rPr>
+          <w:rFonts w:ascii="Times New Roman" w:hAnsi="Times New Roman" w:cs="Times New Roman"/>
+          <w:b/>
+          <w:color w:val="5A8B25"/>
+          <w:sz w:val="52"/>
+        </w:rPr>
+        <w:t xml:space="preserve">Ms. Sheetal Sharma                        </w:t>
+      </w:r>
+    </w:p>
+    <w:p>
+      <w:pPr>
+        <w:spacing w:after="0" w:line="240" w:lineRule="auto"/>
+        <w:jc w:val="center"/>
+        <w:rPr>
+          <w:rFonts w:ascii="Times New Roman" w:hAnsi="Times New Roman" w:cs="Times New Roman"/>
+          <w:b/>
+          <w:color w:val="5A8B25"/>
+          <w:sz w:val="52"/>
+        </w:rPr>
+      </w:pPr>
+      <w:r>
+        <w:rPr>
+          <w:rFonts w:ascii="Times New Roman" w:hAnsi="Times New Roman" w:cs="Times New Roman"/>
+          <w:b/>
+          <w:color w:val="5A8B25"/>
+          <w:sz w:val="52"/>
+        </w:rPr>
+        <w:t xml:space="preserve">  (AM-IT)</w:t>
+      </w:r>
+    </w:p>
+    <w:p>
+      <w:pPr>
+        <w:spacing w:after="0" w:line="240" w:lineRule="auto"/>
+        <w:jc w:val="center"/>
+        <w:rPr>
+          <w:rFonts w:ascii="Times New Roman" w:hAnsi="Times New Roman" w:cs="Times New Roman"/>
+          <w:b/>
+          <w:color w:val="1F3864" w:themeColor="accent1" w:themeShade="80"/>
+          <w:sz w:val="48"/>
+        </w:rPr>
+      </w:pPr>
     </w:p>
     <w:p>
       <w:pPr>
         <w:spacing w:after="0"/>
         <w:jc w:val="center"/>
         <w:rPr>
-          <w:rFonts w:ascii="Baskerville Old Face" w:hAnsi="Baskerville Old Face"/>
-          <w:b/>
-          <w:color w:val="DE2E47"/>
-          <w:sz w:val="72"/>
-        </w:rPr>
-      </w:pPr>
-    </w:p>
-    <w:p>
-      <w:pPr>
-        <w:spacing w:after="0" w:line="240" w:lineRule="auto"/>
-        <w:jc w:val="center"/>
-        <w:rPr>
-          <w:rFonts w:ascii="Bahnschrift SemiBold" w:hAnsi="Bahnschrift SemiBold"/>
-          <w:b/>
-          <w:color w:val="1840E8"/>
+          <w:rFonts w:ascii="Times New Roman" w:hAnsi="Times New Roman" w:cs="Times New Roman"/>
+          <w:b/>
+          <w:color w:val="1F3864" w:themeColor="accent1" w:themeShade="80"/>
           <w:sz w:val="40"/>
-        </w:rPr>
-      </w:pPr>
-      <w:r>
-        <w:rPr>
-          <w:rFonts w:ascii="Bahnschrift SemiBold" w:hAnsi="Bahnschrift SemiBold"/>
-          <w:b/>
-          <w:color w:val="1840E8"/>
-          <w:sz w:val="40"/>
-        </w:rPr>
-        <w:t>Under the guidance of</w:t>
-      </w:r>
-    </w:p>
-    <w:p>
-      <w:pPr>
-        <w:spacing w:after="0" w:line="240" w:lineRule="auto"/>
-        <w:jc w:val="center"/>
-        <w:rPr>
-          <w:rFonts w:ascii="Bahnschrift SemiBold" w:hAnsi="Bahnschrift SemiBold"/>
-          <w:b/>
-          <w:color w:val="5A8B25"/>
-          <w:sz w:val="52"/>
-        </w:rPr>
-      </w:pPr>
-      <w:r>
-        <w:rPr>
-          <w:rFonts w:ascii="Bahnschrift SemiBold" w:hAnsi="Bahnschrift SemiBold"/>
-          <w:b/>
-          <w:color w:val="5A8B25"/>
-          <w:sz w:val="52"/>
-        </w:rPr>
-        <w:t>M</w:t>
-      </w:r>
-      <w:r>
-        <w:rPr>
-          <w:rFonts w:ascii="Bahnschrift SemiBold" w:hAnsi="Bahnschrift SemiBold"/>
-          <w:b/>
-          <w:color w:val="5A8B25"/>
-          <w:sz w:val="52"/>
-        </w:rPr>
-        <w:t xml:space="preserve">s. Sheetal Sharma                        </w:t>
-      </w:r>
-    </w:p>
-    <w:p>
-      <w:pPr>
-        <w:spacing w:after="0" w:line="240" w:lineRule="auto"/>
-        <w:jc w:val="center"/>
-        <w:rPr>
-          <w:rFonts w:ascii="Bahnschrift SemiBold" w:hAnsi="Bahnschrift SemiBold"/>
-          <w:b/>
-          <w:color w:val="5A8B25"/>
-          <w:sz w:val="52"/>
-        </w:rPr>
-      </w:pPr>
-      <w:r>
-        <w:rPr>
-          <w:rFonts w:ascii="Bahnschrift SemiBold" w:hAnsi="Bahnschrift SemiBold"/>
-          <w:b/>
-          <w:color w:val="5A8B25"/>
-          <w:sz w:val="52"/>
-        </w:rPr>
-        <w:t xml:space="preserve">  (AM-IT)</w:t>
-      </w:r>
-    </w:p>
-    <w:p>
-      <w:pPr>
-        <w:spacing w:after="0" w:line="240" w:lineRule="auto"/>
-        <w:jc w:val="center"/>
-        <w:rPr>
-          <w:rFonts w:ascii="Arial Black" w:hAnsi="Arial Black"/>
-          <w:b/>
-          <w:color w:val="1F3864" w:themeColor="accent1" w:themeShade="80"/>
-          <w:sz w:val="48"/>
         </w:rPr>
       </w:pPr>
     </w:p>
@@ -221,32 +222,41 @@
         <w:spacing w:after="0"/>
         <w:jc w:val="center"/>
         <w:rPr>
-          <w:rFonts w:ascii="Bahnschrift SemiBold" w:hAnsi="Bahnschrift SemiBold"/>
-          <w:b/>
-          <w:color w:val="1F3864" w:themeColor="accent1" w:themeShade="80"/>
+          <w:rFonts w:ascii="Times New Roman" w:hAnsi="Times New Roman" w:cs="Times New Roman"/>
+          <w:b/>
+          <w:color w:val="002060"/>
           <w:sz w:val="40"/>
         </w:rPr>
       </w:pPr>
+      <w:r>
+        <w:rPr>
+          <w:rFonts w:ascii="Times New Roman" w:hAnsi="Times New Roman" w:cs="Times New Roman"/>
+          <w:b/>
+          <w:color w:val="002060"/>
+          <w:sz w:val="40"/>
+        </w:rPr>
+        <w:t>Submitted by:</w:t>
+      </w:r>
     </w:p>
     <w:p>
       <w:pPr>
         <w:spacing w:after="0"/>
         <w:jc w:val="center"/>
         <w:rPr>
-          <w:rFonts w:ascii="Bahnschrift SemiBold" w:hAnsi="Bahnschrift SemiBold"/>
-          <w:b/>
-          <w:color w:val="1F3864" w:themeColor="accent1" w:themeShade="80"/>
-          <w:sz w:val="40"/>
-        </w:rPr>
-      </w:pPr>
-      <w:r>
-        <w:rPr>
-          <w:rFonts w:ascii="Bahnschrift SemiBold" w:hAnsi="Bahnschrift SemiBold"/>
-          <w:b/>
-          <w:color w:val="1F3864" w:themeColor="accent1" w:themeShade="80"/>
-          <w:sz w:val="40"/>
-        </w:rPr>
-        <w:t>Submitted by:</w:t>
+          <w:rFonts w:ascii="Times New Roman" w:hAnsi="Times New Roman" w:cs="Times New Roman"/>
+          <w:b/>
+          <w:color w:val="002060"/>
+          <w:sz w:val="44"/>
+        </w:rPr>
+      </w:pPr>
+      <w:r>
+        <w:rPr>
+          <w:rFonts w:ascii="Times New Roman" w:hAnsi="Times New Roman" w:cs="Times New Roman"/>
+          <w:b/>
+          <w:color w:val="002060"/>
+          <w:sz w:val="44"/>
+        </w:rPr>
+        <w:t>Parisheelan Negi</w:t>
       </w:r>
     </w:p>
     <w:p>
@@ -254,20 +264,47 @@
         <w:spacing w:after="0"/>
         <w:jc w:val="center"/>
         <w:rPr>
-          <w:rFonts w:ascii="Bahnschrift SemiBold" w:hAnsi="Bahnschrift SemiBold"/>
-          <w:b/>
-          <w:color w:val="1F3864" w:themeColor="accent1" w:themeShade="80"/>
-          <w:sz w:val="44"/>
-        </w:rPr>
-      </w:pPr>
-      <w:r>
-        <w:rPr>
-          <w:rFonts w:ascii="Bahnschrift SemiBold" w:hAnsi="Bahnschrift SemiBold"/>
-          <w:b/>
-          <w:color w:val="1F3864" w:themeColor="accent1" w:themeShade="80"/>
-          <w:sz w:val="44"/>
-        </w:rPr>
-        <w:t>Parisheelan Negi</w:t>
+          <w:rFonts w:ascii="Times New Roman" w:hAnsi="Times New Roman" w:cs="Times New Roman"/>
+          <w:b/>
+          <w:color w:val="002060"/>
+          <w:sz w:val="40"/>
+        </w:rPr>
+      </w:pPr>
+      <w:r>
+        <w:rPr>
+          <w:rFonts w:ascii="Times New Roman" w:hAnsi="Times New Roman" w:cs="Times New Roman"/>
+          <w:b/>
+          <w:color w:val="002060"/>
+          <w:sz w:val="40"/>
+        </w:rPr>
+        <w:t>B.</w:t>
+      </w:r>
+      <w:r>
+        <w:rPr>
+          <w:rFonts w:ascii="Times New Roman" w:hAnsi="Times New Roman" w:cs="Times New Roman"/>
+          <w:b/>
+          <w:color w:val="002060"/>
+          <w:sz w:val="40"/>
+        </w:rPr>
+        <w:t xml:space="preserve"> </w:t>
+      </w:r>
+      <w:r>
+        <w:rPr>
+          <w:rFonts w:ascii="Times New Roman" w:hAnsi="Times New Roman" w:cs="Times New Roman"/>
+          <w:b/>
+          <w:color w:val="002060"/>
+          <w:sz w:val="40"/>
+        </w:rPr>
+        <w:t>T</w:t>
+      </w:r>
+      <w:r>
+        <w:rPr>
+          <w:rFonts w:ascii="Times New Roman" w:hAnsi="Times New Roman" w:cs="Times New Roman"/>
+          <w:b/>
+          <w:color w:val="002060"/>
+          <w:sz w:val="40"/>
+        </w:rPr>
+        <w:t>ech</w:t>
       </w:r>
     </w:p>
     <w:p>
@@ -275,47 +312,47 @@
         <w:spacing w:after="0"/>
         <w:jc w:val="center"/>
         <w:rPr>
-          <w:rFonts w:ascii="Bahnschrift SemiBold" w:hAnsi="Bahnschrift SemiBold"/>
-          <w:b/>
-          <w:color w:val="1F3864" w:themeColor="accent1" w:themeShade="80"/>
+          <w:rFonts w:ascii="Times New Roman" w:hAnsi="Times New Roman" w:cs="Times New Roman"/>
+          <w:b/>
+          <w:color w:val="002060"/>
           <w:sz w:val="40"/>
         </w:rPr>
       </w:pPr>
       <w:r>
         <w:rPr>
-          <w:rFonts w:ascii="Bahnschrift SemiBold" w:hAnsi="Bahnschrift SemiBold"/>
-          <w:b/>
-          <w:color w:val="1F3864" w:themeColor="accent1" w:themeShade="80"/>
+          <w:rFonts w:ascii="Times New Roman" w:hAnsi="Times New Roman" w:cs="Times New Roman"/>
+          <w:b/>
+          <w:color w:val="002060"/>
           <w:sz w:val="40"/>
         </w:rPr>
-        <w:t>B.</w:t>
-      </w:r>
-      <w:r>
-        <w:rPr>
-          <w:rFonts w:ascii="Bahnschrift SemiBold" w:hAnsi="Bahnschrift SemiBold"/>
-          <w:b/>
-          <w:color w:val="1F3864" w:themeColor="accent1" w:themeShade="80"/>
+        <w:t>2nd</w:t>
+      </w:r>
+      <w:r>
+        <w:rPr>
+          <w:rFonts w:ascii="Times New Roman" w:hAnsi="Times New Roman" w:cs="Times New Roman"/>
+          <w:b/>
+          <w:color w:val="002060"/>
           <w:sz w:val="40"/>
         </w:rPr>
-        <w:t xml:space="preserve"> </w:t>
-      </w:r>
-      <w:r>
-        <w:rPr>
-          <w:rFonts w:ascii="Bahnschrift SemiBold" w:hAnsi="Bahnschrift SemiBold"/>
-          <w:b/>
-          <w:color w:val="1F3864" w:themeColor="accent1" w:themeShade="80"/>
+        <w:t xml:space="preserve"> year (</w:t>
+      </w:r>
+      <w:r>
+        <w:rPr>
+          <w:rFonts w:ascii="Times New Roman" w:hAnsi="Times New Roman" w:cs="Times New Roman"/>
+          <w:b/>
+          <w:color w:val="002060"/>
           <w:sz w:val="40"/>
         </w:rPr>
-        <w:t>T</w:t>
-      </w:r>
-      <w:r>
-        <w:rPr>
-          <w:rFonts w:ascii="Bahnschrift SemiBold" w:hAnsi="Bahnschrift SemiBold"/>
-          <w:b/>
-          <w:color w:val="1F3864" w:themeColor="accent1" w:themeShade="80"/>
+        <w:t>CSE</w:t>
+      </w:r>
+      <w:r>
+        <w:rPr>
+          <w:rFonts w:ascii="Times New Roman" w:hAnsi="Times New Roman" w:cs="Times New Roman"/>
+          <w:b/>
+          <w:color w:val="002060"/>
           <w:sz w:val="40"/>
         </w:rPr>
-        <w:t>ech</w:t>
+        <w:t>)</w:t>
       </w:r>
     </w:p>
     <w:p>
@@ -323,106 +360,78 @@
         <w:spacing w:after="0"/>
         <w:jc w:val="center"/>
         <w:rPr>
-          <w:rFonts w:ascii="Bahnschrift SemiBold" w:hAnsi="Bahnschrift SemiBold"/>
-          <w:b/>
-          <w:color w:val="1F3864" w:themeColor="accent1" w:themeShade="80"/>
+          <w:rFonts w:ascii="Times New Roman" w:hAnsi="Times New Roman" w:cs="Times New Roman"/>
+          <w:b/>
+          <w:color w:val="002060"/>
           <w:sz w:val="40"/>
         </w:rPr>
       </w:pPr>
       <w:r>
         <w:rPr>
-          <w:rFonts w:ascii="Bahnschrift SemiBold" w:hAnsi="Bahnschrift SemiBold"/>
-          <w:b/>
-          <w:color w:val="1F3864" w:themeColor="accent1" w:themeShade="80"/>
+          <w:rFonts w:ascii="Times New Roman" w:hAnsi="Times New Roman" w:cs="Times New Roman"/>
+          <w:b/>
+          <w:color w:val="002060"/>
           <w:sz w:val="40"/>
         </w:rPr>
-        <w:t>2nd</w:t>
-      </w:r>
-      <w:r>
-        <w:rPr>
-          <w:rFonts w:ascii="Bahnschrift SemiBold" w:hAnsi="Bahnschrift SemiBold"/>
-          <w:b/>
-          <w:color w:val="1F3864" w:themeColor="accent1" w:themeShade="80"/>
+        <w:t>Gautam Buddha University,</w:t>
+      </w:r>
+      <w:r>
+        <w:rPr>
+          <w:rFonts w:ascii="Times New Roman" w:hAnsi="Times New Roman" w:cs="Times New Roman"/>
+          <w:b/>
+          <w:color w:val="002060"/>
           <w:sz w:val="40"/>
         </w:rPr>
-        <w:t xml:space="preserve"> year (</w:t>
-      </w:r>
-      <w:r>
-        <w:rPr>
-          <w:rFonts w:ascii="Bahnschrift SemiBold" w:hAnsi="Bahnschrift SemiBold"/>
-          <w:b/>
-          <w:color w:val="1F3864" w:themeColor="accent1" w:themeShade="80"/>
+        <w:t xml:space="preserve"> </w:t>
+      </w:r>
+      <w:r>
+        <w:rPr>
+          <w:rFonts w:ascii="Times New Roman" w:hAnsi="Times New Roman" w:cs="Times New Roman"/>
+          <w:b/>
+          <w:color w:val="002060"/>
           <w:sz w:val="40"/>
         </w:rPr>
-        <w:t>CSE</w:t>
-      </w:r>
-      <w:r>
-        <w:rPr>
-          <w:rFonts w:ascii="Bahnschrift SemiBold" w:hAnsi="Bahnschrift SemiBold"/>
-          <w:b/>
-          <w:color w:val="1F3864" w:themeColor="accent1" w:themeShade="80"/>
-          <w:sz w:val="40"/>
-        </w:rPr>
-        <w:t>)</w:t>
-      </w:r>
-    </w:p>
-    <w:p>
-      <w:pPr>
-        <w:spacing w:after="0"/>
+        <w:t>Greater Noida</w:t>
+      </w:r>
+    </w:p>
+    <w:p>
+      <w:pPr>
+        <w:rPr>
+          <w:rFonts w:ascii="Times New Roman" w:hAnsi="Times New Roman" w:cs="Times New Roman"/>
+        </w:rPr>
+      </w:pPr>
+    </w:p>
+    <w:p>
+      <w:pPr>
         <w:jc w:val="center"/>
         <w:rPr>
-          <w:rFonts w:ascii="Bahnschrift SemiBold" w:hAnsi="Bahnschrift SemiBold"/>
-          <w:b/>
-          <w:color w:val="1F3864" w:themeColor="accent1" w:themeShade="80"/>
-          <w:sz w:val="40"/>
-        </w:rPr>
-      </w:pPr>
-      <w:r>
-        <w:rPr>
-          <w:rFonts w:ascii="Bahnschrift SemiBold" w:hAnsi="Bahnschrift SemiBold"/>
-          <w:b/>
-          <w:color w:val="1F3864" w:themeColor="accent1" w:themeShade="80"/>
-          <w:sz w:val="40"/>
-        </w:rPr>
-        <w:t>Gautam Buddha University,</w:t>
-      </w:r>
-      <w:r>
-        <w:rPr>
-          <w:rFonts w:ascii="Bahnschrift SemiBold" w:hAnsi="Bahnschrift SemiBold"/>
-          <w:b/>
-          <w:color w:val="1F3864" w:themeColor="accent1" w:themeShade="80"/>
-          <w:sz w:val="40"/>
-        </w:rPr>
-        <w:t xml:space="preserve"> </w:t>
-      </w:r>
-      <w:r>
-        <w:rPr>
-          <w:rFonts w:ascii="Bahnschrift SemiBold" w:hAnsi="Bahnschrift SemiBold"/>
-          <w:b/>
-          <w:color w:val="1F3864" w:themeColor="accent1" w:themeShade="80"/>
-          <w:sz w:val="40"/>
-        </w:rPr>
-        <w:t>Greater Noida</w:t>
-      </w:r>
-    </w:p>
-    <w:p/>
-    <w:p>
-      <w:pPr>
-        <w:jc w:val="center"/>
-        <w:rPr>
+          <w:rFonts w:ascii="Times New Roman" w:hAnsi="Times New Roman" w:cs="Times New Roman"/>
           <w:b/>
           <w:bCs/>
           <w:sz w:val="32"/>
           <w:szCs w:val="32"/>
         </w:rPr>
       </w:pPr>
-      <w:r>
-        <w:rPr>
+    </w:p>
+    <w:p>
+      <w:pPr>
+        <w:jc w:val="center"/>
+        <w:rPr>
+          <w:rFonts w:ascii="Times New Roman" w:hAnsi="Times New Roman" w:cs="Times New Roman"/>
           <w:b/>
           <w:bCs/>
           <w:sz w:val="32"/>
           <w:szCs w:val="32"/>
         </w:rPr>
+      </w:pPr>
+      <w:r>
+        <w:rPr>
+          <w:rFonts w:ascii="Times New Roman" w:hAnsi="Times New Roman" w:cs="Times New Roman"/>
+          <w:b/>
+          <w:bCs/>
+          <w:sz w:val="32"/>
+          <w:szCs w:val="32"/>
+        </w:rPr>
         <w:lastRenderedPageBreak/>
         <w:t>Acknowledgement</w:t>
       </w:r>
@@ -431,6 +440,7 @@
       <w:pPr>
         <w:jc w:val="center"/>
         <w:rPr>
+          <w:rFonts w:ascii="Times New Roman" w:hAnsi="Times New Roman" w:cs="Times New Roman"/>
           <w:sz w:val="32"/>
           <w:szCs w:val="32"/>
         </w:rPr>
@@ -441,6 +451,7 @@
         <w:spacing w:line="360" w:lineRule="auto"/>
         <w:jc w:val="both"/>
         <w:rPr>
+          <w:rFonts w:ascii="Times New Roman" w:hAnsi="Times New Roman" w:cs="Times New Roman"/>
           <w:i/>
           <w:sz w:val="24"/>
           <w:szCs w:val="24"/>
@@ -448,6 +459,7 @@
       </w:pPr>
       <w:r>
         <w:rPr>
+          <w:rFonts w:ascii="Times New Roman" w:hAnsi="Times New Roman" w:cs="Times New Roman"/>
           <w:i/>
           <w:sz w:val="24"/>
           <w:szCs w:val="24"/>
@@ -456,6 +468,7 @@
       </w:r>
       <w:r>
         <w:rPr>
+          <w:rFonts w:ascii="Times New Roman" w:hAnsi="Times New Roman" w:cs="Times New Roman"/>
           <w:i/>
           <w:sz w:val="24"/>
           <w:szCs w:val="24"/>
@@ -464,6 +477,7 @@
       </w:r>
       <w:r>
         <w:rPr>
+          <w:rFonts w:ascii="Times New Roman" w:hAnsi="Times New Roman" w:cs="Times New Roman"/>
           <w:i/>
           <w:sz w:val="24"/>
           <w:szCs w:val="24"/>
@@ -476,6 +490,7 @@
         <w:spacing w:line="360" w:lineRule="auto"/>
         <w:jc w:val="both"/>
         <w:rPr>
+          <w:rFonts w:ascii="Times New Roman" w:hAnsi="Times New Roman" w:cs="Times New Roman"/>
           <w:i/>
           <w:sz w:val="24"/>
           <w:szCs w:val="24"/>
@@ -483,313 +498,369 @@
       </w:pPr>
       <w:r>
         <w:rPr>
+          <w:rFonts w:ascii="Times New Roman" w:hAnsi="Times New Roman" w:cs="Times New Roman"/>
           <w:i/>
           <w:sz w:val="24"/>
           <w:szCs w:val="24"/>
         </w:rPr>
         <w:t xml:space="preserve">Firstly, I would like to offer my sincere gratitude to </w:t>
       </w:r>
+      <w:r>
+        <w:rPr>
+          <w:rFonts w:ascii="Times New Roman" w:hAnsi="Times New Roman" w:cs="Times New Roman"/>
+          <w:b/>
+          <w:i/>
+          <w:sz w:val="24"/>
+          <w:szCs w:val="24"/>
+          <w:u w:val="single"/>
+        </w:rPr>
+        <w:t>Mr.</w:t>
+      </w:r>
+      <w:r>
+        <w:rPr>
+          <w:rFonts w:ascii="Times New Roman" w:hAnsi="Times New Roman" w:cs="Times New Roman"/>
+          <w:b/>
+          <w:i/>
+          <w:sz w:val="24"/>
+          <w:szCs w:val="24"/>
+          <w:u w:val="single"/>
+        </w:rPr>
+        <w:t xml:space="preserve"> </w:t>
+      </w:r>
       <w:proofErr w:type="spellStart"/>
       <w:r>
         <w:rPr>
+          <w:rFonts w:ascii="Times New Roman" w:hAnsi="Times New Roman" w:cs="Times New Roman"/>
           <w:b/>
           <w:i/>
           <w:sz w:val="24"/>
           <w:szCs w:val="24"/>
           <w:u w:val="single"/>
         </w:rPr>
-        <w:t>Mr.</w:t>
-      </w:r>
-      <w:r>
-        <w:rPr>
+        <w:t>Pushpender</w:t>
+      </w:r>
+      <w:proofErr w:type="spellEnd"/>
+      <w:r>
+        <w:rPr>
+          <w:rFonts w:ascii="Times New Roman" w:hAnsi="Times New Roman" w:cs="Times New Roman"/>
           <w:b/>
           <w:i/>
           <w:sz w:val="24"/>
           <w:szCs w:val="24"/>
           <w:u w:val="single"/>
         </w:rPr>
-        <w:t>ABC</w:t>
-      </w:r>
-      <w:proofErr w:type="spellEnd"/>
-      <w:r>
-        <w:rPr>
+        <w:t xml:space="preserve"> Yadav</w:t>
+      </w:r>
+      <w:r>
+        <w:rPr>
+          <w:rFonts w:ascii="Times New Roman" w:hAnsi="Times New Roman" w:cs="Times New Roman"/>
           <w:b/>
           <w:i/>
           <w:sz w:val="24"/>
           <w:szCs w:val="24"/>
           <w:u w:val="single"/>
         </w:rPr>
-        <w:t xml:space="preserve">, </w:t>
-      </w:r>
-      <w:r>
-        <w:rPr>
+        <w:t xml:space="preserve"> </w:t>
+      </w:r>
+      <w:r>
+        <w:rPr>
+          <w:rFonts w:ascii="Times New Roman" w:hAnsi="Times New Roman" w:cs="Times New Roman"/>
           <w:b/>
           <w:i/>
           <w:sz w:val="24"/>
           <w:szCs w:val="24"/>
           <w:u w:val="single"/>
         </w:rPr>
-        <w:t>XYZ</w:t>
-      </w:r>
-      <w:r>
-        <w:rPr>
+        <w:t>(</w:t>
+      </w:r>
+      <w:r>
+        <w:rPr>
+          <w:rFonts w:ascii="Times New Roman" w:hAnsi="Times New Roman" w:cs="Times New Roman"/>
           <w:b/>
           <w:i/>
           <w:sz w:val="24"/>
           <w:szCs w:val="24"/>
           <w:u w:val="single"/>
         </w:rPr>
+        <w:t>Sr. DGM</w:t>
+      </w:r>
+      <w:r>
+        <w:rPr>
+          <w:rFonts w:ascii="Times New Roman" w:hAnsi="Times New Roman" w:cs="Times New Roman"/>
+          <w:b/>
+          <w:i/>
+          <w:sz w:val="24"/>
+          <w:szCs w:val="24"/>
+          <w:u w:val="single"/>
+        </w:rPr>
+        <w:t xml:space="preserve">) </w:t>
+      </w:r>
+      <w:r>
+        <w:rPr>
+          <w:rFonts w:ascii="Times New Roman" w:hAnsi="Times New Roman" w:cs="Times New Roman"/>
+          <w:i/>
+          <w:sz w:val="24"/>
+          <w:szCs w:val="24"/>
+        </w:rPr>
+        <w:t>for granting me the permission to work as a trainee and support me throughout the training period.</w:t>
+      </w:r>
+    </w:p>
+    <w:p>
+      <w:pPr>
+        <w:spacing w:line="360" w:lineRule="auto"/>
+        <w:jc w:val="both"/>
+        <w:rPr>
+          <w:rFonts w:ascii="Times New Roman" w:hAnsi="Times New Roman" w:cs="Times New Roman"/>
+          <w:i/>
+          <w:sz w:val="24"/>
+          <w:szCs w:val="24"/>
+        </w:rPr>
+      </w:pPr>
+      <w:r>
+        <w:rPr>
+          <w:rFonts w:ascii="Times New Roman" w:hAnsi="Times New Roman" w:cs="Times New Roman"/>
+          <w:i/>
+          <w:sz w:val="24"/>
+          <w:szCs w:val="24"/>
+        </w:rPr>
+        <w:t xml:space="preserve">I would like to thank </w:t>
+      </w:r>
+      <w:r>
+        <w:rPr>
+          <w:rFonts w:ascii="Times New Roman" w:hAnsi="Times New Roman" w:cs="Times New Roman"/>
+          <w:b/>
+          <w:i/>
+          <w:sz w:val="24"/>
+          <w:szCs w:val="24"/>
+          <w:u w:val="single"/>
+        </w:rPr>
+        <w:t>M</w:t>
+      </w:r>
+      <w:r>
+        <w:rPr>
+          <w:rFonts w:ascii="Times New Roman" w:hAnsi="Times New Roman" w:cs="Times New Roman"/>
+          <w:b/>
+          <w:i/>
+          <w:sz w:val="24"/>
+          <w:szCs w:val="24"/>
+          <w:u w:val="single"/>
+        </w:rPr>
+        <w:t>s</w:t>
+      </w:r>
+      <w:r>
+        <w:rPr>
+          <w:rFonts w:ascii="Times New Roman" w:hAnsi="Times New Roman" w:cs="Times New Roman"/>
+          <w:b/>
+          <w:i/>
+          <w:sz w:val="24"/>
+          <w:szCs w:val="24"/>
+          <w:u w:val="single"/>
+        </w:rPr>
+        <w:t>.</w:t>
+      </w:r>
+      <w:r>
+        <w:rPr>
+          <w:rFonts w:ascii="Times New Roman" w:hAnsi="Times New Roman" w:cs="Times New Roman"/>
+          <w:b/>
+          <w:i/>
+          <w:sz w:val="24"/>
+          <w:szCs w:val="24"/>
+          <w:u w:val="single"/>
+        </w:rPr>
+        <w:t xml:space="preserve"> Sheetal Sharma</w:t>
+      </w:r>
+      <w:r>
+        <w:rPr>
+          <w:rFonts w:ascii="Times New Roman" w:hAnsi="Times New Roman" w:cs="Times New Roman"/>
+          <w:b/>
+          <w:i/>
+          <w:sz w:val="24"/>
+          <w:szCs w:val="24"/>
+          <w:u w:val="single"/>
+        </w:rPr>
+        <w:t>,</w:t>
+      </w:r>
+      <w:r>
+        <w:rPr>
+          <w:rFonts w:ascii="Times New Roman" w:hAnsi="Times New Roman" w:cs="Times New Roman"/>
+          <w:b/>
+          <w:i/>
+          <w:sz w:val="24"/>
+          <w:szCs w:val="24"/>
+          <w:u w:val="single"/>
+        </w:rPr>
         <w:t xml:space="preserve"> </w:t>
       </w:r>
       <w:r>
         <w:rPr>
+          <w:rFonts w:ascii="Times New Roman" w:hAnsi="Times New Roman" w:cs="Times New Roman"/>
           <w:b/>
           <w:i/>
           <w:sz w:val="24"/>
           <w:szCs w:val="24"/>
           <w:u w:val="single"/>
         </w:rPr>
-        <w:t xml:space="preserve">(ES-Electrical) </w:t>
-      </w:r>
-      <w:r>
-        <w:rPr>
+        <w:t>(AM-IT</w:t>
+      </w:r>
+      <w:r>
+        <w:rPr>
+          <w:rFonts w:ascii="Times New Roman" w:hAnsi="Times New Roman" w:cs="Times New Roman"/>
+          <w:b/>
           <w:i/>
           <w:sz w:val="24"/>
           <w:szCs w:val="24"/>
-        </w:rPr>
-        <w:t>for granting me the permission to work as a trainee and support me throughout the training period.</w:t>
-      </w:r>
-    </w:p>
-    <w:p>
-      <w:pPr>
-        <w:spacing w:line="360" w:lineRule="auto"/>
-        <w:jc w:val="both"/>
-        <w:rPr>
+          <w:u w:val="single"/>
+        </w:rPr>
+        <w:t>)</w:t>
+      </w:r>
+      <w:r>
+        <w:rPr>
+          <w:rFonts w:ascii="Times New Roman" w:hAnsi="Times New Roman" w:cs="Times New Roman"/>
           <w:i/>
           <w:sz w:val="24"/>
           <w:szCs w:val="24"/>
         </w:rPr>
-      </w:pPr>
-      <w:r>
-        <w:rPr>
+        <w:t>,</w:t>
+      </w:r>
+      <w:r>
+        <w:rPr>
+          <w:rFonts w:ascii="Times New Roman" w:hAnsi="Times New Roman" w:cs="Times New Roman"/>
           <w:i/>
           <w:sz w:val="24"/>
           <w:szCs w:val="24"/>
         </w:rPr>
-        <w:t xml:space="preserve">I would like to thank </w:t>
-      </w:r>
-      <w:proofErr w:type="spellStart"/>
-      <w:r>
-        <w:rPr>
-          <w:b/>
+        <w:t xml:space="preserve"> </w:t>
+      </w:r>
+      <w:r>
+        <w:rPr>
+          <w:rFonts w:ascii="Times New Roman" w:hAnsi="Times New Roman" w:cs="Times New Roman"/>
           <w:i/>
           <w:sz w:val="24"/>
           <w:szCs w:val="24"/>
-          <w:u w:val="single"/>
-        </w:rPr>
-        <w:t>M</w:t>
-      </w:r>
-      <w:r>
-        <w:rPr>
-          <w:b/>
+        </w:rPr>
+        <w:t>my training mentor, for their guidance, support, motivation and encouragement throughout the period of work carried out. Their readiness for consultation at all times, educative comments, concern and assistance have been invaluable</w:t>
+      </w:r>
+      <w:r>
+        <w:rPr>
+          <w:rFonts w:ascii="Times New Roman" w:hAnsi="Times New Roman" w:cs="Times New Roman"/>
           <w:i/>
           <w:sz w:val="24"/>
           <w:szCs w:val="24"/>
-          <w:u w:val="single"/>
-        </w:rPr>
-        <w:t>s</w:t>
-      </w:r>
-      <w:r>
-        <w:rPr>
-          <w:b/>
+        </w:rPr>
+        <w:t>.</w:t>
+      </w:r>
+    </w:p>
+    <w:p>
+      <w:pPr>
+        <w:spacing w:line="360" w:lineRule="auto"/>
+        <w:jc w:val="both"/>
+        <w:rPr>
+          <w:rFonts w:ascii="Times New Roman" w:hAnsi="Times New Roman" w:cs="Times New Roman"/>
           <w:i/>
           <w:sz w:val="24"/>
           <w:szCs w:val="24"/>
-          <w:u w:val="single"/>
-        </w:rPr>
-        <w:t>.</w:t>
-      </w:r>
-      <w:r>
-        <w:rPr>
-          <w:b/>
+        </w:rPr>
+      </w:pPr>
+    </w:p>
+    <w:p>
+      <w:pPr>
+        <w:spacing w:line="360" w:lineRule="auto"/>
+        <w:jc w:val="both"/>
+        <w:rPr>
+          <w:rFonts w:ascii="Times New Roman" w:hAnsi="Times New Roman" w:cs="Times New Roman"/>
           <w:i/>
           <w:sz w:val="24"/>
           <w:szCs w:val="24"/>
-          <w:u w:val="single"/>
-        </w:rPr>
-        <w:t>ABC</w:t>
-      </w:r>
-      <w:proofErr w:type="spellEnd"/>
-      <w:r>
-        <w:rPr>
-          <w:b/>
+        </w:rPr>
+      </w:pPr>
+    </w:p>
+    <w:p>
+      <w:pPr>
+        <w:spacing w:line="360" w:lineRule="auto"/>
+        <w:jc w:val="both"/>
+        <w:rPr>
+          <w:rFonts w:ascii="Times New Roman" w:hAnsi="Times New Roman" w:cs="Times New Roman"/>
           <w:i/>
           <w:sz w:val="24"/>
           <w:szCs w:val="24"/>
-          <w:u w:val="single"/>
-        </w:rPr>
-        <w:t>,</w:t>
-      </w:r>
-      <w:r>
-        <w:rPr>
-          <w:b/>
+        </w:rPr>
+      </w:pPr>
+    </w:p>
+    <w:p>
+      <w:pPr>
+        <w:spacing w:line="360" w:lineRule="auto"/>
+        <w:jc w:val="both"/>
+        <w:rPr>
+          <w:rFonts w:ascii="Times New Roman" w:hAnsi="Times New Roman" w:cs="Times New Roman"/>
           <w:i/>
           <w:sz w:val="24"/>
           <w:szCs w:val="24"/>
-          <w:u w:val="single"/>
-        </w:rPr>
-        <w:t xml:space="preserve"> </w:t>
-      </w:r>
-      <w:r>
-        <w:rPr>
-          <w:b/>
+        </w:rPr>
+      </w:pPr>
+    </w:p>
+    <w:p>
+      <w:pPr>
+        <w:spacing w:line="360" w:lineRule="auto"/>
+        <w:jc w:val="both"/>
+        <w:rPr>
+          <w:rFonts w:ascii="Times New Roman" w:hAnsi="Times New Roman" w:cs="Times New Roman"/>
           <w:i/>
           <w:sz w:val="24"/>
           <w:szCs w:val="24"/>
-          <w:u w:val="single"/>
-        </w:rPr>
-        <w:t>(</w:t>
-      </w:r>
-      <w:r>
-        <w:rPr>
-          <w:b/>
+        </w:rPr>
+      </w:pPr>
+    </w:p>
+    <w:p>
+      <w:pPr>
+        <w:spacing w:line="360" w:lineRule="auto"/>
+        <w:jc w:val="both"/>
+        <w:rPr>
+          <w:rFonts w:ascii="Times New Roman" w:hAnsi="Times New Roman" w:cs="Times New Roman"/>
           <w:i/>
           <w:sz w:val="24"/>
           <w:szCs w:val="24"/>
-          <w:u w:val="single"/>
-        </w:rPr>
-        <w:t>…</w:t>
-      </w:r>
-      <w:proofErr w:type="gramStart"/>
-      <w:r>
-        <w:rPr>
-          <w:b/>
+        </w:rPr>
+      </w:pPr>
+    </w:p>
+    <w:p>
+      <w:pPr>
+        <w:spacing w:line="360" w:lineRule="auto"/>
+        <w:jc w:val="both"/>
+        <w:rPr>
+          <w:rFonts w:ascii="Times New Roman" w:hAnsi="Times New Roman" w:cs="Times New Roman"/>
           <w:i/>
           <w:sz w:val="24"/>
           <w:szCs w:val="24"/>
-          <w:u w:val="single"/>
-        </w:rPr>
-        <w:t>)</w:t>
-      </w:r>
-      <w:r>
-        <w:rPr>
+        </w:rPr>
+      </w:pPr>
+    </w:p>
+    <w:p>
+      <w:pPr>
+        <w:spacing w:line="360" w:lineRule="auto"/>
+        <w:jc w:val="both"/>
+        <w:rPr>
+          <w:rFonts w:ascii="Times New Roman" w:hAnsi="Times New Roman" w:cs="Times New Roman"/>
           <w:i/>
           <w:sz w:val="24"/>
           <w:szCs w:val="24"/>
         </w:rPr>
-        <w:t>,my</w:t>
-      </w:r>
-      <w:proofErr w:type="gramEnd"/>
-      <w:r>
-        <w:rPr>
+      </w:pPr>
+    </w:p>
+    <w:p>
+      <w:pPr>
+        <w:rPr>
+          <w:rFonts w:ascii="Times New Roman" w:hAnsi="Times New Roman" w:cs="Times New Roman"/>
           <w:i/>
           <w:sz w:val="24"/>
           <w:szCs w:val="24"/>
         </w:rPr>
-        <w:t xml:space="preserve"> training mentor, for their guidance, support, motivation and encouragement throughout the period of work carried out. Their readiness for consultation at all times, educative comments, concern and assistance have been invaluable.</w:t>
-      </w:r>
-    </w:p>
-    <w:p>
-      <w:pPr>
-        <w:spacing w:line="360" w:lineRule="auto"/>
-        <w:jc w:val="both"/>
-        <w:rPr>
-          <w:i/>
-          <w:sz w:val="24"/>
-          <w:szCs w:val="24"/>
-        </w:rPr>
-      </w:pPr>
-    </w:p>
-    <w:p>
-      <w:pPr>
-        <w:spacing w:line="360" w:lineRule="auto"/>
-        <w:jc w:val="both"/>
-        <w:rPr>
-          <w:i/>
-          <w:sz w:val="24"/>
-          <w:szCs w:val="24"/>
-        </w:rPr>
-      </w:pPr>
-    </w:p>
-    <w:p>
-      <w:pPr>
-        <w:spacing w:line="360" w:lineRule="auto"/>
-        <w:jc w:val="both"/>
-        <w:rPr>
-          <w:i/>
-          <w:sz w:val="24"/>
-          <w:szCs w:val="24"/>
-        </w:rPr>
-      </w:pPr>
-    </w:p>
-    <w:p>
-      <w:pPr>
-        <w:spacing w:line="360" w:lineRule="auto"/>
-        <w:jc w:val="both"/>
-        <w:rPr>
-          <w:i/>
-          <w:sz w:val="24"/>
-          <w:szCs w:val="24"/>
-        </w:rPr>
-      </w:pPr>
-    </w:p>
-    <w:p>
-      <w:pPr>
-        <w:spacing w:line="360" w:lineRule="auto"/>
-        <w:jc w:val="both"/>
-        <w:rPr>
-          <w:i/>
-          <w:sz w:val="24"/>
-          <w:szCs w:val="24"/>
-        </w:rPr>
-      </w:pPr>
-    </w:p>
-    <w:p>
-      <w:pPr>
-        <w:spacing w:line="360" w:lineRule="auto"/>
-        <w:jc w:val="both"/>
-        <w:rPr>
-          <w:i/>
-          <w:sz w:val="24"/>
-          <w:szCs w:val="24"/>
-        </w:rPr>
-      </w:pPr>
-    </w:p>
-    <w:p>
-      <w:pPr>
-        <w:spacing w:line="360" w:lineRule="auto"/>
-        <w:jc w:val="both"/>
-        <w:rPr>
-          <w:i/>
-          <w:sz w:val="24"/>
-          <w:szCs w:val="24"/>
-        </w:rPr>
-      </w:pPr>
-    </w:p>
-    <w:p>
-      <w:pPr>
-        <w:spacing w:line="360" w:lineRule="auto"/>
-        <w:jc w:val="both"/>
-        <w:rPr>
-          <w:i/>
-          <w:sz w:val="24"/>
-          <w:szCs w:val="24"/>
-        </w:rPr>
-      </w:pPr>
-    </w:p>
-    <w:p>
-      <w:pPr>
-        <w:rPr>
-          <w:i/>
-          <w:sz w:val="24"/>
-          <w:szCs w:val="24"/>
-        </w:rPr>
       </w:pPr>
     </w:p>
     <w:p>
       <w:pPr>
         <w:jc w:val="center"/>
         <w:rPr>
+          <w:rFonts w:ascii="Times New Roman" w:hAnsi="Times New Roman" w:cs="Times New Roman"/>
           <w:b/>
           <w:color w:val="7030A0"/>
           <w:sz w:val="32"/>
@@ -801,6 +872,7 @@
       <w:pPr>
         <w:jc w:val="center"/>
         <w:rPr>
+          <w:rFonts w:ascii="Times New Roman" w:hAnsi="Times New Roman" w:cs="Times New Roman"/>
           <w:b/>
           <w:color w:val="7030A0"/>
           <w:sz w:val="32"/>
@@ -812,6 +884,7 @@
       <w:pPr>
         <w:jc w:val="center"/>
         <w:rPr>
+          <w:rFonts w:ascii="Times New Roman" w:hAnsi="Times New Roman" w:cs="Times New Roman"/>
           <w:b/>
           <w:color w:val="7030A0"/>
           <w:sz w:val="32"/>
@@ -823,6 +896,7 @@
       <w:pPr>
         <w:jc w:val="center"/>
         <w:rPr>
+          <w:rFonts w:ascii="Times New Roman" w:hAnsi="Times New Roman" w:cs="Times New Roman"/>
           <w:b/>
           <w:sz w:val="32"/>
           <w:szCs w:val="32"/>
@@ -831,37 +905,39 @@
     </w:p>
     <w:p>
       <w:pPr>
-        <w:jc w:val="center"/>
-        <w:rPr>
+        <w:rPr>
+          <w:rFonts w:ascii="Times New Roman" w:hAnsi="Times New Roman" w:cs="Times New Roman"/>
           <w:b/>
           <w:sz w:val="32"/>
           <w:szCs w:val="32"/>
         </w:rPr>
       </w:pPr>
-      <w:r>
-        <w:rPr>
+    </w:p>
+    <w:p>
+      <w:pPr>
+        <w:jc w:val="center"/>
+        <w:rPr>
+          <w:rFonts w:ascii="Times New Roman" w:hAnsi="Times New Roman" w:cs="Times New Roman"/>
           <w:b/>
           <w:sz w:val="32"/>
           <w:szCs w:val="32"/>
         </w:rPr>
-        <w:lastRenderedPageBreak/>
-        <w:t>Content</w:t>
-      </w:r>
-    </w:p>
-    <w:p>
-      <w:pPr>
-        <w:jc w:val="center"/>
-        <w:rPr>
+      </w:pPr>
+      <w:r>
+        <w:rPr>
+          <w:rFonts w:ascii="Times New Roman" w:hAnsi="Times New Roman" w:cs="Times New Roman"/>
           <w:b/>
           <w:sz w:val="32"/>
           <w:szCs w:val="32"/>
         </w:rPr>
-      </w:pPr>
+        <w:t>Content</w:t>
+      </w:r>
     </w:p>
     <w:p>
       <w:pPr>
         <w:jc w:val="center"/>
         <w:rPr>
+          <w:rFonts w:ascii="Times New Roman" w:hAnsi="Times New Roman" w:cs="Times New Roman"/>
           <w:b/>
           <w:sz w:val="32"/>
           <w:szCs w:val="32"/>
@@ -870,28 +946,14 @@
     </w:p>
     <w:p>
       <w:pPr>
-        <w:pStyle w:val="ListParagraph"/>
-        <w:numPr>
-          <w:ilvl w:val="0"/>
-          <w:numId w:val="1"/>
-        </w:numPr>
-        <w:spacing w:line="360" w:lineRule="auto"/>
-        <w:rPr>
-          <w:rFonts w:ascii="Times New Roman" w:hAnsi="Times New Roman" w:cs="Times New Roman"/>
-          <w:color w:val="000000" w:themeColor="text1"/>
-          <w:sz w:val="24"/>
-          <w:szCs w:val="24"/>
-        </w:rPr>
-      </w:pPr>
-      <w:r>
-        <w:rPr>
-          <w:rFonts w:ascii="Times New Roman" w:hAnsi="Times New Roman" w:cs="Times New Roman"/>
-          <w:color w:val="000000" w:themeColor="text1"/>
-          <w:sz w:val="24"/>
-          <w:szCs w:val="24"/>
-        </w:rPr>
-        <w:t>Abstract</w:t>
-      </w:r>
+        <w:spacing w:line="360" w:lineRule="auto"/>
+        <w:rPr>
+          <w:rFonts w:ascii="Times New Roman" w:hAnsi="Times New Roman" w:cs="Times New Roman"/>
+          <w:color w:val="000000" w:themeColor="text1"/>
+          <w:sz w:val="24"/>
+          <w:szCs w:val="24"/>
+        </w:rPr>
+      </w:pPr>
     </w:p>
     <w:p>
       <w:pPr>
@@ -983,7 +1045,7 @@
           <w:sz w:val="24"/>
           <w:szCs w:val="24"/>
         </w:rPr>
-        <w:t>Objective</w:t>
+        <w:t>Abstract</w:t>
       </w:r>
     </w:p>
     <w:p>
@@ -1125,125 +1187,137 @@
         <w:spacing w:line="360" w:lineRule="auto"/>
         <w:jc w:val="both"/>
         <w:rPr>
-          <w:iCs/>
-          <w:sz w:val="24"/>
-          <w:szCs w:val="24"/>
-        </w:rPr>
-      </w:pPr>
-    </w:p>
-    <w:p>
-      <w:pPr>
-        <w:spacing w:line="360" w:lineRule="auto"/>
-        <w:jc w:val="both"/>
-        <w:rPr>
-          <w:iCs/>
-          <w:sz w:val="24"/>
-          <w:szCs w:val="24"/>
-        </w:rPr>
-      </w:pPr>
-    </w:p>
-    <w:p>
-      <w:pPr>
-        <w:spacing w:line="360" w:lineRule="auto"/>
-        <w:jc w:val="both"/>
-        <w:rPr>
-          <w:iCs/>
-          <w:sz w:val="24"/>
-          <w:szCs w:val="24"/>
-        </w:rPr>
-      </w:pPr>
-    </w:p>
-    <w:p>
-      <w:pPr>
-        <w:spacing w:line="360" w:lineRule="auto"/>
-        <w:jc w:val="both"/>
-        <w:rPr>
-          <w:iCs/>
-          <w:sz w:val="24"/>
-          <w:szCs w:val="24"/>
-        </w:rPr>
-      </w:pPr>
-    </w:p>
-    <w:p>
-      <w:pPr>
-        <w:spacing w:line="360" w:lineRule="auto"/>
-        <w:jc w:val="both"/>
-        <w:rPr>
-          <w:iCs/>
-          <w:sz w:val="24"/>
-          <w:szCs w:val="24"/>
-        </w:rPr>
-      </w:pPr>
-    </w:p>
-    <w:p>
-      <w:pPr>
-        <w:spacing w:line="360" w:lineRule="auto"/>
-        <w:jc w:val="both"/>
-        <w:rPr>
-          <w:iCs/>
-          <w:sz w:val="24"/>
-          <w:szCs w:val="24"/>
-        </w:rPr>
-      </w:pPr>
-    </w:p>
-    <w:p>
-      <w:pPr>
-        <w:spacing w:line="360" w:lineRule="auto"/>
-        <w:jc w:val="both"/>
-        <w:rPr>
-          <w:iCs/>
-          <w:sz w:val="24"/>
-          <w:szCs w:val="24"/>
-        </w:rPr>
-      </w:pPr>
-    </w:p>
-    <w:p>
-      <w:pPr>
-        <w:spacing w:line="360" w:lineRule="auto"/>
-        <w:jc w:val="both"/>
-        <w:rPr>
-          <w:iCs/>
-          <w:sz w:val="24"/>
-          <w:szCs w:val="24"/>
-        </w:rPr>
-      </w:pPr>
-    </w:p>
-    <w:p>
-      <w:pPr>
-        <w:spacing w:line="360" w:lineRule="auto"/>
-        <w:jc w:val="both"/>
-        <w:rPr>
-          <w:iCs/>
-          <w:sz w:val="24"/>
-          <w:szCs w:val="24"/>
-        </w:rPr>
-      </w:pPr>
-    </w:p>
-    <w:p>
-      <w:pPr>
-        <w:spacing w:line="360" w:lineRule="auto"/>
-        <w:jc w:val="both"/>
-        <w:rPr>
-          <w:iCs/>
-          <w:sz w:val="24"/>
-          <w:szCs w:val="24"/>
-        </w:rPr>
-      </w:pPr>
-    </w:p>
-    <w:p>
-      <w:pPr>
-        <w:spacing w:line="360" w:lineRule="auto"/>
-        <w:jc w:val="both"/>
-        <w:rPr>
-          <w:iCs/>
-          <w:sz w:val="24"/>
-          <w:szCs w:val="24"/>
-        </w:rPr>
-      </w:pPr>
-    </w:p>
-    <w:p>
-      <w:pPr>
-        <w:rPr>
+          <w:rFonts w:ascii="Times New Roman" w:hAnsi="Times New Roman" w:cs="Times New Roman"/>
+          <w:iCs/>
+          <w:sz w:val="24"/>
+          <w:szCs w:val="24"/>
+        </w:rPr>
+      </w:pPr>
+    </w:p>
+    <w:p>
+      <w:pPr>
+        <w:spacing w:line="360" w:lineRule="auto"/>
+        <w:jc w:val="both"/>
+        <w:rPr>
+          <w:rFonts w:ascii="Times New Roman" w:hAnsi="Times New Roman" w:cs="Times New Roman"/>
+          <w:iCs/>
+          <w:sz w:val="24"/>
+          <w:szCs w:val="24"/>
+        </w:rPr>
+      </w:pPr>
+    </w:p>
+    <w:p>
+      <w:pPr>
+        <w:spacing w:line="360" w:lineRule="auto"/>
+        <w:jc w:val="both"/>
+        <w:rPr>
+          <w:rFonts w:ascii="Times New Roman" w:hAnsi="Times New Roman" w:cs="Times New Roman"/>
+          <w:iCs/>
+          <w:sz w:val="24"/>
+          <w:szCs w:val="24"/>
+        </w:rPr>
+      </w:pPr>
+    </w:p>
+    <w:p>
+      <w:pPr>
+        <w:spacing w:line="360" w:lineRule="auto"/>
+        <w:jc w:val="both"/>
+        <w:rPr>
+          <w:rFonts w:ascii="Times New Roman" w:hAnsi="Times New Roman" w:cs="Times New Roman"/>
+          <w:iCs/>
+          <w:sz w:val="24"/>
+          <w:szCs w:val="24"/>
+        </w:rPr>
+      </w:pPr>
+    </w:p>
+    <w:p>
+      <w:pPr>
+        <w:spacing w:line="360" w:lineRule="auto"/>
+        <w:jc w:val="both"/>
+        <w:rPr>
+          <w:rFonts w:ascii="Times New Roman" w:hAnsi="Times New Roman" w:cs="Times New Roman"/>
+          <w:iCs/>
+          <w:sz w:val="24"/>
+          <w:szCs w:val="24"/>
+        </w:rPr>
+      </w:pPr>
+    </w:p>
+    <w:p>
+      <w:pPr>
+        <w:spacing w:line="360" w:lineRule="auto"/>
+        <w:jc w:val="both"/>
+        <w:rPr>
+          <w:rFonts w:ascii="Times New Roman" w:hAnsi="Times New Roman" w:cs="Times New Roman"/>
+          <w:iCs/>
+          <w:sz w:val="24"/>
+          <w:szCs w:val="24"/>
+        </w:rPr>
+      </w:pPr>
+    </w:p>
+    <w:p>
+      <w:pPr>
+        <w:spacing w:line="360" w:lineRule="auto"/>
+        <w:jc w:val="both"/>
+        <w:rPr>
+          <w:rFonts w:ascii="Times New Roman" w:hAnsi="Times New Roman" w:cs="Times New Roman"/>
+          <w:iCs/>
+          <w:sz w:val="24"/>
+          <w:szCs w:val="24"/>
+        </w:rPr>
+      </w:pPr>
+    </w:p>
+    <w:p>
+      <w:pPr>
+        <w:spacing w:line="360" w:lineRule="auto"/>
+        <w:jc w:val="both"/>
+        <w:rPr>
+          <w:rFonts w:ascii="Times New Roman" w:hAnsi="Times New Roman" w:cs="Times New Roman"/>
+          <w:iCs/>
+          <w:sz w:val="24"/>
+          <w:szCs w:val="24"/>
+        </w:rPr>
+      </w:pPr>
+    </w:p>
+    <w:p>
+      <w:pPr>
+        <w:spacing w:line="360" w:lineRule="auto"/>
+        <w:jc w:val="both"/>
+        <w:rPr>
+          <w:rFonts w:ascii="Times New Roman" w:hAnsi="Times New Roman" w:cs="Times New Roman"/>
+          <w:iCs/>
+          <w:sz w:val="24"/>
+          <w:szCs w:val="24"/>
+        </w:rPr>
+      </w:pPr>
+    </w:p>
+    <w:p>
+      <w:pPr>
+        <w:spacing w:line="360" w:lineRule="auto"/>
+        <w:jc w:val="both"/>
+        <w:rPr>
+          <w:rFonts w:ascii="Times New Roman" w:hAnsi="Times New Roman" w:cs="Times New Roman"/>
+          <w:iCs/>
+          <w:sz w:val="24"/>
+          <w:szCs w:val="24"/>
+        </w:rPr>
+      </w:pPr>
+    </w:p>
+    <w:p>
+      <w:pPr>
+        <w:spacing w:line="360" w:lineRule="auto"/>
+        <w:jc w:val="both"/>
+        <w:rPr>
+          <w:rFonts w:ascii="Times New Roman" w:hAnsi="Times New Roman" w:cs="Times New Roman"/>
+          <w:iCs/>
+          <w:sz w:val="24"/>
+          <w:szCs w:val="24"/>
+        </w:rPr>
+      </w:pPr>
+    </w:p>
+    <w:p>
+      <w:pPr>
+        <w:rPr>
+          <w:rFonts w:ascii="Times New Roman" w:hAnsi="Times New Roman" w:cs="Times New Roman"/>
           <w:b/>
           <w:sz w:val="32"/>
           <w:szCs w:val="32"/>
@@ -1254,303 +1328,107 @@
       <w:pPr>
         <w:jc w:val="center"/>
         <w:rPr>
+          <w:rFonts w:ascii="Times New Roman" w:hAnsi="Times New Roman" w:cs="Times New Roman"/>
           <w:b/>
           <w:sz w:val="32"/>
           <w:szCs w:val="32"/>
         </w:rPr>
       </w:pPr>
-      <w:r>
-        <w:rPr>
+    </w:p>
+    <w:p>
+      <w:pPr>
+        <w:jc w:val="center"/>
+        <w:rPr>
+          <w:rFonts w:ascii="Times New Roman" w:hAnsi="Times New Roman" w:cs="Times New Roman"/>
           <w:b/>
           <w:sz w:val="32"/>
           <w:szCs w:val="32"/>
         </w:rPr>
-        <w:lastRenderedPageBreak/>
-        <w:t>Abstract</w:t>
-      </w:r>
-    </w:p>
-    <w:p>
-      <w:pPr>
-        <w:jc w:val="center"/>
-        <w:rPr>
-          <w:b/>
-          <w:color w:val="00B050"/>
+      </w:pPr>
+      <w:r>
+        <w:rPr>
+          <w:rFonts w:ascii="Times New Roman" w:hAnsi="Times New Roman" w:cs="Times New Roman"/>
+          <w:b/>
           <w:sz w:val="32"/>
           <w:szCs w:val="32"/>
         </w:rPr>
-      </w:pPr>
-    </w:p>
-    <w:p>
-      <w:pPr>
-        <w:spacing w:line="360" w:lineRule="auto"/>
-        <w:jc w:val="both"/>
-        <w:rPr>
-          <w:rFonts w:ascii="Times New Roman" w:hAnsi="Times New Roman" w:cs="Times New Roman"/>
-          <w:sz w:val="24"/>
-          <w:szCs w:val="24"/>
-        </w:rPr>
-      </w:pPr>
-      <w:r>
-        <w:rPr>
-          <w:rFonts w:ascii="Times New Roman" w:hAnsi="Times New Roman" w:cs="Times New Roman"/>
-          <w:sz w:val="24"/>
-          <w:szCs w:val="24"/>
-        </w:rPr>
-        <w:t>A substation receives electrical power from generating station via incoming transmission line and delivers power through feeders and this is used for controlling the power on different routes.</w:t>
-      </w:r>
-    </w:p>
-    <w:p>
-      <w:pPr>
-        <w:spacing w:line="360" w:lineRule="auto"/>
-        <w:jc w:val="both"/>
-        <w:rPr>
-          <w:rFonts w:ascii="Times New Roman" w:hAnsi="Times New Roman" w:cs="Times New Roman"/>
-          <w:sz w:val="24"/>
-          <w:szCs w:val="24"/>
-        </w:rPr>
-      </w:pPr>
-      <w:r>
-        <w:rPr>
-          <w:rFonts w:ascii="Times New Roman" w:hAnsi="Times New Roman" w:cs="Times New Roman"/>
-          <w:sz w:val="24"/>
-          <w:szCs w:val="24"/>
-        </w:rPr>
-        <w:t>Substations are an integral part of a power system and form important part of transmission and distribution network of electrical power system.</w:t>
-      </w:r>
-    </w:p>
-    <w:p>
-      <w:pPr>
-        <w:spacing w:line="360" w:lineRule="auto"/>
-        <w:jc w:val="both"/>
-        <w:rPr>
-          <w:rFonts w:ascii="Times New Roman" w:hAnsi="Times New Roman" w:cs="Times New Roman"/>
-          <w:sz w:val="24"/>
-          <w:szCs w:val="24"/>
-        </w:rPr>
-      </w:pPr>
-      <w:r>
-        <w:rPr>
-          <w:rFonts w:ascii="Times New Roman" w:hAnsi="Times New Roman" w:cs="Times New Roman"/>
-          <w:sz w:val="24"/>
-          <w:szCs w:val="24"/>
-        </w:rPr>
-        <w:t xml:space="preserve">Its main functions are to receive energy transmitted at high voltage from the generating stations, reduce the voltage to a value appropriate for local distribution and provide facilities for switching, some </w:t>
-      </w:r>
-      <w:proofErr w:type="gramStart"/>
-      <w:r>
-        <w:rPr>
-          <w:rFonts w:ascii="Times New Roman" w:hAnsi="Times New Roman" w:cs="Times New Roman"/>
-          <w:sz w:val="24"/>
-          <w:szCs w:val="24"/>
-        </w:rPr>
-        <w:t>substation</w:t>
-      </w:r>
-      <w:proofErr w:type="gramEnd"/>
-      <w:r>
-        <w:rPr>
-          <w:rFonts w:ascii="Times New Roman" w:hAnsi="Times New Roman" w:cs="Times New Roman"/>
-          <w:sz w:val="24"/>
-          <w:szCs w:val="24"/>
-        </w:rPr>
-        <w:t xml:space="preserve"> are simply switching stations, different connections between various transmission lines are made, others are converting substations which either convert ac into dc or vice versa, or convert frequency from higher to lower or vice-versa. The various circuits are joined together through these components of a bus bar at substation. Basically, substation consists of power transformers, circuit breakers, relays, isolators, earthing switches, current transformers, potential transformers, capacitor banks etc.</w:t>
-      </w:r>
-    </w:p>
-    <w:p>
-      <w:pPr>
-        <w:spacing w:line="360" w:lineRule="auto"/>
-        <w:jc w:val="both"/>
-        <w:rPr>
-          <w:rFonts w:ascii="Times New Roman" w:hAnsi="Times New Roman" w:cs="Times New Roman"/>
-          <w:sz w:val="24"/>
-          <w:szCs w:val="24"/>
-        </w:rPr>
-      </w:pPr>
-      <w:r>
-        <w:rPr>
-          <w:rFonts w:ascii="Times New Roman" w:hAnsi="Times New Roman" w:cs="Times New Roman"/>
-          <w:sz w:val="24"/>
-          <w:szCs w:val="24"/>
-        </w:rPr>
-        <w:t>This report covers the important equipment and their functions in a substation and also an attempt is made to cover the general maintenance of a substation.</w:t>
-      </w:r>
-    </w:p>
-    <w:p>
-      <w:pPr>
-        <w:spacing w:line="360" w:lineRule="auto"/>
-        <w:jc w:val="both"/>
-        <w:rPr>
-          <w:iCs/>
-          <w:sz w:val="24"/>
-          <w:szCs w:val="24"/>
-        </w:rPr>
-      </w:pPr>
-    </w:p>
-    <w:p>
-      <w:pPr>
-        <w:spacing w:line="360" w:lineRule="auto"/>
-        <w:jc w:val="both"/>
-        <w:rPr>
-          <w:iCs/>
-          <w:sz w:val="24"/>
-          <w:szCs w:val="24"/>
-        </w:rPr>
-      </w:pPr>
-    </w:p>
-    <w:p>
-      <w:pPr>
-        <w:spacing w:line="360" w:lineRule="auto"/>
-        <w:jc w:val="both"/>
-        <w:rPr>
-          <w:iCs/>
-          <w:sz w:val="24"/>
-          <w:szCs w:val="24"/>
-        </w:rPr>
-      </w:pPr>
-    </w:p>
-    <w:p>
-      <w:pPr>
-        <w:spacing w:line="360" w:lineRule="auto"/>
-        <w:jc w:val="both"/>
-        <w:rPr>
-          <w:iCs/>
-          <w:sz w:val="24"/>
-          <w:szCs w:val="24"/>
-        </w:rPr>
-      </w:pPr>
-    </w:p>
-    <w:p>
-      <w:pPr>
-        <w:spacing w:line="360" w:lineRule="auto"/>
-        <w:jc w:val="both"/>
-        <w:rPr>
-          <w:iCs/>
-          <w:sz w:val="24"/>
-          <w:szCs w:val="24"/>
-        </w:rPr>
-      </w:pPr>
-    </w:p>
-    <w:p>
-      <w:pPr>
-        <w:spacing w:line="360" w:lineRule="auto"/>
-        <w:jc w:val="both"/>
-        <w:rPr>
-          <w:iCs/>
-          <w:sz w:val="24"/>
-          <w:szCs w:val="24"/>
-        </w:rPr>
-      </w:pPr>
-    </w:p>
-    <w:p>
-      <w:pPr>
-        <w:spacing w:line="360" w:lineRule="auto"/>
-        <w:jc w:val="both"/>
-        <w:rPr>
-          <w:iCs/>
-          <w:sz w:val="24"/>
-          <w:szCs w:val="24"/>
-        </w:rPr>
-      </w:pPr>
-    </w:p>
-    <w:p>
-      <w:pPr>
-        <w:spacing w:line="360" w:lineRule="auto"/>
-        <w:jc w:val="both"/>
-        <w:rPr>
-          <w:iCs/>
-          <w:sz w:val="24"/>
-          <w:szCs w:val="24"/>
-        </w:rPr>
-      </w:pPr>
-    </w:p>
-    <w:p>
-      <w:pPr>
-        <w:jc w:val="center"/>
-        <w:rPr>
+        <w:lastRenderedPageBreak/>
+        <w:t xml:space="preserve">About </w:t>
+      </w:r>
+      <w:r>
+        <w:rPr>
+          <w:rFonts w:ascii="Times New Roman" w:hAnsi="Times New Roman" w:cs="Times New Roman"/>
           <w:b/>
           <w:sz w:val="32"/>
           <w:szCs w:val="32"/>
         </w:rPr>
-      </w:pPr>
-    </w:p>
-    <w:p>
-      <w:pPr>
-        <w:jc w:val="center"/>
-        <w:rPr>
+        <w:t>RITES Ltd</w:t>
+      </w:r>
+      <w:r>
+        <w:rPr>
+          <w:rFonts w:ascii="Times New Roman" w:hAnsi="Times New Roman" w:cs="Times New Roman"/>
           <w:b/>
           <w:sz w:val="32"/>
           <w:szCs w:val="32"/>
         </w:rPr>
-      </w:pPr>
-      <w:r>
-        <w:rPr>
-          <w:b/>
+        <w:t>.</w:t>
+      </w:r>
+    </w:p>
+    <w:p>
+      <w:pPr>
+        <w:jc w:val="center"/>
+        <w:rPr>
+          <w:rFonts w:ascii="Times New Roman" w:hAnsi="Times New Roman" w:cs="Times New Roman"/>
+          <w:iCs/>
           <w:sz w:val="32"/>
           <w:szCs w:val="32"/>
         </w:rPr>
-        <w:lastRenderedPageBreak/>
-        <w:t xml:space="preserve">About </w:t>
-      </w:r>
-      <w:r>
-        <w:rPr>
-          <w:b/>
+      </w:pPr>
+    </w:p>
+    <w:p>
+      <w:pPr>
+        <w:spacing w:line="360" w:lineRule="auto"/>
+        <w:jc w:val="center"/>
+        <w:rPr>
+          <w:rFonts w:ascii="Times New Roman" w:hAnsi="Times New Roman" w:cs="Times New Roman"/>
+          <w:iCs/>
           <w:sz w:val="32"/>
           <w:szCs w:val="32"/>
         </w:rPr>
-        <w:t>RITES Ltd.</w:t>
-      </w:r>
-    </w:p>
-    <w:p>
-      <w:pPr>
-        <w:spacing w:line="360" w:lineRule="auto"/>
+      </w:pPr>
+    </w:p>
+    <w:p>
+      <w:pPr>
         <w:jc w:val="center"/>
         <w:rPr>
-          <w:iCs/>
-          <w:sz w:val="32"/>
-          <w:szCs w:val="32"/>
-        </w:rPr>
-      </w:pPr>
-    </w:p>
-    <w:p>
-      <w:pPr>
-        <w:spacing w:line="360" w:lineRule="auto"/>
-        <w:jc w:val="center"/>
-        <w:rPr>
-          <w:iCs/>
-          <w:sz w:val="32"/>
-          <w:szCs w:val="32"/>
-        </w:rPr>
-      </w:pPr>
-    </w:p>
-    <w:p>
-      <w:pPr>
-        <w:jc w:val="center"/>
-        <w:rPr>
-          <w:rFonts w:ascii="Montserrat" w:eastAsia="Times New Roman" w:hAnsi="Montserrat" w:cs="Times New Roman"/>
-          <w:b/>
-          <w:bCs/>
-          <w:color w:val="212121"/>
+          <w:rFonts w:ascii="Times New Roman" w:eastAsia="Times New Roman" w:hAnsi="Times New Roman" w:cs="Times New Roman"/>
+          <w:b/>
+          <w:bCs/>
+          <w:color w:val="000000" w:themeColor="text1"/>
           <w:spacing w:val="-8"/>
-          <w:sz w:val="30"/>
-          <w:szCs w:val="30"/>
-        </w:rPr>
-      </w:pPr>
-      <w:r>
-        <w:rPr>
-          <w:b/>
-          <w:sz w:val="32"/>
-          <w:szCs w:val="32"/>
+          <w:sz w:val="28"/>
+          <w:szCs w:val="28"/>
+        </w:rPr>
+      </w:pPr>
+      <w:r>
+        <w:rPr>
+          <w:rFonts w:ascii="Times New Roman" w:hAnsi="Times New Roman" w:cs="Times New Roman"/>
+          <w:b/>
+          <w:color w:val="000000" w:themeColor="text1"/>
+          <w:sz w:val="28"/>
+          <w:szCs w:val="28"/>
         </w:rPr>
         <w:t>Multidisciplinary</w:t>
       </w:r>
       <w:r>
         <w:rPr>
-          <w:rFonts w:ascii="Montserrat" w:eastAsia="Times New Roman" w:hAnsi="Montserrat" w:cs="Times New Roman"/>
-          <w:b/>
-          <w:bCs/>
-          <w:color w:val="212121"/>
+          <w:rFonts w:ascii="Times New Roman" w:eastAsia="Times New Roman" w:hAnsi="Times New Roman" w:cs="Times New Roman"/>
+          <w:b/>
+          <w:bCs/>
+          <w:color w:val="000000" w:themeColor="text1"/>
           <w:spacing w:val="-8"/>
-          <w:sz w:val="30"/>
-          <w:szCs w:val="30"/>
+          <w:sz w:val="28"/>
+          <w:szCs w:val="28"/>
         </w:rPr>
         <w:t xml:space="preserve"> Consultant</w:t>
       </w:r>
@@ -1612,16 +1490,18 @@
       <w:pPr>
         <w:jc w:val="center"/>
         <w:rPr>
-          <w:b/>
-          <w:sz w:val="32"/>
-          <w:szCs w:val="32"/>
-        </w:rPr>
-      </w:pPr>
-      <w:r>
-        <w:rPr>
-          <w:b/>
-          <w:sz w:val="32"/>
-          <w:szCs w:val="32"/>
+          <w:rFonts w:ascii="Times New Roman" w:hAnsi="Times New Roman" w:cs="Times New Roman"/>
+          <w:b/>
+          <w:sz w:val="28"/>
+          <w:szCs w:val="28"/>
+        </w:rPr>
+      </w:pPr>
+      <w:r>
+        <w:rPr>
+          <w:rFonts w:ascii="Times New Roman" w:hAnsi="Times New Roman" w:cs="Times New Roman"/>
+          <w:b/>
+          <w:sz w:val="28"/>
+          <w:szCs w:val="28"/>
         </w:rPr>
         <w:t>Diversified Operations</w:t>
       </w:r>
@@ -1673,7 +1553,7 @@
         <w:shd w:val="clear" w:color="auto" w:fill="FFFFFF"/>
         <w:spacing w:after="100" w:afterAutospacing="1" w:line="390" w:lineRule="atLeast"/>
         <w:rPr>
-          <w:rFonts w:ascii="Open Sans" w:eastAsia="Times New Roman" w:hAnsi="Open Sans" w:cs="Open Sans"/>
+          <w:rFonts w:ascii="Times New Roman" w:eastAsia="Times New Roman" w:hAnsi="Times New Roman" w:cs="Times New Roman"/>
           <w:color w:val="555555"/>
           <w:sz w:val="23"/>
           <w:szCs w:val="23"/>
@@ -1690,7 +1570,7 @@
       </w:r>
       <w:r>
         <w:rPr>
-          <w:rFonts w:ascii="Open Sans" w:eastAsia="Times New Roman" w:hAnsi="Open Sans" w:cs="Open Sans"/>
+          <w:rFonts w:ascii="Times New Roman" w:eastAsia="Times New Roman" w:hAnsi="Times New Roman" w:cs="Times New Roman"/>
           <w:color w:val="555555"/>
           <w:sz w:val="23"/>
           <w:szCs w:val="23"/>
@@ -1703,6 +1583,7 @@
         <w:spacing w:line="360" w:lineRule="auto"/>
         <w:jc w:val="center"/>
         <w:rPr>
+          <w:rFonts w:ascii="Times New Roman" w:hAnsi="Times New Roman" w:cs="Times New Roman"/>
           <w:iCs/>
           <w:sz w:val="32"/>
           <w:szCs w:val="32"/>
@@ -1714,6 +1595,7 @@
         <w:spacing w:line="360" w:lineRule="auto"/>
         <w:jc w:val="center"/>
         <w:rPr>
+          <w:rFonts w:ascii="Times New Roman" w:hAnsi="Times New Roman" w:cs="Times New Roman"/>
           <w:iCs/>
           <w:sz w:val="32"/>
           <w:szCs w:val="32"/>
@@ -1725,6 +1607,7 @@
         <w:spacing w:line="360" w:lineRule="auto"/>
         <w:jc w:val="center"/>
         <w:rPr>
+          <w:rFonts w:ascii="Times New Roman" w:hAnsi="Times New Roman" w:cs="Times New Roman"/>
           <w:iCs/>
           <w:sz w:val="32"/>
           <w:szCs w:val="32"/>
@@ -1736,143 +1619,3396 @@
         <w:spacing w:line="360" w:lineRule="auto"/>
         <w:jc w:val="both"/>
         <w:rPr>
-          <w:iCs/>
-          <w:sz w:val="24"/>
-          <w:szCs w:val="24"/>
-        </w:rPr>
-      </w:pPr>
-    </w:p>
-    <w:p>
-      <w:pPr>
-        <w:spacing w:line="360" w:lineRule="auto"/>
-        <w:jc w:val="both"/>
-        <w:rPr>
-          <w:iCs/>
-          <w:sz w:val="24"/>
-          <w:szCs w:val="24"/>
-        </w:rPr>
-      </w:pPr>
-    </w:p>
-    <w:p>
-      <w:pPr>
-        <w:spacing w:line="360" w:lineRule="auto"/>
-        <w:jc w:val="both"/>
-        <w:rPr>
-          <w:iCs/>
-          <w:sz w:val="24"/>
-          <w:szCs w:val="24"/>
-        </w:rPr>
-      </w:pPr>
-    </w:p>
-    <w:p>
-      <w:pPr>
-        <w:spacing w:line="360" w:lineRule="auto"/>
-        <w:jc w:val="both"/>
-        <w:rPr>
-          <w:iCs/>
-          <w:sz w:val="24"/>
-          <w:szCs w:val="24"/>
-        </w:rPr>
-      </w:pPr>
-    </w:p>
-    <w:p>
-      <w:pPr>
-        <w:spacing w:line="360" w:lineRule="auto"/>
-        <w:jc w:val="both"/>
-        <w:rPr>
-          <w:iCs/>
-          <w:sz w:val="24"/>
-          <w:szCs w:val="24"/>
-        </w:rPr>
-      </w:pPr>
-    </w:p>
-    <w:p>
-      <w:pPr>
-        <w:spacing w:line="360" w:lineRule="auto"/>
-        <w:jc w:val="both"/>
-        <w:rPr>
-          <w:iCs/>
-          <w:sz w:val="24"/>
-          <w:szCs w:val="24"/>
-        </w:rPr>
-      </w:pPr>
-    </w:p>
-    <w:p>
-      <w:pPr>
-        <w:spacing w:line="360" w:lineRule="auto"/>
-        <w:jc w:val="both"/>
-        <w:rPr>
-          <w:iCs/>
-          <w:sz w:val="24"/>
-          <w:szCs w:val="24"/>
-        </w:rPr>
-      </w:pPr>
-    </w:p>
-    <w:p>
-      <w:pPr>
-        <w:spacing w:line="360" w:lineRule="auto"/>
-        <w:jc w:val="both"/>
-        <w:rPr>
-          <w:iCs/>
-          <w:sz w:val="24"/>
-          <w:szCs w:val="24"/>
-        </w:rPr>
-      </w:pPr>
-    </w:p>
-    <w:p>
-      <w:pPr>
-        <w:spacing w:line="360" w:lineRule="auto"/>
-        <w:jc w:val="both"/>
-        <w:rPr>
-          <w:iCs/>
-          <w:sz w:val="24"/>
-          <w:szCs w:val="24"/>
-        </w:rPr>
-      </w:pPr>
-    </w:p>
-    <w:p>
-      <w:pPr>
-        <w:spacing w:line="360" w:lineRule="auto"/>
-        <w:jc w:val="both"/>
-        <w:rPr>
-          <w:iCs/>
-          <w:sz w:val="24"/>
-          <w:szCs w:val="24"/>
-        </w:rPr>
-      </w:pPr>
-    </w:p>
-    <w:p>
-      <w:pPr>
-        <w:spacing w:line="360" w:lineRule="auto"/>
-        <w:jc w:val="both"/>
-        <w:rPr>
-          <w:iCs/>
-          <w:sz w:val="24"/>
-          <w:szCs w:val="24"/>
-        </w:rPr>
-      </w:pPr>
-    </w:p>
-    <w:p>
-      <w:pPr>
-        <w:spacing w:line="360" w:lineRule="auto"/>
-        <w:jc w:val="both"/>
-        <w:rPr>
-          <w:iCs/>
-          <w:sz w:val="24"/>
-          <w:szCs w:val="24"/>
-        </w:rPr>
-      </w:pPr>
-    </w:p>
-    <w:p>
-      <w:pPr>
-        <w:spacing w:line="360" w:lineRule="auto"/>
-        <w:jc w:val="both"/>
-        <w:rPr>
-          <w:iCs/>
-          <w:sz w:val="24"/>
-          <w:szCs w:val="24"/>
-        </w:rPr>
-      </w:pPr>
+          <w:rFonts w:ascii="Times New Roman" w:hAnsi="Times New Roman" w:cs="Times New Roman"/>
+          <w:iCs/>
+          <w:sz w:val="24"/>
+          <w:szCs w:val="24"/>
+        </w:rPr>
+      </w:pPr>
+    </w:p>
+    <w:p>
+      <w:pPr>
+        <w:spacing w:line="360" w:lineRule="auto"/>
+        <w:jc w:val="center"/>
+        <w:rPr>
+          <w:rFonts w:ascii="Times New Roman" w:hAnsi="Times New Roman" w:cs="Times New Roman"/>
+          <w:b/>
+          <w:bCs/>
+          <w:iCs/>
+          <w:color w:val="000000" w:themeColor="text1"/>
+          <w:sz w:val="32"/>
+          <w:szCs w:val="32"/>
+        </w:rPr>
+      </w:pPr>
+      <w:r>
+        <w:rPr>
+          <w:rFonts w:ascii="Times New Roman" w:hAnsi="Times New Roman" w:cs="Times New Roman"/>
+          <w:b/>
+          <w:bCs/>
+          <w:iCs/>
+          <w:color w:val="000000" w:themeColor="text1"/>
+          <w:sz w:val="32"/>
+          <w:szCs w:val="32"/>
+        </w:rPr>
+        <w:lastRenderedPageBreak/>
+        <w:t>Tools and Technologies</w:t>
+      </w:r>
+    </w:p>
+    <w:p>
+      <w:pPr>
+        <w:spacing w:line="360" w:lineRule="auto"/>
+        <w:jc w:val="both"/>
+        <w:rPr>
+          <w:rFonts w:ascii="Times New Roman" w:hAnsi="Times New Roman" w:cs="Times New Roman"/>
+          <w:b/>
+          <w:bCs/>
+          <w:iCs/>
+          <w:color w:val="000000" w:themeColor="text1"/>
+          <w:sz w:val="28"/>
+          <w:szCs w:val="28"/>
+        </w:rPr>
+      </w:pPr>
+      <w:r>
+        <w:rPr>
+          <w:rFonts w:ascii="Times New Roman" w:hAnsi="Times New Roman" w:cs="Times New Roman"/>
+          <w:b/>
+          <w:bCs/>
+          <w:iCs/>
+          <w:color w:val="000000" w:themeColor="text1"/>
+          <w:sz w:val="28"/>
+          <w:szCs w:val="28"/>
+        </w:rPr>
+        <w:t>HTML5:</w:t>
+      </w:r>
+      <w:r>
+        <w:rPr>
+          <w:rFonts w:ascii="Times New Roman" w:hAnsi="Times New Roman" w:cs="Times New Roman"/>
+          <w:b/>
+          <w:bCs/>
+          <w:iCs/>
+          <w:color w:val="000000" w:themeColor="text1"/>
+          <w:sz w:val="28"/>
+          <w:szCs w:val="28"/>
+        </w:rPr>
+        <w:t xml:space="preserve"> </w:t>
+      </w:r>
+      <w:r>
+        <w:rPr>
+          <w:rFonts w:ascii="Times New Roman" w:hAnsi="Times New Roman" w:cs="Times New Roman"/>
+          <w:b/>
+          <w:bCs/>
+          <w:color w:val="000000" w:themeColor="text1"/>
+          <w:sz w:val="24"/>
+          <w:szCs w:val="24"/>
+          <w:shd w:val="clear" w:color="auto" w:fill="FFFFFF"/>
+        </w:rPr>
+        <w:t>HTML5</w:t>
+      </w:r>
+      <w:r>
+        <w:rPr>
+          <w:rFonts w:ascii="Times New Roman" w:hAnsi="Times New Roman" w:cs="Times New Roman"/>
+          <w:color w:val="000000" w:themeColor="text1"/>
+          <w:sz w:val="24"/>
+          <w:szCs w:val="24"/>
+          <w:shd w:val="clear" w:color="auto" w:fill="FFFFFF"/>
+        </w:rPr>
+        <w:t> is a </w:t>
+      </w:r>
+      <w:hyperlink r:id="rId7" w:tooltip="Markup language" w:history="1">
+        <w:r>
+          <w:rPr>
+            <w:rStyle w:val="Hyperlink"/>
+            <w:rFonts w:ascii="Times New Roman" w:hAnsi="Times New Roman" w:cs="Times New Roman"/>
+            <w:color w:val="000000" w:themeColor="text1"/>
+            <w:sz w:val="24"/>
+            <w:szCs w:val="24"/>
+            <w:shd w:val="clear" w:color="auto" w:fill="FFFFFF"/>
+          </w:rPr>
+          <w:t>markup language</w:t>
+        </w:r>
+      </w:hyperlink>
+      <w:r>
+        <w:rPr>
+          <w:rFonts w:ascii="Times New Roman" w:hAnsi="Times New Roman" w:cs="Times New Roman"/>
+          <w:color w:val="000000" w:themeColor="text1"/>
+          <w:sz w:val="24"/>
+          <w:szCs w:val="24"/>
+          <w:shd w:val="clear" w:color="auto" w:fill="FFFFFF"/>
+        </w:rPr>
+        <w:t> used for structuring and presenting content on the </w:t>
+      </w:r>
+      <w:hyperlink r:id="rId8" w:tooltip="World Wide Web" w:history="1">
+        <w:r>
+          <w:rPr>
+            <w:rStyle w:val="Hyperlink"/>
+            <w:rFonts w:ascii="Times New Roman" w:hAnsi="Times New Roman" w:cs="Times New Roman"/>
+            <w:color w:val="000000" w:themeColor="text1"/>
+            <w:sz w:val="24"/>
+            <w:szCs w:val="24"/>
+            <w:shd w:val="clear" w:color="auto" w:fill="FFFFFF"/>
+          </w:rPr>
+          <w:t>World Wide Web</w:t>
+        </w:r>
+      </w:hyperlink>
+      <w:r>
+        <w:rPr>
+          <w:rFonts w:ascii="Times New Roman" w:hAnsi="Times New Roman" w:cs="Times New Roman"/>
+          <w:color w:val="000000" w:themeColor="text1"/>
+          <w:sz w:val="24"/>
+          <w:szCs w:val="24"/>
+          <w:shd w:val="clear" w:color="auto" w:fill="FFFFFF"/>
+        </w:rPr>
+        <w:t>. It is the fifth and final</w:t>
+      </w:r>
+      <w:hyperlink r:id="rId9" w:anchor="cite_note-W3C_transfer_ZDNet-3" w:history="1">
+        <w:r>
+          <w:rPr>
+            <w:rStyle w:val="Hyperlink"/>
+            <w:rFonts w:ascii="Times New Roman" w:hAnsi="Times New Roman" w:cs="Times New Roman"/>
+            <w:color w:val="000000" w:themeColor="text1"/>
+            <w:sz w:val="24"/>
+            <w:szCs w:val="24"/>
+            <w:shd w:val="clear" w:color="auto" w:fill="FFFFFF"/>
+            <w:vertAlign w:val="superscript"/>
+          </w:rPr>
+          <w:t>[3]</w:t>
+        </w:r>
+      </w:hyperlink>
+      <w:r>
+        <w:rPr>
+          <w:rFonts w:ascii="Times New Roman" w:hAnsi="Times New Roman" w:cs="Times New Roman"/>
+          <w:color w:val="000000" w:themeColor="text1"/>
+          <w:sz w:val="24"/>
+          <w:szCs w:val="24"/>
+          <w:shd w:val="clear" w:color="auto" w:fill="FFFFFF"/>
+        </w:rPr>
+        <w:t> major </w:t>
+      </w:r>
+      <w:hyperlink r:id="rId10" w:tooltip="HTML" w:history="1">
+        <w:r>
+          <w:rPr>
+            <w:rStyle w:val="Hyperlink"/>
+            <w:rFonts w:ascii="Times New Roman" w:hAnsi="Times New Roman" w:cs="Times New Roman"/>
+            <w:color w:val="000000" w:themeColor="text1"/>
+            <w:sz w:val="24"/>
+            <w:szCs w:val="24"/>
+            <w:shd w:val="clear" w:color="auto" w:fill="FFFFFF"/>
+          </w:rPr>
+          <w:t>HTML</w:t>
+        </w:r>
+      </w:hyperlink>
+      <w:r>
+        <w:rPr>
+          <w:rFonts w:ascii="Times New Roman" w:hAnsi="Times New Roman" w:cs="Times New Roman"/>
+          <w:color w:val="000000" w:themeColor="text1"/>
+          <w:sz w:val="24"/>
+          <w:szCs w:val="24"/>
+          <w:shd w:val="clear" w:color="auto" w:fill="FFFFFF"/>
+        </w:rPr>
+        <w:t> version that is a </w:t>
+      </w:r>
+      <w:hyperlink r:id="rId11" w:tooltip="World Wide Web Consortium" w:history="1">
+        <w:r>
+          <w:rPr>
+            <w:rStyle w:val="Hyperlink"/>
+            <w:rFonts w:ascii="Times New Roman" w:hAnsi="Times New Roman" w:cs="Times New Roman"/>
+            <w:color w:val="000000" w:themeColor="text1"/>
+            <w:sz w:val="24"/>
+            <w:szCs w:val="24"/>
+            <w:shd w:val="clear" w:color="auto" w:fill="FFFFFF"/>
+          </w:rPr>
+          <w:t>World Wide Web Consortium</w:t>
+        </w:r>
+      </w:hyperlink>
+      <w:r>
+        <w:rPr>
+          <w:rFonts w:ascii="Times New Roman" w:hAnsi="Times New Roman" w:cs="Times New Roman"/>
+          <w:color w:val="000000" w:themeColor="text1"/>
+          <w:sz w:val="24"/>
+          <w:szCs w:val="24"/>
+          <w:shd w:val="clear" w:color="auto" w:fill="FFFFFF"/>
+        </w:rPr>
+        <w:t> (W3C) recommendation. The current specification is known as the </w:t>
+      </w:r>
+      <w:hyperlink r:id="rId12" w:tooltip="HTML Living Standard" w:history="1">
+        <w:r>
+          <w:rPr>
+            <w:rStyle w:val="Hyperlink"/>
+            <w:rFonts w:ascii="Times New Roman" w:hAnsi="Times New Roman" w:cs="Times New Roman"/>
+            <w:color w:val="000000" w:themeColor="text1"/>
+            <w:sz w:val="24"/>
+            <w:szCs w:val="24"/>
+            <w:shd w:val="clear" w:color="auto" w:fill="FFFFFF"/>
+          </w:rPr>
+          <w:t>HTML Living Standard</w:t>
+        </w:r>
+      </w:hyperlink>
+      <w:r>
+        <w:rPr>
+          <w:rFonts w:ascii="Times New Roman" w:hAnsi="Times New Roman" w:cs="Times New Roman"/>
+          <w:color w:val="000000" w:themeColor="text1"/>
+          <w:sz w:val="24"/>
+          <w:szCs w:val="24"/>
+          <w:shd w:val="clear" w:color="auto" w:fill="FFFFFF"/>
+        </w:rPr>
+        <w:t>. It is maintained by the </w:t>
+      </w:r>
+      <w:hyperlink r:id="rId13" w:tooltip="Web Hypertext Application Technology Working Group" w:history="1">
+        <w:r>
+          <w:rPr>
+            <w:rStyle w:val="Hyperlink"/>
+            <w:rFonts w:ascii="Times New Roman" w:hAnsi="Times New Roman" w:cs="Times New Roman"/>
+            <w:color w:val="000000" w:themeColor="text1"/>
+            <w:sz w:val="24"/>
+            <w:szCs w:val="24"/>
+            <w:shd w:val="clear" w:color="auto" w:fill="FFFFFF"/>
+          </w:rPr>
+          <w:t>Web Hypertext Application Technology Working Group</w:t>
+        </w:r>
+      </w:hyperlink>
+      <w:r>
+        <w:rPr>
+          <w:rFonts w:ascii="Times New Roman" w:hAnsi="Times New Roman" w:cs="Times New Roman"/>
+          <w:color w:val="000000" w:themeColor="text1"/>
+          <w:sz w:val="24"/>
+          <w:szCs w:val="24"/>
+          <w:shd w:val="clear" w:color="auto" w:fill="FFFFFF"/>
+        </w:rPr>
+        <w:t> (WHATWG), a consortium of the major browser vendors (</w:t>
+      </w:r>
+      <w:hyperlink r:id="rId14" w:tooltip="Apple Inc." w:history="1">
+        <w:r>
+          <w:rPr>
+            <w:rStyle w:val="Hyperlink"/>
+            <w:rFonts w:ascii="Times New Roman" w:hAnsi="Times New Roman" w:cs="Times New Roman"/>
+            <w:color w:val="000000" w:themeColor="text1"/>
+            <w:sz w:val="24"/>
+            <w:szCs w:val="24"/>
+            <w:shd w:val="clear" w:color="auto" w:fill="FFFFFF"/>
+          </w:rPr>
+          <w:t>Apple</w:t>
+        </w:r>
+      </w:hyperlink>
+      <w:r>
+        <w:rPr>
+          <w:rFonts w:ascii="Times New Roman" w:hAnsi="Times New Roman" w:cs="Times New Roman"/>
+          <w:color w:val="000000" w:themeColor="text1"/>
+          <w:sz w:val="24"/>
+          <w:szCs w:val="24"/>
+          <w:shd w:val="clear" w:color="auto" w:fill="FFFFFF"/>
+        </w:rPr>
+        <w:t>, </w:t>
+      </w:r>
+      <w:hyperlink r:id="rId15" w:tooltip="Google" w:history="1">
+        <w:r>
+          <w:rPr>
+            <w:rStyle w:val="Hyperlink"/>
+            <w:rFonts w:ascii="Times New Roman" w:hAnsi="Times New Roman" w:cs="Times New Roman"/>
+            <w:color w:val="000000" w:themeColor="text1"/>
+            <w:sz w:val="24"/>
+            <w:szCs w:val="24"/>
+            <w:shd w:val="clear" w:color="auto" w:fill="FFFFFF"/>
+          </w:rPr>
+          <w:t>Google</w:t>
+        </w:r>
+      </w:hyperlink>
+      <w:r>
+        <w:rPr>
+          <w:rFonts w:ascii="Times New Roman" w:hAnsi="Times New Roman" w:cs="Times New Roman"/>
+          <w:color w:val="000000" w:themeColor="text1"/>
+          <w:sz w:val="24"/>
+          <w:szCs w:val="24"/>
+          <w:shd w:val="clear" w:color="auto" w:fill="FFFFFF"/>
+        </w:rPr>
+        <w:t>, </w:t>
+      </w:r>
+      <w:hyperlink r:id="rId16" w:tooltip="Mozilla" w:history="1">
+        <w:r>
+          <w:rPr>
+            <w:rStyle w:val="Hyperlink"/>
+            <w:rFonts w:ascii="Times New Roman" w:hAnsi="Times New Roman" w:cs="Times New Roman"/>
+            <w:color w:val="000000" w:themeColor="text1"/>
+            <w:sz w:val="24"/>
+            <w:szCs w:val="24"/>
+            <w:shd w:val="clear" w:color="auto" w:fill="FFFFFF"/>
+          </w:rPr>
+          <w:t>Mozilla</w:t>
+        </w:r>
+      </w:hyperlink>
+      <w:r>
+        <w:rPr>
+          <w:rFonts w:ascii="Times New Roman" w:hAnsi="Times New Roman" w:cs="Times New Roman"/>
+          <w:color w:val="000000" w:themeColor="text1"/>
+          <w:sz w:val="24"/>
+          <w:szCs w:val="24"/>
+          <w:shd w:val="clear" w:color="auto" w:fill="FFFFFF"/>
+        </w:rPr>
+        <w:t>, and </w:t>
+      </w:r>
+      <w:hyperlink r:id="rId17" w:tooltip="Microsoft" w:history="1">
+        <w:r>
+          <w:rPr>
+            <w:rStyle w:val="Hyperlink"/>
+            <w:rFonts w:ascii="Times New Roman" w:hAnsi="Times New Roman" w:cs="Times New Roman"/>
+            <w:color w:val="000000" w:themeColor="text1"/>
+            <w:sz w:val="24"/>
+            <w:szCs w:val="24"/>
+            <w:shd w:val="clear" w:color="auto" w:fill="FFFFFF"/>
+          </w:rPr>
+          <w:t>Microsoft</w:t>
+        </w:r>
+      </w:hyperlink>
+      <w:r>
+        <w:rPr>
+          <w:rFonts w:ascii="Times New Roman" w:hAnsi="Times New Roman" w:cs="Times New Roman"/>
+          <w:color w:val="000000" w:themeColor="text1"/>
+          <w:sz w:val="24"/>
+          <w:szCs w:val="24"/>
+          <w:shd w:val="clear" w:color="auto" w:fill="FFFFFF"/>
+        </w:rPr>
+        <w:t>).</w:t>
+      </w:r>
+    </w:p>
+    <w:p>
+      <w:pPr>
+        <w:spacing w:line="360" w:lineRule="auto"/>
+        <w:jc w:val="both"/>
+        <w:rPr>
+          <w:rFonts w:ascii="Times New Roman" w:hAnsi="Times New Roman" w:cs="Times New Roman"/>
+          <w:b/>
+          <w:bCs/>
+          <w:iCs/>
+          <w:color w:val="000000" w:themeColor="text1"/>
+          <w:sz w:val="24"/>
+          <w:szCs w:val="24"/>
+        </w:rPr>
+      </w:pPr>
+      <w:r>
+        <w:rPr>
+          <w:rFonts w:ascii="Times New Roman" w:hAnsi="Times New Roman" w:cs="Times New Roman"/>
+          <w:b/>
+          <w:bCs/>
+          <w:iCs/>
+          <w:color w:val="000000" w:themeColor="text1"/>
+          <w:sz w:val="28"/>
+          <w:szCs w:val="28"/>
+        </w:rPr>
+        <w:t>Bootstrap5:</w:t>
+      </w:r>
+      <w:r>
+        <w:rPr>
+          <w:rFonts w:ascii="Times New Roman" w:hAnsi="Times New Roman" w:cs="Times New Roman"/>
+          <w:b/>
+          <w:bCs/>
+          <w:iCs/>
+          <w:color w:val="000000" w:themeColor="text1"/>
+          <w:sz w:val="28"/>
+          <w:szCs w:val="28"/>
+        </w:rPr>
+        <w:t xml:space="preserve"> </w:t>
+      </w:r>
+      <w:r>
+        <w:rPr>
+          <w:rFonts w:ascii="Times New Roman" w:hAnsi="Times New Roman" w:cs="Times New Roman"/>
+          <w:b/>
+          <w:bCs/>
+          <w:color w:val="000000" w:themeColor="text1"/>
+          <w:sz w:val="24"/>
+          <w:szCs w:val="24"/>
+          <w:shd w:val="clear" w:color="auto" w:fill="FFFFFF"/>
+        </w:rPr>
+        <w:t>Bootstrap</w:t>
+      </w:r>
+      <w:r>
+        <w:rPr>
+          <w:rFonts w:ascii="Times New Roman" w:hAnsi="Times New Roman" w:cs="Times New Roman"/>
+          <w:color w:val="000000" w:themeColor="text1"/>
+          <w:sz w:val="24"/>
+          <w:szCs w:val="24"/>
+          <w:shd w:val="clear" w:color="auto" w:fill="FFFFFF"/>
+        </w:rPr>
+        <w:t> is a </w:t>
+      </w:r>
+      <w:hyperlink r:id="rId18" w:tooltip="Free and open-source" w:history="1">
+        <w:r>
+          <w:rPr>
+            <w:rStyle w:val="Hyperlink"/>
+            <w:rFonts w:ascii="Times New Roman" w:hAnsi="Times New Roman" w:cs="Times New Roman"/>
+            <w:color w:val="000000" w:themeColor="text1"/>
+            <w:sz w:val="24"/>
+            <w:szCs w:val="24"/>
+            <w:shd w:val="clear" w:color="auto" w:fill="FFFFFF"/>
+          </w:rPr>
+          <w:t>free and open-source</w:t>
+        </w:r>
+      </w:hyperlink>
+      <w:r>
+        <w:rPr>
+          <w:rFonts w:ascii="Times New Roman" w:hAnsi="Times New Roman" w:cs="Times New Roman"/>
+          <w:color w:val="000000" w:themeColor="text1"/>
+          <w:sz w:val="24"/>
+          <w:szCs w:val="24"/>
+          <w:shd w:val="clear" w:color="auto" w:fill="FFFFFF"/>
+        </w:rPr>
+        <w:t> </w:t>
+      </w:r>
+      <w:hyperlink r:id="rId19" w:tooltip="CSS framework" w:history="1">
+        <w:r>
+          <w:rPr>
+            <w:rStyle w:val="Hyperlink"/>
+            <w:rFonts w:ascii="Times New Roman" w:hAnsi="Times New Roman" w:cs="Times New Roman"/>
+            <w:color w:val="000000" w:themeColor="text1"/>
+            <w:sz w:val="24"/>
+            <w:szCs w:val="24"/>
+            <w:shd w:val="clear" w:color="auto" w:fill="FFFFFF"/>
+          </w:rPr>
+          <w:t>CSS framework</w:t>
+        </w:r>
+      </w:hyperlink>
+      <w:r>
+        <w:rPr>
+          <w:rFonts w:ascii="Times New Roman" w:hAnsi="Times New Roman" w:cs="Times New Roman"/>
+          <w:color w:val="000000" w:themeColor="text1"/>
+          <w:sz w:val="24"/>
+          <w:szCs w:val="24"/>
+          <w:shd w:val="clear" w:color="auto" w:fill="FFFFFF"/>
+        </w:rPr>
+        <w:t> directed at responsive, </w:t>
+      </w:r>
+      <w:hyperlink r:id="rId20" w:anchor="Mobile_first,_unobtrusive_JavaScript,_and_progressive_enhancement" w:tooltip="Responsive web design" w:history="1">
+        <w:r>
+          <w:rPr>
+            <w:rStyle w:val="Hyperlink"/>
+            <w:rFonts w:ascii="Times New Roman" w:hAnsi="Times New Roman" w:cs="Times New Roman"/>
+            <w:color w:val="000000" w:themeColor="text1"/>
+            <w:sz w:val="24"/>
+            <w:szCs w:val="24"/>
+            <w:shd w:val="clear" w:color="auto" w:fill="FFFFFF"/>
+          </w:rPr>
+          <w:t>mobile-first</w:t>
+        </w:r>
+      </w:hyperlink>
+      <w:r>
+        <w:rPr>
+          <w:rFonts w:ascii="Times New Roman" w:hAnsi="Times New Roman" w:cs="Times New Roman"/>
+          <w:color w:val="000000" w:themeColor="text1"/>
+          <w:sz w:val="24"/>
+          <w:szCs w:val="24"/>
+          <w:shd w:val="clear" w:color="auto" w:fill="FFFFFF"/>
+        </w:rPr>
+        <w:t> </w:t>
+      </w:r>
+      <w:hyperlink r:id="rId21" w:tooltip="Front-end web development" w:history="1">
+        <w:r>
+          <w:rPr>
+            <w:rStyle w:val="Hyperlink"/>
+            <w:rFonts w:ascii="Times New Roman" w:hAnsi="Times New Roman" w:cs="Times New Roman"/>
+            <w:color w:val="000000" w:themeColor="text1"/>
+            <w:sz w:val="24"/>
+            <w:szCs w:val="24"/>
+            <w:shd w:val="clear" w:color="auto" w:fill="FFFFFF"/>
+          </w:rPr>
+          <w:t>front-end web development</w:t>
+        </w:r>
+      </w:hyperlink>
+      <w:r>
+        <w:rPr>
+          <w:rFonts w:ascii="Times New Roman" w:hAnsi="Times New Roman" w:cs="Times New Roman"/>
+          <w:color w:val="000000" w:themeColor="text1"/>
+          <w:sz w:val="24"/>
+          <w:szCs w:val="24"/>
+          <w:shd w:val="clear" w:color="auto" w:fill="FFFFFF"/>
+        </w:rPr>
+        <w:t>. It contains </w:t>
+      </w:r>
+      <w:hyperlink r:id="rId22" w:tooltip="HTML" w:history="1">
+        <w:r>
+          <w:rPr>
+            <w:rStyle w:val="Hyperlink"/>
+            <w:rFonts w:ascii="Times New Roman" w:hAnsi="Times New Roman" w:cs="Times New Roman"/>
+            <w:color w:val="000000" w:themeColor="text1"/>
+            <w:sz w:val="24"/>
+            <w:szCs w:val="24"/>
+            <w:shd w:val="clear" w:color="auto" w:fill="FFFFFF"/>
+          </w:rPr>
+          <w:t>HTML</w:t>
+        </w:r>
+      </w:hyperlink>
+      <w:r>
+        <w:rPr>
+          <w:rFonts w:ascii="Times New Roman" w:hAnsi="Times New Roman" w:cs="Times New Roman"/>
+          <w:color w:val="000000" w:themeColor="text1"/>
+          <w:sz w:val="24"/>
+          <w:szCs w:val="24"/>
+          <w:shd w:val="clear" w:color="auto" w:fill="FFFFFF"/>
+        </w:rPr>
+        <w:t>, </w:t>
+      </w:r>
+      <w:hyperlink r:id="rId23" w:tooltip="CSS" w:history="1">
+        <w:r>
+          <w:rPr>
+            <w:rStyle w:val="Hyperlink"/>
+            <w:rFonts w:ascii="Times New Roman" w:hAnsi="Times New Roman" w:cs="Times New Roman"/>
+            <w:color w:val="000000" w:themeColor="text1"/>
+            <w:sz w:val="24"/>
+            <w:szCs w:val="24"/>
+            <w:shd w:val="clear" w:color="auto" w:fill="FFFFFF"/>
+          </w:rPr>
+          <w:t>CSS</w:t>
+        </w:r>
+      </w:hyperlink>
+      <w:r>
+        <w:rPr>
+          <w:rFonts w:ascii="Times New Roman" w:hAnsi="Times New Roman" w:cs="Times New Roman"/>
+          <w:color w:val="000000" w:themeColor="text1"/>
+          <w:sz w:val="24"/>
+          <w:szCs w:val="24"/>
+          <w:shd w:val="clear" w:color="auto" w:fill="FFFFFF"/>
+        </w:rPr>
+        <w:t> and (optionally) </w:t>
+      </w:r>
+      <w:hyperlink r:id="rId24" w:tooltip="JavaScript" w:history="1">
+        <w:r>
+          <w:rPr>
+            <w:rStyle w:val="Hyperlink"/>
+            <w:rFonts w:ascii="Times New Roman" w:hAnsi="Times New Roman" w:cs="Times New Roman"/>
+            <w:color w:val="000000" w:themeColor="text1"/>
+            <w:sz w:val="24"/>
+            <w:szCs w:val="24"/>
+            <w:shd w:val="clear" w:color="auto" w:fill="FFFFFF"/>
+          </w:rPr>
+          <w:t>JavaScript</w:t>
+        </w:r>
+      </w:hyperlink>
+      <w:r>
+        <w:rPr>
+          <w:rFonts w:ascii="Times New Roman" w:hAnsi="Times New Roman" w:cs="Times New Roman"/>
+          <w:color w:val="000000" w:themeColor="text1"/>
+          <w:sz w:val="24"/>
+          <w:szCs w:val="24"/>
+          <w:shd w:val="clear" w:color="auto" w:fill="FFFFFF"/>
+        </w:rPr>
+        <w:t>-based design templates for </w:t>
+      </w:r>
+      <w:hyperlink r:id="rId25" w:anchor="Typography" w:tooltip="Web design" w:history="1">
+        <w:r>
+          <w:rPr>
+            <w:rStyle w:val="Hyperlink"/>
+            <w:rFonts w:ascii="Times New Roman" w:hAnsi="Times New Roman" w:cs="Times New Roman"/>
+            <w:color w:val="000000" w:themeColor="text1"/>
+            <w:sz w:val="24"/>
+            <w:szCs w:val="24"/>
+            <w:shd w:val="clear" w:color="auto" w:fill="FFFFFF"/>
+          </w:rPr>
+          <w:t>typography</w:t>
+        </w:r>
+      </w:hyperlink>
+      <w:r>
+        <w:rPr>
+          <w:rFonts w:ascii="Times New Roman" w:hAnsi="Times New Roman" w:cs="Times New Roman"/>
+          <w:color w:val="000000" w:themeColor="text1"/>
+          <w:sz w:val="24"/>
+          <w:szCs w:val="24"/>
+          <w:shd w:val="clear" w:color="auto" w:fill="FFFFFF"/>
+        </w:rPr>
+        <w:t>, </w:t>
+      </w:r>
+      <w:hyperlink r:id="rId26" w:tooltip="Form (HTML)" w:history="1">
+        <w:r>
+          <w:rPr>
+            <w:rStyle w:val="Hyperlink"/>
+            <w:rFonts w:ascii="Times New Roman" w:hAnsi="Times New Roman" w:cs="Times New Roman"/>
+            <w:color w:val="000000" w:themeColor="text1"/>
+            <w:sz w:val="24"/>
+            <w:szCs w:val="24"/>
+            <w:shd w:val="clear" w:color="auto" w:fill="FFFFFF"/>
+          </w:rPr>
+          <w:t>forms</w:t>
+        </w:r>
+      </w:hyperlink>
+      <w:r>
+        <w:rPr>
+          <w:rFonts w:ascii="Times New Roman" w:hAnsi="Times New Roman" w:cs="Times New Roman"/>
+          <w:color w:val="000000" w:themeColor="text1"/>
+          <w:sz w:val="24"/>
+          <w:szCs w:val="24"/>
+          <w:shd w:val="clear" w:color="auto" w:fill="FFFFFF"/>
+        </w:rPr>
+        <w:t>, </w:t>
+      </w:r>
+      <w:hyperlink r:id="rId27" w:anchor="HTML" w:tooltip="Button (computing)" w:history="1">
+        <w:r>
+          <w:rPr>
+            <w:rStyle w:val="Hyperlink"/>
+            <w:rFonts w:ascii="Times New Roman" w:hAnsi="Times New Roman" w:cs="Times New Roman"/>
+            <w:color w:val="000000" w:themeColor="text1"/>
+            <w:sz w:val="24"/>
+            <w:szCs w:val="24"/>
+            <w:shd w:val="clear" w:color="auto" w:fill="FFFFFF"/>
+          </w:rPr>
+          <w:t>buttons</w:t>
+        </w:r>
+      </w:hyperlink>
+      <w:r>
+        <w:rPr>
+          <w:rFonts w:ascii="Times New Roman" w:hAnsi="Times New Roman" w:cs="Times New Roman"/>
+          <w:color w:val="000000" w:themeColor="text1"/>
+          <w:sz w:val="24"/>
+          <w:szCs w:val="24"/>
+          <w:shd w:val="clear" w:color="auto" w:fill="FFFFFF"/>
+        </w:rPr>
+        <w:t>, </w:t>
+      </w:r>
+      <w:hyperlink r:id="rId28" w:anchor="Local_website_navigation" w:tooltip="Web navigation" w:history="1">
+        <w:r>
+          <w:rPr>
+            <w:rStyle w:val="Hyperlink"/>
+            <w:rFonts w:ascii="Times New Roman" w:hAnsi="Times New Roman" w:cs="Times New Roman"/>
+            <w:color w:val="000000" w:themeColor="text1"/>
+            <w:sz w:val="24"/>
+            <w:szCs w:val="24"/>
+            <w:shd w:val="clear" w:color="auto" w:fill="FFFFFF"/>
+          </w:rPr>
+          <w:t>navigation</w:t>
+        </w:r>
+      </w:hyperlink>
+      <w:r>
+        <w:rPr>
+          <w:rFonts w:ascii="Times New Roman" w:hAnsi="Times New Roman" w:cs="Times New Roman"/>
+          <w:color w:val="000000" w:themeColor="text1"/>
+          <w:sz w:val="24"/>
+          <w:szCs w:val="24"/>
+          <w:shd w:val="clear" w:color="auto" w:fill="FFFFFF"/>
+        </w:rPr>
+        <w:t>, and other interface components.</w:t>
+      </w:r>
+    </w:p>
+    <w:p>
+      <w:pPr>
+        <w:spacing w:line="360" w:lineRule="auto"/>
+        <w:jc w:val="both"/>
+        <w:rPr>
+          <w:rFonts w:ascii="Times New Roman" w:hAnsi="Times New Roman" w:cs="Times New Roman"/>
+          <w:b/>
+          <w:bCs/>
+          <w:iCs/>
+          <w:color w:val="000000" w:themeColor="text1"/>
+          <w:sz w:val="28"/>
+          <w:szCs w:val="28"/>
+        </w:rPr>
+      </w:pPr>
+      <w:r>
+        <w:rPr>
+          <w:rFonts w:ascii="Times New Roman" w:hAnsi="Times New Roman" w:cs="Times New Roman"/>
+          <w:b/>
+          <w:bCs/>
+          <w:iCs/>
+          <w:color w:val="000000" w:themeColor="text1"/>
+          <w:sz w:val="28"/>
+          <w:szCs w:val="28"/>
+        </w:rPr>
+        <w:t>CSS</w:t>
+      </w:r>
+      <w:r>
+        <w:rPr>
+          <w:rFonts w:ascii="Times New Roman" w:hAnsi="Times New Roman" w:cs="Times New Roman"/>
+          <w:b/>
+          <w:bCs/>
+          <w:iCs/>
+          <w:color w:val="000000" w:themeColor="text1"/>
+          <w:sz w:val="28"/>
+          <w:szCs w:val="28"/>
+        </w:rPr>
+        <w:t>3</w:t>
+      </w:r>
+      <w:r>
+        <w:rPr>
+          <w:rFonts w:ascii="Times New Roman" w:hAnsi="Times New Roman" w:cs="Times New Roman"/>
+          <w:b/>
+          <w:bCs/>
+          <w:iCs/>
+          <w:color w:val="000000" w:themeColor="text1"/>
+          <w:sz w:val="28"/>
+          <w:szCs w:val="28"/>
+        </w:rPr>
+        <w:t>:</w:t>
+      </w:r>
+      <w:r>
+        <w:rPr>
+          <w:rFonts w:ascii="Times New Roman" w:hAnsi="Times New Roman" w:cs="Times New Roman"/>
+          <w:b/>
+          <w:bCs/>
+          <w:iCs/>
+          <w:color w:val="000000" w:themeColor="text1"/>
+          <w:sz w:val="28"/>
+          <w:szCs w:val="28"/>
+        </w:rPr>
+        <w:t xml:space="preserve"> </w:t>
+      </w:r>
+      <w:r>
+        <w:rPr>
+          <w:rFonts w:ascii="Times New Roman" w:hAnsi="Times New Roman" w:cs="Times New Roman"/>
+          <w:b/>
+          <w:bCs/>
+          <w:color w:val="000000" w:themeColor="text1"/>
+          <w:sz w:val="24"/>
+          <w:szCs w:val="24"/>
+          <w:shd w:val="clear" w:color="auto" w:fill="FFFFFF"/>
+        </w:rPr>
+        <w:t>Cascading Style Sheets</w:t>
+      </w:r>
+      <w:r>
+        <w:rPr>
+          <w:rFonts w:ascii="Times New Roman" w:hAnsi="Times New Roman" w:cs="Times New Roman"/>
+          <w:color w:val="000000" w:themeColor="text1"/>
+          <w:sz w:val="24"/>
+          <w:szCs w:val="24"/>
+          <w:shd w:val="clear" w:color="auto" w:fill="FFFFFF"/>
+        </w:rPr>
+        <w:t> (</w:t>
+      </w:r>
+      <w:r>
+        <w:rPr>
+          <w:rFonts w:ascii="Times New Roman" w:hAnsi="Times New Roman" w:cs="Times New Roman"/>
+          <w:b/>
+          <w:bCs/>
+          <w:color w:val="000000" w:themeColor="text1"/>
+          <w:sz w:val="24"/>
+          <w:szCs w:val="24"/>
+          <w:shd w:val="clear" w:color="auto" w:fill="FFFFFF"/>
+        </w:rPr>
+        <w:t>CSS</w:t>
+      </w:r>
+      <w:r>
+        <w:rPr>
+          <w:rFonts w:ascii="Times New Roman" w:hAnsi="Times New Roman" w:cs="Times New Roman"/>
+          <w:color w:val="000000" w:themeColor="text1"/>
+          <w:sz w:val="24"/>
+          <w:szCs w:val="24"/>
+          <w:shd w:val="clear" w:color="auto" w:fill="FFFFFF"/>
+        </w:rPr>
+        <w:t>) is a </w:t>
+      </w:r>
+      <w:hyperlink r:id="rId29" w:tooltip="Style sheet language" w:history="1">
+        <w:r>
+          <w:rPr>
+            <w:rStyle w:val="Hyperlink"/>
+            <w:rFonts w:ascii="Times New Roman" w:hAnsi="Times New Roman" w:cs="Times New Roman"/>
+            <w:color w:val="000000" w:themeColor="text1"/>
+            <w:sz w:val="24"/>
+            <w:szCs w:val="24"/>
+            <w:shd w:val="clear" w:color="auto" w:fill="FFFFFF"/>
+          </w:rPr>
+          <w:t>style sheet language</w:t>
+        </w:r>
+      </w:hyperlink>
+      <w:r>
+        <w:rPr>
+          <w:rFonts w:ascii="Times New Roman" w:hAnsi="Times New Roman" w:cs="Times New Roman"/>
+          <w:color w:val="000000" w:themeColor="text1"/>
+          <w:sz w:val="24"/>
+          <w:szCs w:val="24"/>
+          <w:shd w:val="clear" w:color="auto" w:fill="FFFFFF"/>
+        </w:rPr>
+        <w:t> used for describing the </w:t>
+      </w:r>
+      <w:hyperlink r:id="rId30" w:tooltip="Presentation semantics" w:history="1">
+        <w:r>
+          <w:rPr>
+            <w:rStyle w:val="Hyperlink"/>
+            <w:rFonts w:ascii="Times New Roman" w:hAnsi="Times New Roman" w:cs="Times New Roman"/>
+            <w:color w:val="000000" w:themeColor="text1"/>
+            <w:sz w:val="24"/>
+            <w:szCs w:val="24"/>
+            <w:shd w:val="clear" w:color="auto" w:fill="FFFFFF"/>
+          </w:rPr>
+          <w:t>presentation</w:t>
+        </w:r>
+      </w:hyperlink>
+      <w:r>
+        <w:rPr>
+          <w:rFonts w:ascii="Times New Roman" w:hAnsi="Times New Roman" w:cs="Times New Roman"/>
+          <w:color w:val="000000" w:themeColor="text1"/>
+          <w:sz w:val="24"/>
+          <w:szCs w:val="24"/>
+          <w:shd w:val="clear" w:color="auto" w:fill="FFFFFF"/>
+        </w:rPr>
+        <w:t> of a document written in a </w:t>
+      </w:r>
+      <w:hyperlink r:id="rId31" w:tooltip="Markup language" w:history="1">
+        <w:r>
+          <w:rPr>
+            <w:rStyle w:val="Hyperlink"/>
+            <w:rFonts w:ascii="Times New Roman" w:hAnsi="Times New Roman" w:cs="Times New Roman"/>
+            <w:color w:val="000000" w:themeColor="text1"/>
+            <w:sz w:val="24"/>
+            <w:szCs w:val="24"/>
+            <w:shd w:val="clear" w:color="auto" w:fill="FFFFFF"/>
+          </w:rPr>
+          <w:t>markup language</w:t>
+        </w:r>
+      </w:hyperlink>
+      <w:r>
+        <w:rPr>
+          <w:rFonts w:ascii="Times New Roman" w:hAnsi="Times New Roman" w:cs="Times New Roman"/>
+          <w:color w:val="000000" w:themeColor="text1"/>
+          <w:sz w:val="24"/>
+          <w:szCs w:val="24"/>
+          <w:shd w:val="clear" w:color="auto" w:fill="FFFFFF"/>
+        </w:rPr>
+        <w:t> such as </w:t>
+      </w:r>
+      <w:hyperlink r:id="rId32" w:tooltip="HTML" w:history="1">
+        <w:r>
+          <w:rPr>
+            <w:rStyle w:val="Hyperlink"/>
+            <w:rFonts w:ascii="Times New Roman" w:hAnsi="Times New Roman" w:cs="Times New Roman"/>
+            <w:color w:val="000000" w:themeColor="text1"/>
+            <w:sz w:val="24"/>
+            <w:szCs w:val="24"/>
+            <w:shd w:val="clear" w:color="auto" w:fill="FFFFFF"/>
+          </w:rPr>
+          <w:t>HTML</w:t>
+        </w:r>
+      </w:hyperlink>
+      <w:r>
+        <w:rPr>
+          <w:rFonts w:ascii="Times New Roman" w:hAnsi="Times New Roman" w:cs="Times New Roman"/>
+          <w:color w:val="000000" w:themeColor="text1"/>
+          <w:sz w:val="24"/>
+          <w:szCs w:val="24"/>
+          <w:shd w:val="clear" w:color="auto" w:fill="FFFFFF"/>
+        </w:rPr>
+        <w:t> or </w:t>
+      </w:r>
+      <w:hyperlink r:id="rId33" w:tooltip="XML" w:history="1">
+        <w:r>
+          <w:rPr>
+            <w:rStyle w:val="Hyperlink"/>
+            <w:rFonts w:ascii="Times New Roman" w:hAnsi="Times New Roman" w:cs="Times New Roman"/>
+            <w:color w:val="000000" w:themeColor="text1"/>
+            <w:sz w:val="24"/>
+            <w:szCs w:val="24"/>
+            <w:shd w:val="clear" w:color="auto" w:fill="FFFFFF"/>
+          </w:rPr>
+          <w:t>XML</w:t>
+        </w:r>
+      </w:hyperlink>
+      <w:r>
+        <w:rPr>
+          <w:rFonts w:ascii="Times New Roman" w:hAnsi="Times New Roman" w:cs="Times New Roman"/>
+          <w:color w:val="000000" w:themeColor="text1"/>
+          <w:sz w:val="24"/>
+          <w:szCs w:val="24"/>
+          <w:shd w:val="clear" w:color="auto" w:fill="FFFFFF"/>
+        </w:rPr>
+        <w:t> (including XML dialects such as SVG, MathML or XHTML).</w:t>
+      </w:r>
+      <w:hyperlink r:id="rId34" w:anchor="cite_note-1" w:history="1">
+        <w:r>
+          <w:rPr>
+            <w:rStyle w:val="Hyperlink"/>
+            <w:rFonts w:ascii="Times New Roman" w:hAnsi="Times New Roman" w:cs="Times New Roman"/>
+            <w:color w:val="000000" w:themeColor="text1"/>
+            <w:sz w:val="24"/>
+            <w:szCs w:val="24"/>
+            <w:shd w:val="clear" w:color="auto" w:fill="FFFFFF"/>
+            <w:vertAlign w:val="superscript"/>
+          </w:rPr>
+          <w:t>[1]</w:t>
+        </w:r>
+      </w:hyperlink>
+      <w:r>
+        <w:rPr>
+          <w:rFonts w:ascii="Times New Roman" w:hAnsi="Times New Roman" w:cs="Times New Roman"/>
+          <w:color w:val="000000" w:themeColor="text1"/>
+          <w:sz w:val="24"/>
+          <w:szCs w:val="24"/>
+          <w:shd w:val="clear" w:color="auto" w:fill="FFFFFF"/>
+        </w:rPr>
+        <w:t> CSS is a cornerstone technology of the </w:t>
+      </w:r>
+      <w:hyperlink r:id="rId35" w:tooltip="World Wide Web" w:history="1">
+        <w:r>
+          <w:rPr>
+            <w:rStyle w:val="Hyperlink"/>
+            <w:rFonts w:ascii="Times New Roman" w:hAnsi="Times New Roman" w:cs="Times New Roman"/>
+            <w:color w:val="000000" w:themeColor="text1"/>
+            <w:sz w:val="24"/>
+            <w:szCs w:val="24"/>
+            <w:shd w:val="clear" w:color="auto" w:fill="FFFFFF"/>
+          </w:rPr>
+          <w:t>World Wide Web</w:t>
+        </w:r>
+      </w:hyperlink>
+      <w:r>
+        <w:rPr>
+          <w:rFonts w:ascii="Times New Roman" w:hAnsi="Times New Roman" w:cs="Times New Roman"/>
+          <w:color w:val="000000" w:themeColor="text1"/>
+          <w:sz w:val="24"/>
+          <w:szCs w:val="24"/>
+          <w:shd w:val="clear" w:color="auto" w:fill="FFFFFF"/>
+        </w:rPr>
+        <w:t>, alongside HTML and </w:t>
+      </w:r>
+      <w:hyperlink r:id="rId36" w:tooltip="JavaScript" w:history="1">
+        <w:r>
+          <w:rPr>
+            <w:rStyle w:val="Hyperlink"/>
+            <w:rFonts w:ascii="Times New Roman" w:hAnsi="Times New Roman" w:cs="Times New Roman"/>
+            <w:color w:val="000000" w:themeColor="text1"/>
+            <w:sz w:val="24"/>
+            <w:szCs w:val="24"/>
+            <w:shd w:val="clear" w:color="auto" w:fill="FFFFFF"/>
+          </w:rPr>
+          <w:t>JavaScript</w:t>
+        </w:r>
+      </w:hyperlink>
+      <w:r>
+        <w:rPr>
+          <w:rFonts w:ascii="Times New Roman" w:hAnsi="Times New Roman" w:cs="Times New Roman"/>
+          <w:color w:val="000000" w:themeColor="text1"/>
+          <w:sz w:val="24"/>
+          <w:szCs w:val="24"/>
+          <w:shd w:val="clear" w:color="auto" w:fill="FFFFFF"/>
+        </w:rPr>
+        <w:t>.</w:t>
+      </w:r>
+      <w:hyperlink r:id="rId37" w:anchor="cite_note-2" w:history="1">
+        <w:r>
+          <w:rPr>
+            <w:rStyle w:val="Hyperlink"/>
+            <w:rFonts w:ascii="Times New Roman" w:hAnsi="Times New Roman" w:cs="Times New Roman"/>
+            <w:color w:val="000000" w:themeColor="text1"/>
+            <w:sz w:val="24"/>
+            <w:szCs w:val="24"/>
+            <w:shd w:val="clear" w:color="auto" w:fill="FFFFFF"/>
+            <w:vertAlign w:val="superscript"/>
+          </w:rPr>
+          <w:t>[2]</w:t>
+        </w:r>
+      </w:hyperlink>
+    </w:p>
+    <w:p>
+      <w:pPr>
+        <w:spacing w:line="360" w:lineRule="auto"/>
+        <w:jc w:val="both"/>
+        <w:rPr>
+          <w:rFonts w:ascii="Arial" w:hAnsi="Arial" w:cs="Arial"/>
+          <w:b/>
+          <w:bCs/>
+          <w:color w:val="202122"/>
+          <w:sz w:val="21"/>
+          <w:szCs w:val="21"/>
+          <w:shd w:val="clear" w:color="auto" w:fill="FFFFFF"/>
+        </w:rPr>
+      </w:pPr>
+      <w:r>
+        <w:rPr>
+          <w:rFonts w:ascii="Times New Roman" w:hAnsi="Times New Roman" w:cs="Times New Roman"/>
+          <w:b/>
+          <w:bCs/>
+          <w:sz w:val="28"/>
+          <w:szCs w:val="28"/>
+          <w:shd w:val="clear" w:color="auto" w:fill="FFFFFF"/>
+        </w:rPr>
+        <w:t>VS Code</w:t>
+      </w:r>
+      <w:r>
+        <w:rPr>
+          <w:rFonts w:ascii="Arial" w:hAnsi="Arial" w:cs="Arial"/>
+          <w:b/>
+          <w:bCs/>
+          <w:color w:val="202122"/>
+          <w:sz w:val="21"/>
+          <w:szCs w:val="21"/>
+          <w:shd w:val="clear" w:color="auto" w:fill="FFFFFF"/>
+        </w:rPr>
+        <w:t xml:space="preserve">: </w:t>
+      </w:r>
+      <w:r>
+        <w:rPr>
+          <w:rFonts w:ascii="Times New Roman" w:hAnsi="Times New Roman" w:cs="Times New Roman"/>
+          <w:b/>
+          <w:bCs/>
+          <w:sz w:val="24"/>
+          <w:szCs w:val="24"/>
+          <w:shd w:val="clear" w:color="auto" w:fill="FFFFFF"/>
+        </w:rPr>
+        <w:t>Visual Studio Code</w:t>
+      </w:r>
+      <w:r>
+        <w:rPr>
+          <w:rFonts w:ascii="Times New Roman" w:hAnsi="Times New Roman" w:cs="Times New Roman"/>
+          <w:sz w:val="24"/>
+          <w:szCs w:val="24"/>
+          <w:shd w:val="clear" w:color="auto" w:fill="FFFFFF"/>
+        </w:rPr>
+        <w:t>, also commonly referred to as </w:t>
+      </w:r>
+      <w:r>
+        <w:rPr>
+          <w:rFonts w:ascii="Times New Roman" w:hAnsi="Times New Roman" w:cs="Times New Roman"/>
+          <w:b/>
+          <w:bCs/>
+          <w:sz w:val="24"/>
+          <w:szCs w:val="24"/>
+          <w:shd w:val="clear" w:color="auto" w:fill="FFFFFF"/>
+        </w:rPr>
+        <w:t>VS Code</w:t>
+      </w:r>
+      <w:r>
+        <w:rPr>
+          <w:rFonts w:ascii="Times New Roman" w:hAnsi="Times New Roman" w:cs="Times New Roman"/>
+          <w:sz w:val="24"/>
+          <w:szCs w:val="24"/>
+          <w:shd w:val="clear" w:color="auto" w:fill="FFFFFF"/>
+        </w:rPr>
+        <w:t>,</w:t>
+      </w:r>
+      <w:hyperlink r:id="rId38" w:anchor="cite_note-9" w:history="1">
+        <w:r>
+          <w:rPr>
+            <w:rStyle w:val="Hyperlink"/>
+            <w:rFonts w:ascii="Times New Roman" w:hAnsi="Times New Roman" w:cs="Times New Roman"/>
+            <w:color w:val="auto"/>
+            <w:sz w:val="24"/>
+            <w:szCs w:val="24"/>
+            <w:shd w:val="clear" w:color="auto" w:fill="FFFFFF"/>
+            <w:vertAlign w:val="superscript"/>
+          </w:rPr>
+          <w:t>[9]</w:t>
+        </w:r>
+      </w:hyperlink>
+      <w:r>
+        <w:rPr>
+          <w:rFonts w:ascii="Times New Roman" w:hAnsi="Times New Roman" w:cs="Times New Roman"/>
+          <w:sz w:val="24"/>
+          <w:szCs w:val="24"/>
+          <w:shd w:val="clear" w:color="auto" w:fill="FFFFFF"/>
+        </w:rPr>
+        <w:t> is a </w:t>
+      </w:r>
+      <w:hyperlink r:id="rId39" w:tooltip="Source-code editor" w:history="1">
+        <w:r>
+          <w:rPr>
+            <w:rStyle w:val="Hyperlink"/>
+            <w:rFonts w:ascii="Times New Roman" w:hAnsi="Times New Roman" w:cs="Times New Roman"/>
+            <w:color w:val="auto"/>
+            <w:sz w:val="24"/>
+            <w:szCs w:val="24"/>
+            <w:shd w:val="clear" w:color="auto" w:fill="FFFFFF"/>
+          </w:rPr>
+          <w:t>source-code editor</w:t>
+        </w:r>
+      </w:hyperlink>
+      <w:r>
+        <w:rPr>
+          <w:rFonts w:ascii="Times New Roman" w:hAnsi="Times New Roman" w:cs="Times New Roman"/>
+          <w:sz w:val="24"/>
+          <w:szCs w:val="24"/>
+          <w:shd w:val="clear" w:color="auto" w:fill="FFFFFF"/>
+        </w:rPr>
+        <w:t> made by </w:t>
+      </w:r>
+      <w:hyperlink r:id="rId40" w:tooltip="Microsoft" w:history="1">
+        <w:r>
+          <w:rPr>
+            <w:rStyle w:val="Hyperlink"/>
+            <w:rFonts w:ascii="Times New Roman" w:hAnsi="Times New Roman" w:cs="Times New Roman"/>
+            <w:color w:val="auto"/>
+            <w:sz w:val="24"/>
+            <w:szCs w:val="24"/>
+            <w:shd w:val="clear" w:color="auto" w:fill="FFFFFF"/>
+          </w:rPr>
+          <w:t>Microsoft</w:t>
+        </w:r>
+      </w:hyperlink>
+      <w:r>
+        <w:rPr>
+          <w:rFonts w:ascii="Times New Roman" w:hAnsi="Times New Roman" w:cs="Times New Roman"/>
+          <w:sz w:val="24"/>
+          <w:szCs w:val="24"/>
+          <w:shd w:val="clear" w:color="auto" w:fill="FFFFFF"/>
+        </w:rPr>
+        <w:t> for </w:t>
+      </w:r>
+      <w:hyperlink r:id="rId41" w:tooltip="Windows" w:history="1">
+        <w:r>
+          <w:rPr>
+            <w:rStyle w:val="Hyperlink"/>
+            <w:rFonts w:ascii="Times New Roman" w:hAnsi="Times New Roman" w:cs="Times New Roman"/>
+            <w:color w:val="auto"/>
+            <w:sz w:val="24"/>
+            <w:szCs w:val="24"/>
+            <w:shd w:val="clear" w:color="auto" w:fill="FFFFFF"/>
+          </w:rPr>
+          <w:t>Windows</w:t>
+        </w:r>
+      </w:hyperlink>
+      <w:r>
+        <w:rPr>
+          <w:rFonts w:ascii="Times New Roman" w:hAnsi="Times New Roman" w:cs="Times New Roman"/>
+          <w:sz w:val="24"/>
+          <w:szCs w:val="24"/>
+          <w:shd w:val="clear" w:color="auto" w:fill="FFFFFF"/>
+        </w:rPr>
+        <w:t>, </w:t>
+      </w:r>
+      <w:hyperlink r:id="rId42" w:tooltip="Linux" w:history="1">
+        <w:r>
+          <w:rPr>
+            <w:rStyle w:val="Hyperlink"/>
+            <w:rFonts w:ascii="Times New Roman" w:hAnsi="Times New Roman" w:cs="Times New Roman"/>
+            <w:color w:val="auto"/>
+            <w:sz w:val="24"/>
+            <w:szCs w:val="24"/>
+            <w:shd w:val="clear" w:color="auto" w:fill="FFFFFF"/>
+          </w:rPr>
+          <w:t>Linux</w:t>
+        </w:r>
+      </w:hyperlink>
+      <w:r>
+        <w:rPr>
+          <w:rFonts w:ascii="Times New Roman" w:hAnsi="Times New Roman" w:cs="Times New Roman"/>
+          <w:sz w:val="24"/>
+          <w:szCs w:val="24"/>
+          <w:shd w:val="clear" w:color="auto" w:fill="FFFFFF"/>
+        </w:rPr>
+        <w:t> and </w:t>
+      </w:r>
+      <w:hyperlink r:id="rId43" w:tooltip="MacOS" w:history="1">
+        <w:r>
+          <w:rPr>
+            <w:rStyle w:val="Hyperlink"/>
+            <w:rFonts w:ascii="Times New Roman" w:hAnsi="Times New Roman" w:cs="Times New Roman"/>
+            <w:color w:val="auto"/>
+            <w:sz w:val="24"/>
+            <w:szCs w:val="24"/>
+            <w:shd w:val="clear" w:color="auto" w:fill="FFFFFF"/>
+          </w:rPr>
+          <w:t>macOS</w:t>
+        </w:r>
+      </w:hyperlink>
+      <w:r>
+        <w:rPr>
+          <w:rFonts w:ascii="Times New Roman" w:hAnsi="Times New Roman" w:cs="Times New Roman"/>
+          <w:sz w:val="24"/>
+          <w:szCs w:val="24"/>
+          <w:shd w:val="clear" w:color="auto" w:fill="FFFFFF"/>
+        </w:rPr>
+        <w:t>.</w:t>
+      </w:r>
+      <w:hyperlink r:id="rId44" w:anchor="cite_note-TechCrunch-10" w:history="1">
+        <w:r>
+          <w:rPr>
+            <w:rStyle w:val="Hyperlink"/>
+            <w:rFonts w:ascii="Times New Roman" w:hAnsi="Times New Roman" w:cs="Times New Roman"/>
+            <w:color w:val="auto"/>
+            <w:sz w:val="24"/>
+            <w:szCs w:val="24"/>
+            <w:shd w:val="clear" w:color="auto" w:fill="FFFFFF"/>
+            <w:vertAlign w:val="superscript"/>
+          </w:rPr>
+          <w:t>[10]</w:t>
+        </w:r>
+      </w:hyperlink>
+      <w:r>
+        <w:rPr>
+          <w:rFonts w:ascii="Times New Roman" w:hAnsi="Times New Roman" w:cs="Times New Roman"/>
+          <w:sz w:val="24"/>
+          <w:szCs w:val="24"/>
+          <w:shd w:val="clear" w:color="auto" w:fill="FFFFFF"/>
+        </w:rPr>
+        <w:t> Features include support for </w:t>
+      </w:r>
+      <w:hyperlink r:id="rId45" w:tooltip="Debugging" w:history="1">
+        <w:r>
+          <w:rPr>
+            <w:rStyle w:val="Hyperlink"/>
+            <w:rFonts w:ascii="Times New Roman" w:hAnsi="Times New Roman" w:cs="Times New Roman"/>
+            <w:color w:val="auto"/>
+            <w:sz w:val="24"/>
+            <w:szCs w:val="24"/>
+            <w:shd w:val="clear" w:color="auto" w:fill="FFFFFF"/>
+          </w:rPr>
+          <w:t>debugging</w:t>
+        </w:r>
+      </w:hyperlink>
+      <w:r>
+        <w:rPr>
+          <w:rFonts w:ascii="Times New Roman" w:hAnsi="Times New Roman" w:cs="Times New Roman"/>
+          <w:sz w:val="24"/>
+          <w:szCs w:val="24"/>
+          <w:shd w:val="clear" w:color="auto" w:fill="FFFFFF"/>
+        </w:rPr>
+        <w:t>, </w:t>
+      </w:r>
+      <w:hyperlink r:id="rId46" w:tooltip="Syntax highlighting" w:history="1">
+        <w:r>
+          <w:rPr>
+            <w:rStyle w:val="Hyperlink"/>
+            <w:rFonts w:ascii="Times New Roman" w:hAnsi="Times New Roman" w:cs="Times New Roman"/>
+            <w:color w:val="auto"/>
+            <w:sz w:val="24"/>
+            <w:szCs w:val="24"/>
+            <w:shd w:val="clear" w:color="auto" w:fill="FFFFFF"/>
+          </w:rPr>
+          <w:t>syntax highlighting</w:t>
+        </w:r>
+      </w:hyperlink>
+      <w:r>
+        <w:rPr>
+          <w:rFonts w:ascii="Times New Roman" w:hAnsi="Times New Roman" w:cs="Times New Roman"/>
+          <w:sz w:val="24"/>
+          <w:szCs w:val="24"/>
+          <w:shd w:val="clear" w:color="auto" w:fill="FFFFFF"/>
+        </w:rPr>
+        <w:t>, </w:t>
+      </w:r>
+      <w:hyperlink r:id="rId47" w:tooltip="Intelligent code completion" w:history="1">
+        <w:r>
+          <w:rPr>
+            <w:rStyle w:val="Hyperlink"/>
+            <w:rFonts w:ascii="Times New Roman" w:hAnsi="Times New Roman" w:cs="Times New Roman"/>
+            <w:color w:val="auto"/>
+            <w:sz w:val="24"/>
+            <w:szCs w:val="24"/>
+            <w:shd w:val="clear" w:color="auto" w:fill="FFFFFF"/>
+          </w:rPr>
+          <w:t>intelligent code completion</w:t>
+        </w:r>
+      </w:hyperlink>
+      <w:r>
+        <w:rPr>
+          <w:rFonts w:ascii="Times New Roman" w:hAnsi="Times New Roman" w:cs="Times New Roman"/>
+          <w:sz w:val="24"/>
+          <w:szCs w:val="24"/>
+          <w:shd w:val="clear" w:color="auto" w:fill="FFFFFF"/>
+        </w:rPr>
+        <w:t>, </w:t>
+      </w:r>
+      <w:hyperlink r:id="rId48" w:tooltip="Snippet (programming)" w:history="1">
+        <w:r>
+          <w:rPr>
+            <w:rStyle w:val="Hyperlink"/>
+            <w:rFonts w:ascii="Times New Roman" w:hAnsi="Times New Roman" w:cs="Times New Roman"/>
+            <w:color w:val="auto"/>
+            <w:sz w:val="24"/>
+            <w:szCs w:val="24"/>
+            <w:shd w:val="clear" w:color="auto" w:fill="FFFFFF"/>
+          </w:rPr>
+          <w:t>snippets</w:t>
+        </w:r>
+      </w:hyperlink>
+      <w:r>
+        <w:rPr>
+          <w:rFonts w:ascii="Times New Roman" w:hAnsi="Times New Roman" w:cs="Times New Roman"/>
+          <w:sz w:val="24"/>
+          <w:szCs w:val="24"/>
+          <w:shd w:val="clear" w:color="auto" w:fill="FFFFFF"/>
+        </w:rPr>
+        <w:t>, </w:t>
+      </w:r>
+      <w:hyperlink r:id="rId49" w:tooltip="Code refactoring" w:history="1">
+        <w:r>
+          <w:rPr>
+            <w:rStyle w:val="Hyperlink"/>
+            <w:rFonts w:ascii="Times New Roman" w:hAnsi="Times New Roman" w:cs="Times New Roman"/>
+            <w:color w:val="auto"/>
+            <w:sz w:val="24"/>
+            <w:szCs w:val="24"/>
+            <w:shd w:val="clear" w:color="auto" w:fill="FFFFFF"/>
+          </w:rPr>
+          <w:t>code refactoring</w:t>
+        </w:r>
+      </w:hyperlink>
+      <w:r>
+        <w:rPr>
+          <w:rFonts w:ascii="Times New Roman" w:hAnsi="Times New Roman" w:cs="Times New Roman"/>
+          <w:sz w:val="24"/>
+          <w:szCs w:val="24"/>
+          <w:shd w:val="clear" w:color="auto" w:fill="FFFFFF"/>
+        </w:rPr>
+        <w:t>, and embedded </w:t>
+      </w:r>
+      <w:hyperlink r:id="rId50" w:tooltip="Git" w:history="1">
+        <w:r>
+          <w:rPr>
+            <w:rStyle w:val="Hyperlink"/>
+            <w:rFonts w:ascii="Times New Roman" w:hAnsi="Times New Roman" w:cs="Times New Roman"/>
+            <w:color w:val="auto"/>
+            <w:sz w:val="24"/>
+            <w:szCs w:val="24"/>
+            <w:shd w:val="clear" w:color="auto" w:fill="FFFFFF"/>
+          </w:rPr>
+          <w:t>Git</w:t>
+        </w:r>
+      </w:hyperlink>
+      <w:r>
+        <w:rPr>
+          <w:rFonts w:ascii="Times New Roman" w:hAnsi="Times New Roman" w:cs="Times New Roman"/>
+          <w:sz w:val="24"/>
+          <w:szCs w:val="24"/>
+          <w:shd w:val="clear" w:color="auto" w:fill="FFFFFF"/>
+        </w:rPr>
+        <w:t>. Users can change the </w:t>
+      </w:r>
+      <w:hyperlink r:id="rId51" w:tooltip="Theme (computing)" w:history="1">
+        <w:r>
+          <w:rPr>
+            <w:rStyle w:val="Hyperlink"/>
+            <w:rFonts w:ascii="Times New Roman" w:hAnsi="Times New Roman" w:cs="Times New Roman"/>
+            <w:color w:val="auto"/>
+            <w:sz w:val="24"/>
+            <w:szCs w:val="24"/>
+            <w:shd w:val="clear" w:color="auto" w:fill="FFFFFF"/>
+          </w:rPr>
+          <w:t>theme</w:t>
+        </w:r>
+      </w:hyperlink>
+      <w:r>
+        <w:rPr>
+          <w:rFonts w:ascii="Times New Roman" w:hAnsi="Times New Roman" w:cs="Times New Roman"/>
+          <w:sz w:val="24"/>
+          <w:szCs w:val="24"/>
+          <w:shd w:val="clear" w:color="auto" w:fill="FFFFFF"/>
+        </w:rPr>
+        <w:t>, </w:t>
+      </w:r>
+      <w:hyperlink r:id="rId52" w:tooltip="Keyboard shortcut" w:history="1">
+        <w:r>
+          <w:rPr>
+            <w:rStyle w:val="Hyperlink"/>
+            <w:rFonts w:ascii="Times New Roman" w:hAnsi="Times New Roman" w:cs="Times New Roman"/>
+            <w:color w:val="auto"/>
+            <w:sz w:val="24"/>
+            <w:szCs w:val="24"/>
+            <w:shd w:val="clear" w:color="auto" w:fill="FFFFFF"/>
+          </w:rPr>
+          <w:t>keyboard shortcuts</w:t>
+        </w:r>
+      </w:hyperlink>
+      <w:r>
+        <w:rPr>
+          <w:rFonts w:ascii="Times New Roman" w:hAnsi="Times New Roman" w:cs="Times New Roman"/>
+          <w:sz w:val="24"/>
+          <w:szCs w:val="24"/>
+          <w:shd w:val="clear" w:color="auto" w:fill="FFFFFF"/>
+        </w:rPr>
+        <w:t>, preferences, and install </w:t>
+      </w:r>
+      <w:hyperlink r:id="rId53" w:tooltip="Plug-in (computing)" w:history="1">
+        <w:r>
+          <w:rPr>
+            <w:rStyle w:val="Hyperlink"/>
+            <w:rFonts w:ascii="Times New Roman" w:hAnsi="Times New Roman" w:cs="Times New Roman"/>
+            <w:color w:val="auto"/>
+            <w:sz w:val="24"/>
+            <w:szCs w:val="24"/>
+            <w:shd w:val="clear" w:color="auto" w:fill="FFFFFF"/>
+          </w:rPr>
+          <w:t>extensions</w:t>
+        </w:r>
+      </w:hyperlink>
+      <w:r>
+        <w:rPr>
+          <w:rFonts w:ascii="Times New Roman" w:hAnsi="Times New Roman" w:cs="Times New Roman"/>
+          <w:sz w:val="24"/>
+          <w:szCs w:val="24"/>
+          <w:shd w:val="clear" w:color="auto" w:fill="FFFFFF"/>
+        </w:rPr>
+        <w:t> that add additional functionality.</w:t>
+      </w:r>
+    </w:p>
+    <w:p>
+      <w:pPr>
+        <w:spacing w:line="360" w:lineRule="auto"/>
+        <w:jc w:val="both"/>
+        <w:rPr>
+          <w:rFonts w:ascii="Times New Roman" w:hAnsi="Times New Roman" w:cs="Times New Roman"/>
+          <w:iCs/>
+          <w:color w:val="000000" w:themeColor="text1"/>
+          <w:sz w:val="24"/>
+          <w:szCs w:val="24"/>
+        </w:rPr>
+      </w:pPr>
+      <w:r>
+        <w:rPr>
+          <w:rFonts w:ascii="Times New Roman" w:hAnsi="Times New Roman" w:cs="Times New Roman"/>
+          <w:b/>
+          <w:bCs/>
+          <w:iCs/>
+          <w:color w:val="000000" w:themeColor="text1"/>
+          <w:sz w:val="28"/>
+          <w:szCs w:val="28"/>
+        </w:rPr>
+        <w:t>Fon</w:t>
+      </w:r>
+      <w:r>
+        <w:rPr>
+          <w:rFonts w:ascii="Times New Roman" w:hAnsi="Times New Roman" w:cs="Times New Roman"/>
+          <w:iCs/>
+          <w:color w:val="000000" w:themeColor="text1"/>
+          <w:sz w:val="24"/>
+          <w:szCs w:val="24"/>
+        </w:rPr>
+        <w:t>t</w:t>
+      </w:r>
+      <w:r>
+        <w:rPr>
+          <w:rFonts w:ascii="Times New Roman" w:hAnsi="Times New Roman" w:cs="Times New Roman"/>
+          <w:iCs/>
+          <w:color w:val="000000" w:themeColor="text1"/>
+          <w:sz w:val="24"/>
+          <w:szCs w:val="24"/>
+        </w:rPr>
+        <w:t xml:space="preserve">: System-UI </w:t>
+      </w:r>
+    </w:p>
+    <w:p>
+      <w:pPr>
+        <w:spacing w:line="360" w:lineRule="auto"/>
+        <w:jc w:val="both"/>
+        <w:rPr>
+          <w:rFonts w:ascii="Times New Roman" w:hAnsi="Times New Roman" w:cs="Times New Roman"/>
+          <w:iCs/>
+          <w:color w:val="000000" w:themeColor="text1"/>
+          <w:sz w:val="24"/>
+          <w:szCs w:val="24"/>
+        </w:rPr>
+      </w:pPr>
+      <w:r>
+        <w:rPr>
+          <w:rFonts w:ascii="Times New Roman" w:hAnsi="Times New Roman" w:cs="Times New Roman"/>
+          <w:b/>
+          <w:bCs/>
+          <w:iCs/>
+          <w:color w:val="000000" w:themeColor="text1"/>
+          <w:sz w:val="28"/>
+          <w:szCs w:val="28"/>
+        </w:rPr>
+        <w:t>Colors</w:t>
+      </w:r>
+      <w:r>
+        <w:rPr>
+          <w:rFonts w:ascii="Times New Roman" w:hAnsi="Times New Roman" w:cs="Times New Roman"/>
+          <w:iCs/>
+          <w:color w:val="000000" w:themeColor="text1"/>
+          <w:sz w:val="24"/>
+          <w:szCs w:val="24"/>
+        </w:rPr>
+        <w:t>:</w:t>
+      </w:r>
+    </w:p>
+    <w:p>
+      <w:pPr>
+        <w:spacing w:line="360" w:lineRule="auto"/>
+        <w:jc w:val="both"/>
+        <w:rPr>
+          <w:rFonts w:ascii="Times New Roman" w:hAnsi="Times New Roman" w:cs="Times New Roman"/>
+          <w:iCs/>
+          <w:color w:val="000000" w:themeColor="text1"/>
+          <w:sz w:val="24"/>
+          <w:szCs w:val="24"/>
+        </w:rPr>
+      </w:pPr>
+      <w:r>
+        <w:rPr>
+          <w:rFonts w:ascii="Times New Roman" w:hAnsi="Times New Roman" w:cs="Times New Roman"/>
+          <w:iCs/>
+          <w:color w:val="000000" w:themeColor="text1"/>
+          <w:sz w:val="24"/>
+          <w:szCs w:val="24"/>
+        </w:rPr>
+        <w:t>Black: #000</w:t>
+      </w:r>
+    </w:p>
+    <w:p>
+      <w:pPr>
+        <w:spacing w:line="360" w:lineRule="auto"/>
+        <w:jc w:val="both"/>
+        <w:rPr>
+          <w:rFonts w:ascii="Times New Roman" w:hAnsi="Times New Roman" w:cs="Times New Roman"/>
+          <w:iCs/>
+          <w:color w:val="000000" w:themeColor="text1"/>
+          <w:sz w:val="24"/>
+          <w:szCs w:val="24"/>
+        </w:rPr>
+      </w:pPr>
+      <w:r>
+        <w:rPr>
+          <w:rFonts w:ascii="Times New Roman" w:hAnsi="Times New Roman" w:cs="Times New Roman"/>
+          <w:iCs/>
+          <w:color w:val="000000" w:themeColor="text1"/>
+          <w:sz w:val="24"/>
+          <w:szCs w:val="24"/>
+        </w:rPr>
+        <w:t>White: #fff</w:t>
+      </w:r>
+    </w:p>
+    <w:p>
+      <w:pPr>
+        <w:spacing w:line="360" w:lineRule="auto"/>
+        <w:jc w:val="both"/>
+        <w:rPr>
+          <w:rFonts w:ascii="Times New Roman" w:hAnsi="Times New Roman" w:cs="Times New Roman"/>
+          <w:iCs/>
+          <w:color w:val="000000" w:themeColor="text1"/>
+          <w:sz w:val="24"/>
+          <w:szCs w:val="24"/>
+        </w:rPr>
+      </w:pPr>
+      <w:r>
+        <w:rPr>
+          <w:rFonts w:ascii="Times New Roman" w:hAnsi="Times New Roman" w:cs="Times New Roman"/>
+          <w:iCs/>
+          <w:color w:val="000000" w:themeColor="text1"/>
+          <w:sz w:val="24"/>
+          <w:szCs w:val="24"/>
+        </w:rPr>
+        <w:t>Bootstrap</w:t>
+      </w:r>
+      <w:r>
+        <w:rPr>
+          <w:rFonts w:ascii="Times New Roman" w:hAnsi="Times New Roman" w:cs="Times New Roman"/>
+          <w:iCs/>
+          <w:color w:val="000000" w:themeColor="text1"/>
+          <w:sz w:val="24"/>
+          <w:szCs w:val="24"/>
+        </w:rPr>
+        <w:t>5</w:t>
+      </w:r>
+      <w:r>
+        <w:rPr>
+          <w:rFonts w:ascii="Times New Roman" w:hAnsi="Times New Roman" w:cs="Times New Roman"/>
+          <w:iCs/>
+          <w:color w:val="000000" w:themeColor="text1"/>
+          <w:sz w:val="24"/>
+          <w:szCs w:val="24"/>
+        </w:rPr>
+        <w:t xml:space="preserve"> Primary</w:t>
+      </w:r>
+      <w:r>
+        <w:rPr>
+          <w:rFonts w:ascii="Times New Roman" w:hAnsi="Times New Roman" w:cs="Times New Roman"/>
+          <w:iCs/>
+          <w:color w:val="0D6EFD"/>
+          <w:sz w:val="24"/>
+          <w:szCs w:val="24"/>
+        </w:rPr>
+        <w:t xml:space="preserve">: </w:t>
+      </w:r>
+      <w:r>
+        <w:rPr>
+          <w:rFonts w:ascii="Times New Roman" w:hAnsi="Times New Roman" w:cs="Times New Roman"/>
+          <w:iCs/>
+          <w:color w:val="0D6EFD"/>
+          <w:sz w:val="24"/>
+          <w:szCs w:val="24"/>
+        </w:rPr>
+        <w:t>#0d6efd</w:t>
+      </w:r>
+      <w:r>
+        <w:rPr>
+          <w:rFonts w:ascii="Times New Roman" w:hAnsi="Times New Roman" w:cs="Times New Roman"/>
+          <w:iCs/>
+          <w:color w:val="0D6EFD"/>
+          <w:sz w:val="24"/>
+          <w:szCs w:val="24"/>
+        </w:rPr>
+        <w:t xml:space="preserve"> </w:t>
+      </w:r>
+    </w:p>
+    <w:p>
+      <w:pPr>
+        <w:shd w:val="clear" w:color="auto" w:fill="FFFFFF"/>
+        <w:jc w:val="center"/>
+        <w:rPr>
+          <w:rFonts w:ascii="Times New Roman" w:hAnsi="Times New Roman" w:cs="Times New Roman"/>
+          <w:b/>
+          <w:bCs/>
+          <w:iCs/>
+          <w:sz w:val="32"/>
+          <w:szCs w:val="32"/>
+        </w:rPr>
+      </w:pPr>
+    </w:p>
+    <w:p>
+      <w:pPr>
+        <w:shd w:val="clear" w:color="auto" w:fill="FFFFFF"/>
+        <w:jc w:val="center"/>
+        <w:rPr>
+          <w:rFonts w:ascii="Times New Roman" w:hAnsi="Times New Roman" w:cs="Times New Roman"/>
+          <w:iCs/>
+          <w:sz w:val="24"/>
+          <w:szCs w:val="24"/>
+        </w:rPr>
+      </w:pPr>
+      <w:r>
+        <w:rPr>
+          <w:rFonts w:ascii="Times New Roman" w:hAnsi="Times New Roman" w:cs="Times New Roman"/>
+          <w:b/>
+          <w:bCs/>
+          <w:iCs/>
+          <w:sz w:val="32"/>
+          <w:szCs w:val="32"/>
+        </w:rPr>
+        <w:lastRenderedPageBreak/>
+        <w:t>Abstract</w:t>
+      </w:r>
+      <w:r>
+        <w:rPr>
+          <w:rFonts w:ascii="Times New Roman" w:hAnsi="Times New Roman" w:cs="Times New Roman"/>
+          <w:iCs/>
+          <w:sz w:val="24"/>
+          <w:szCs w:val="24"/>
+        </w:rPr>
+        <w:t>:</w:t>
+      </w:r>
+    </w:p>
+    <w:p>
+      <w:pPr>
+        <w:shd w:val="clear" w:color="auto" w:fill="FFFFFF"/>
+        <w:jc w:val="center"/>
+        <w:rPr>
+          <w:rFonts w:ascii="Times New Roman" w:hAnsi="Times New Roman" w:cs="Times New Roman"/>
+          <w:iCs/>
+          <w:sz w:val="24"/>
+          <w:szCs w:val="24"/>
+        </w:rPr>
+      </w:pPr>
+    </w:p>
+    <w:p>
+      <w:pPr>
+        <w:shd w:val="clear" w:color="auto" w:fill="FFFFFF"/>
+        <w:rPr>
+          <w:rFonts w:ascii="Times New Roman" w:eastAsia="Times New Roman" w:hAnsi="Times New Roman" w:cs="Times New Roman"/>
+          <w:sz w:val="24"/>
+          <w:szCs w:val="24"/>
+        </w:rPr>
+      </w:pPr>
+      <w:r>
+        <w:rPr>
+          <w:rFonts w:ascii="Times New Roman" w:hAnsi="Times New Roman" w:cs="Times New Roman"/>
+          <w:iCs/>
+          <w:sz w:val="24"/>
+          <w:szCs w:val="24"/>
+        </w:rPr>
+        <w:t xml:space="preserve"> </w:t>
+      </w:r>
+      <w:r>
+        <w:rPr>
+          <w:rFonts w:ascii="Times New Roman" w:eastAsia="Times New Roman" w:hAnsi="Times New Roman" w:cs="Times New Roman"/>
+          <w:sz w:val="24"/>
+          <w:szCs w:val="24"/>
+        </w:rPr>
+        <w:t>T</w:t>
+      </w:r>
+      <w:r>
+        <w:rPr>
+          <w:rFonts w:ascii="Times New Roman" w:eastAsia="Times New Roman" w:hAnsi="Times New Roman" w:cs="Times New Roman"/>
+          <w:sz w:val="24"/>
+          <w:szCs w:val="24"/>
+        </w:rPr>
+        <w:t>o design a responsive website template using Bootstrap 5 latest version along with C</w:t>
+      </w:r>
+      <w:r>
+        <w:rPr>
+          <w:rFonts w:ascii="Times New Roman" w:eastAsia="Times New Roman" w:hAnsi="Times New Roman" w:cs="Times New Roman"/>
+          <w:sz w:val="24"/>
+          <w:szCs w:val="24"/>
+        </w:rPr>
+        <w:t>SS3</w:t>
+      </w:r>
+      <w:r>
+        <w:rPr>
+          <w:rFonts w:ascii="Times New Roman" w:eastAsia="Times New Roman" w:hAnsi="Times New Roman" w:cs="Times New Roman"/>
+          <w:sz w:val="24"/>
+          <w:szCs w:val="24"/>
+        </w:rPr>
+        <w:t>. Below mentioned are the screens which needs to be designed</w:t>
+      </w:r>
+      <w:r>
+        <w:rPr>
+          <w:rFonts w:ascii="Times New Roman" w:eastAsia="Times New Roman" w:hAnsi="Times New Roman" w:cs="Times New Roman"/>
+          <w:sz w:val="24"/>
+          <w:szCs w:val="24"/>
+        </w:rPr>
+        <w:t>:</w:t>
+      </w:r>
+    </w:p>
+    <w:p>
+      <w:pPr>
+        <w:shd w:val="clear" w:color="auto" w:fill="FFFFFF"/>
+        <w:spacing w:after="0" w:line="240" w:lineRule="auto"/>
+        <w:rPr>
+          <w:rFonts w:ascii="Times New Roman" w:eastAsia="Times New Roman" w:hAnsi="Times New Roman" w:cs="Times New Roman"/>
+          <w:sz w:val="24"/>
+          <w:szCs w:val="24"/>
+        </w:rPr>
+      </w:pPr>
+      <w:r>
+        <w:rPr>
+          <w:rFonts w:ascii="Times New Roman" w:eastAsia="Times New Roman" w:hAnsi="Times New Roman" w:cs="Times New Roman"/>
+          <w:sz w:val="24"/>
+          <w:szCs w:val="24"/>
+        </w:rPr>
+        <w:t>1. Login </w:t>
+      </w:r>
+    </w:p>
+    <w:p>
+      <w:pPr>
+        <w:shd w:val="clear" w:color="auto" w:fill="FFFFFF"/>
+        <w:spacing w:after="0" w:line="240" w:lineRule="auto"/>
+        <w:rPr>
+          <w:rFonts w:ascii="Times New Roman" w:eastAsia="Times New Roman" w:hAnsi="Times New Roman" w:cs="Times New Roman"/>
+          <w:sz w:val="24"/>
+          <w:szCs w:val="24"/>
+        </w:rPr>
+      </w:pPr>
+      <w:r>
+        <w:rPr>
+          <w:rFonts w:ascii="Times New Roman" w:eastAsia="Times New Roman" w:hAnsi="Times New Roman" w:cs="Times New Roman"/>
+          <w:sz w:val="24"/>
+          <w:szCs w:val="24"/>
+        </w:rPr>
+        <w:t>2. Registration /Signup </w:t>
+      </w:r>
+    </w:p>
+    <w:p>
+      <w:pPr>
+        <w:shd w:val="clear" w:color="auto" w:fill="FFFFFF"/>
+        <w:spacing w:after="0" w:line="240" w:lineRule="auto"/>
+        <w:rPr>
+          <w:rFonts w:ascii="Times New Roman" w:eastAsia="Times New Roman" w:hAnsi="Times New Roman" w:cs="Times New Roman"/>
+          <w:sz w:val="24"/>
+          <w:szCs w:val="24"/>
+        </w:rPr>
+      </w:pPr>
+      <w:r>
+        <w:rPr>
+          <w:rFonts w:ascii="Times New Roman" w:eastAsia="Times New Roman" w:hAnsi="Times New Roman" w:cs="Times New Roman"/>
+          <w:sz w:val="24"/>
+          <w:szCs w:val="24"/>
+        </w:rPr>
+        <w:t>3. Forgot password </w:t>
+      </w:r>
+    </w:p>
+    <w:p>
+      <w:pPr>
+        <w:shd w:val="clear" w:color="auto" w:fill="FFFFFF"/>
+        <w:spacing w:after="0" w:line="240" w:lineRule="auto"/>
+        <w:rPr>
+          <w:rFonts w:ascii="Times New Roman" w:eastAsia="Times New Roman" w:hAnsi="Times New Roman" w:cs="Times New Roman"/>
+          <w:sz w:val="24"/>
+          <w:szCs w:val="24"/>
+        </w:rPr>
+      </w:pPr>
+      <w:r>
+        <w:rPr>
+          <w:rFonts w:ascii="Times New Roman" w:eastAsia="Times New Roman" w:hAnsi="Times New Roman" w:cs="Times New Roman"/>
+          <w:sz w:val="24"/>
+          <w:szCs w:val="24"/>
+        </w:rPr>
+        <w:t>4. Multiple data entry web forms featuring all the controls like Input</w:t>
+      </w:r>
+      <w:r>
+        <w:rPr>
+          <w:rFonts w:ascii="Times New Roman" w:eastAsia="Times New Roman" w:hAnsi="Times New Roman" w:cs="Times New Roman"/>
+          <w:sz w:val="24"/>
+          <w:szCs w:val="24"/>
+        </w:rPr>
+        <w:t xml:space="preserve"> </w:t>
+      </w:r>
+      <w:r>
+        <w:rPr>
+          <w:rFonts w:ascii="Times New Roman" w:eastAsia="Times New Roman" w:hAnsi="Times New Roman" w:cs="Times New Roman"/>
+          <w:sz w:val="24"/>
+          <w:szCs w:val="24"/>
+        </w:rPr>
+        <w:t>Textbox, Text</w:t>
+      </w:r>
+      <w:r>
+        <w:rPr>
+          <w:rFonts w:ascii="Times New Roman" w:eastAsia="Times New Roman" w:hAnsi="Times New Roman" w:cs="Times New Roman"/>
+          <w:sz w:val="24"/>
+          <w:szCs w:val="24"/>
+        </w:rPr>
+        <w:t>-</w:t>
+      </w:r>
+      <w:r>
+        <w:rPr>
+          <w:rFonts w:ascii="Times New Roman" w:eastAsia="Times New Roman" w:hAnsi="Times New Roman" w:cs="Times New Roman"/>
+          <w:sz w:val="24"/>
+          <w:szCs w:val="24"/>
+        </w:rPr>
+        <w:t>area,</w:t>
+      </w:r>
+      <w:r>
+        <w:rPr>
+          <w:rFonts w:ascii="Times New Roman" w:eastAsia="Times New Roman" w:hAnsi="Times New Roman" w:cs="Times New Roman"/>
+          <w:sz w:val="24"/>
+          <w:szCs w:val="24"/>
+        </w:rPr>
+        <w:t xml:space="preserve"> Radio</w:t>
+      </w:r>
+      <w:r>
+        <w:rPr>
+          <w:rFonts w:ascii="Times New Roman" w:eastAsia="Times New Roman" w:hAnsi="Times New Roman" w:cs="Times New Roman"/>
+          <w:sz w:val="24"/>
+          <w:szCs w:val="24"/>
+        </w:rPr>
+        <w:t xml:space="preserve"> </w:t>
+      </w:r>
+      <w:r>
+        <w:rPr>
+          <w:rFonts w:ascii="Times New Roman" w:eastAsia="Times New Roman" w:hAnsi="Times New Roman" w:cs="Times New Roman"/>
+          <w:sz w:val="24"/>
+          <w:szCs w:val="24"/>
+        </w:rPr>
+        <w:t>Button, Checkbox, Dropdown list/Multiple Selection listing, Buttons, file uploads, date etc. </w:t>
+      </w:r>
+    </w:p>
+    <w:p>
+      <w:pPr>
+        <w:spacing w:line="360" w:lineRule="auto"/>
+        <w:jc w:val="both"/>
+        <w:rPr>
+          <w:rFonts w:ascii="Times New Roman" w:hAnsi="Times New Roman" w:cs="Times New Roman"/>
+          <w:iCs/>
+          <w:sz w:val="24"/>
+          <w:szCs w:val="24"/>
+        </w:rPr>
+      </w:pPr>
+    </w:p>
+    <w:p>
+      <w:pPr>
+        <w:spacing w:line="360" w:lineRule="auto"/>
+        <w:jc w:val="both"/>
+        <w:rPr>
+          <w:rFonts w:ascii="Times New Roman" w:hAnsi="Times New Roman" w:cs="Times New Roman"/>
+          <w:iCs/>
+          <w:sz w:val="24"/>
+          <w:szCs w:val="24"/>
+        </w:rPr>
+      </w:pPr>
+    </w:p>
+    <w:p>
+      <w:pPr>
+        <w:spacing w:line="360" w:lineRule="auto"/>
+        <w:jc w:val="both"/>
+        <w:rPr>
+          <w:rFonts w:ascii="Times New Roman" w:hAnsi="Times New Roman" w:cs="Times New Roman"/>
+          <w:iCs/>
+          <w:sz w:val="24"/>
+          <w:szCs w:val="24"/>
+        </w:rPr>
+      </w:pPr>
+    </w:p>
+    <w:p>
+      <w:pPr>
+        <w:spacing w:line="360" w:lineRule="auto"/>
+        <w:jc w:val="both"/>
+        <w:rPr>
+          <w:rFonts w:ascii="Times New Roman" w:hAnsi="Times New Roman" w:cs="Times New Roman"/>
+          <w:iCs/>
+          <w:sz w:val="24"/>
+          <w:szCs w:val="24"/>
+        </w:rPr>
+      </w:pPr>
+    </w:p>
+    <w:p>
+      <w:pPr>
+        <w:spacing w:line="360" w:lineRule="auto"/>
+        <w:jc w:val="both"/>
+        <w:rPr>
+          <w:rFonts w:ascii="Times New Roman" w:hAnsi="Times New Roman" w:cs="Times New Roman"/>
+          <w:iCs/>
+          <w:sz w:val="24"/>
+          <w:szCs w:val="24"/>
+        </w:rPr>
+      </w:pPr>
+    </w:p>
+    <w:p>
+      <w:pPr>
+        <w:spacing w:line="360" w:lineRule="auto"/>
+        <w:jc w:val="both"/>
+        <w:rPr>
+          <w:rFonts w:ascii="Times New Roman" w:hAnsi="Times New Roman" w:cs="Times New Roman"/>
+          <w:iCs/>
+          <w:sz w:val="24"/>
+          <w:szCs w:val="24"/>
+        </w:rPr>
+      </w:pPr>
+    </w:p>
+    <w:p>
+      <w:pPr>
+        <w:spacing w:line="360" w:lineRule="auto"/>
+        <w:jc w:val="both"/>
+        <w:rPr>
+          <w:rFonts w:ascii="Times New Roman" w:hAnsi="Times New Roman" w:cs="Times New Roman"/>
+          <w:iCs/>
+          <w:sz w:val="24"/>
+          <w:szCs w:val="24"/>
+        </w:rPr>
+      </w:pPr>
+    </w:p>
+    <w:p>
+      <w:pPr>
+        <w:spacing w:line="360" w:lineRule="auto"/>
+        <w:jc w:val="both"/>
+        <w:rPr>
+          <w:rFonts w:ascii="Times New Roman" w:hAnsi="Times New Roman" w:cs="Times New Roman"/>
+          <w:iCs/>
+          <w:sz w:val="24"/>
+          <w:szCs w:val="24"/>
+        </w:rPr>
+      </w:pPr>
+    </w:p>
+    <w:p>
+      <w:pPr>
+        <w:spacing w:line="360" w:lineRule="auto"/>
+        <w:jc w:val="both"/>
+        <w:rPr>
+          <w:rFonts w:ascii="Times New Roman" w:hAnsi="Times New Roman" w:cs="Times New Roman"/>
+          <w:iCs/>
+          <w:sz w:val="24"/>
+          <w:szCs w:val="24"/>
+        </w:rPr>
+      </w:pPr>
+    </w:p>
+    <w:p>
+      <w:pPr>
+        <w:spacing w:line="360" w:lineRule="auto"/>
+        <w:jc w:val="both"/>
+        <w:rPr>
+          <w:rFonts w:ascii="Times New Roman" w:hAnsi="Times New Roman" w:cs="Times New Roman"/>
+          <w:iCs/>
+          <w:sz w:val="24"/>
+          <w:szCs w:val="24"/>
+        </w:rPr>
+      </w:pPr>
+    </w:p>
+    <w:p>
+      <w:pPr>
+        <w:spacing w:line="360" w:lineRule="auto"/>
+        <w:jc w:val="both"/>
+        <w:rPr>
+          <w:rFonts w:ascii="Times New Roman" w:hAnsi="Times New Roman" w:cs="Times New Roman"/>
+          <w:iCs/>
+          <w:sz w:val="24"/>
+          <w:szCs w:val="24"/>
+        </w:rPr>
+      </w:pPr>
+    </w:p>
+    <w:p>
+      <w:pPr>
+        <w:spacing w:line="360" w:lineRule="auto"/>
+        <w:jc w:val="both"/>
+        <w:rPr>
+          <w:rFonts w:ascii="Times New Roman" w:hAnsi="Times New Roman" w:cs="Times New Roman"/>
+          <w:iCs/>
+          <w:sz w:val="24"/>
+          <w:szCs w:val="24"/>
+        </w:rPr>
+      </w:pPr>
+    </w:p>
+    <w:p>
+      <w:pPr>
+        <w:spacing w:line="360" w:lineRule="auto"/>
+        <w:jc w:val="both"/>
+        <w:rPr>
+          <w:rFonts w:ascii="Times New Roman" w:hAnsi="Times New Roman" w:cs="Times New Roman"/>
+          <w:iCs/>
+          <w:sz w:val="24"/>
+          <w:szCs w:val="24"/>
+        </w:rPr>
+      </w:pPr>
+    </w:p>
+    <w:p>
+      <w:pPr>
+        <w:spacing w:line="360" w:lineRule="auto"/>
+        <w:jc w:val="both"/>
+        <w:rPr>
+          <w:rFonts w:ascii="Times New Roman" w:hAnsi="Times New Roman" w:cs="Times New Roman"/>
+          <w:iCs/>
+          <w:sz w:val="24"/>
+          <w:szCs w:val="24"/>
+        </w:rPr>
+      </w:pPr>
+    </w:p>
+    <w:p>
+      <w:pPr>
+        <w:spacing w:line="360" w:lineRule="auto"/>
+        <w:jc w:val="both"/>
+        <w:rPr>
+          <w:rFonts w:ascii="Times New Roman" w:hAnsi="Times New Roman" w:cs="Times New Roman"/>
+          <w:iCs/>
+          <w:sz w:val="24"/>
+          <w:szCs w:val="24"/>
+        </w:rPr>
+      </w:pPr>
+    </w:p>
+    <w:p>
+      <w:pPr>
+        <w:spacing w:line="360" w:lineRule="auto"/>
+        <w:jc w:val="both"/>
+        <w:rPr>
+          <w:rFonts w:ascii="Times New Roman" w:hAnsi="Times New Roman" w:cs="Times New Roman"/>
+          <w:iCs/>
+          <w:sz w:val="24"/>
+          <w:szCs w:val="24"/>
+        </w:rPr>
+      </w:pPr>
+    </w:p>
+    <w:p>
+      <w:pPr>
+        <w:spacing w:line="360" w:lineRule="auto"/>
+        <w:rPr>
+          <w:rFonts w:ascii="Times New Roman" w:hAnsi="Times New Roman" w:cs="Times New Roman"/>
+          <w:iCs/>
+          <w:sz w:val="24"/>
+          <w:szCs w:val="24"/>
+        </w:rPr>
+      </w:pPr>
+    </w:p>
+    <w:p>
+      <w:pPr>
+        <w:spacing w:line="360" w:lineRule="auto"/>
+        <w:rPr>
+          <w:rFonts w:ascii="Times New Roman" w:hAnsi="Times New Roman" w:cs="Times New Roman"/>
+          <w:iCs/>
+          <w:sz w:val="24"/>
+          <w:szCs w:val="24"/>
+        </w:rPr>
+      </w:pPr>
+    </w:p>
+    <w:p>
+      <w:pPr>
+        <w:spacing w:line="360" w:lineRule="auto"/>
+        <w:jc w:val="center"/>
+        <w:rPr>
+          <w:rFonts w:ascii="Times New Roman" w:hAnsi="Times New Roman" w:cs="Times New Roman"/>
+          <w:b/>
+          <w:bCs/>
+          <w:iCs/>
+          <w:color w:val="000000" w:themeColor="text1"/>
+          <w:sz w:val="32"/>
+          <w:szCs w:val="32"/>
+        </w:rPr>
+      </w:pPr>
+      <w:r>
+        <w:rPr>
+          <w:rFonts w:ascii="Times New Roman" w:hAnsi="Times New Roman" w:cs="Times New Roman"/>
+          <w:b/>
+          <w:bCs/>
+          <w:iCs/>
+          <w:color w:val="000000" w:themeColor="text1"/>
+          <w:sz w:val="32"/>
+          <w:szCs w:val="32"/>
+        </w:rPr>
+        <w:t>Login Page</w:t>
+      </w:r>
+      <w:r>
+        <w:rPr>
+          <w:rFonts w:ascii="Times New Roman" w:hAnsi="Times New Roman" w:cs="Times New Roman"/>
+          <w:b/>
+          <w:bCs/>
+          <w:iCs/>
+          <w:color w:val="000000" w:themeColor="text1"/>
+          <w:sz w:val="32"/>
+          <w:szCs w:val="32"/>
+        </w:rPr>
+        <w:t>:</w:t>
+      </w:r>
+    </w:p>
+    <w:p>
+      <w:pPr>
+        <w:spacing w:line="360" w:lineRule="auto"/>
+        <w:rPr>
+          <w:rFonts w:ascii="Times New Roman" w:hAnsi="Times New Roman" w:cs="Times New Roman"/>
+          <w:b/>
+          <w:bCs/>
+          <w:iCs/>
+          <w:color w:val="000000" w:themeColor="text1"/>
+          <w:sz w:val="32"/>
+          <w:szCs w:val="32"/>
+        </w:rPr>
+      </w:pPr>
+    </w:p>
+    <w:p>
+      <w:pPr>
+        <w:spacing w:line="360" w:lineRule="auto"/>
+        <w:jc w:val="center"/>
+        <w:rPr>
+          <w:rFonts w:ascii="Times New Roman" w:hAnsi="Times New Roman" w:cs="Times New Roman"/>
+          <w:b/>
+          <w:bCs/>
+          <w:iCs/>
+          <w:color w:val="000000" w:themeColor="text1"/>
+          <w:sz w:val="32"/>
+          <w:szCs w:val="32"/>
+        </w:rPr>
+      </w:pPr>
+      <w:r>
+        <w:rPr>
+          <w:rFonts w:ascii="Times New Roman" w:hAnsi="Times New Roman" w:cs="Times New Roman"/>
+          <w:noProof/>
+        </w:rPr>
+        <w:drawing>
+          <wp:inline distT="0" distB="0" distL="0" distR="0" wp14:anchorId="6827D1CA" wp14:editId="0B9C376E">
+            <wp:extent cx="3712210" cy="6943060"/>
+            <wp:effectExtent l="0" t="0" r="2540" b="0"/>
+            <wp:docPr id="11" name="Picture 11"/>
+            <wp:cNvGraphicFramePr>
+              <a:graphicFrameLocks xmlns:a="http://schemas.openxmlformats.org/drawingml/2006/main" noChangeAspect="1"/>
+            </wp:cNvGraphicFramePr>
+            <a:graphic xmlns:a="http://schemas.openxmlformats.org/drawingml/2006/main">
+              <a:graphicData uri="http://schemas.openxmlformats.org/drawingml/2006/picture">
+                <pic:pic xmlns:pic="http://schemas.openxmlformats.org/drawingml/2006/picture">
+                  <pic:nvPicPr>
+                    <pic:cNvPr id="0" name="Picture 3"/>
+                    <pic:cNvPicPr>
+                      <a:picLocks noChangeAspect="1" noChangeArrowheads="1"/>
+                    </pic:cNvPicPr>
+                  </pic:nvPicPr>
+                  <pic:blipFill>
+                    <a:blip r:embed="rId54" cstate="print">
+                      <a:extLst>
+                        <a:ext uri="{28A0092B-C50C-407E-A947-70E740481C1C}">
+                          <a14:useLocalDpi xmlns:a14="http://schemas.microsoft.com/office/drawing/2010/main" val="0"/>
+                        </a:ext>
+                      </a:extLst>
+                    </a:blip>
+                    <a:srcRect/>
+                    <a:stretch>
+                      <a:fillRect/>
+                    </a:stretch>
+                  </pic:blipFill>
+                  <pic:spPr bwMode="auto">
+                    <a:xfrm>
+                      <a:off x="0" y="0"/>
+                      <a:ext cx="3730847" cy="6977918"/>
+                    </a:xfrm>
+                    <a:prstGeom prst="rect">
+                      <a:avLst/>
+                    </a:prstGeom>
+                    <a:noFill/>
+                    <a:ln>
+                      <a:noFill/>
+                    </a:ln>
+                  </pic:spPr>
+                </pic:pic>
+              </a:graphicData>
+            </a:graphic>
+          </wp:inline>
+        </w:drawing>
+      </w:r>
+    </w:p>
+    <w:p>
+      <w:pPr>
+        <w:spacing w:line="360" w:lineRule="auto"/>
+        <w:jc w:val="both"/>
+        <w:rPr>
+          <w:rFonts w:ascii="Times New Roman" w:hAnsi="Times New Roman" w:cs="Times New Roman"/>
+          <w:b/>
+          <w:bCs/>
+          <w:iCs/>
+          <w:sz w:val="28"/>
+          <w:szCs w:val="28"/>
+        </w:rPr>
+      </w:pPr>
+      <w:r>
+        <w:rPr>
+          <w:rFonts w:ascii="Times New Roman" w:hAnsi="Times New Roman" w:cs="Times New Roman"/>
+          <w:b/>
+          <w:bCs/>
+          <w:iCs/>
+          <w:sz w:val="28"/>
+          <w:szCs w:val="28"/>
+        </w:rPr>
+        <w:lastRenderedPageBreak/>
+        <w:t>Desktop:</w:t>
+      </w:r>
+    </w:p>
+    <w:p>
+      <w:pPr>
+        <w:spacing w:line="360" w:lineRule="auto"/>
+        <w:jc w:val="both"/>
+        <w:rPr>
+          <w:rFonts w:ascii="Times New Roman" w:hAnsi="Times New Roman" w:cs="Times New Roman"/>
+          <w:iCs/>
+          <w:sz w:val="24"/>
+          <w:szCs w:val="24"/>
+        </w:rPr>
+      </w:pPr>
+      <w:r>
+        <w:rPr>
+          <w:rFonts w:ascii="Times New Roman" w:hAnsi="Times New Roman" w:cs="Times New Roman"/>
+          <w:iCs/>
+          <w:sz w:val="24"/>
+          <w:szCs w:val="24"/>
+        </w:rPr>
+        <w:drawing>
+          <wp:inline distT="0" distB="0" distL="0" distR="0" wp14:anchorId="6FC9807A" wp14:editId="54B308E5">
+            <wp:extent cx="5943600" cy="3343275"/>
+            <wp:effectExtent l="0" t="0" r="0" b="9525"/>
+            <wp:docPr id="2" name="Picture 2"/>
+            <wp:cNvGraphicFramePr>
+              <a:graphicFrameLocks xmlns:a="http://schemas.openxmlformats.org/drawingml/2006/main" noChangeAspect="1"/>
+            </wp:cNvGraphicFramePr>
+            <a:graphic xmlns:a="http://schemas.openxmlformats.org/drawingml/2006/main">
+              <a:graphicData uri="http://schemas.openxmlformats.org/drawingml/2006/picture">
+                <pic:pic xmlns:pic="http://schemas.openxmlformats.org/drawingml/2006/picture">
+                  <pic:nvPicPr>
+                    <pic:cNvPr id="1" name=""/>
+                    <pic:cNvPicPr/>
+                  </pic:nvPicPr>
+                  <pic:blipFill>
+                    <a:blip r:embed="rId55"/>
+                    <a:stretch>
+                      <a:fillRect/>
+                    </a:stretch>
+                  </pic:blipFill>
+                  <pic:spPr>
+                    <a:xfrm>
+                      <a:off x="0" y="0"/>
+                      <a:ext cx="5943600" cy="3343275"/>
+                    </a:xfrm>
+                    <a:prstGeom prst="rect">
+                      <a:avLst/>
+                    </a:prstGeom>
+                  </pic:spPr>
+                </pic:pic>
+              </a:graphicData>
+            </a:graphic>
+          </wp:inline>
+        </w:drawing>
+      </w:r>
+    </w:p>
+    <w:p>
+      <w:pPr>
+        <w:spacing w:line="360" w:lineRule="auto"/>
+        <w:jc w:val="both"/>
+        <w:rPr>
+          <w:rFonts w:ascii="Times New Roman" w:hAnsi="Times New Roman" w:cs="Times New Roman"/>
+          <w:b/>
+          <w:bCs/>
+          <w:iCs/>
+          <w:sz w:val="28"/>
+          <w:szCs w:val="28"/>
+        </w:rPr>
+      </w:pPr>
+      <w:r>
+        <w:rPr>
+          <w:rFonts w:ascii="Times New Roman" w:hAnsi="Times New Roman" w:cs="Times New Roman"/>
+          <w:b/>
+          <w:bCs/>
+          <w:iCs/>
+          <w:sz w:val="28"/>
+          <w:szCs w:val="28"/>
+        </w:rPr>
+        <w:t>Responsive:</w:t>
+      </w:r>
+    </w:p>
+    <w:p>
+      <w:pPr>
+        <w:spacing w:line="360" w:lineRule="auto"/>
+        <w:jc w:val="both"/>
+        <w:rPr>
+          <w:rFonts w:ascii="Times New Roman" w:hAnsi="Times New Roman" w:cs="Times New Roman"/>
+          <w:iCs/>
+          <w:sz w:val="24"/>
+          <w:szCs w:val="24"/>
+        </w:rPr>
+      </w:pPr>
+      <w:r>
+        <w:rPr>
+          <w:rFonts w:ascii="Times New Roman" w:hAnsi="Times New Roman" w:cs="Times New Roman"/>
+          <w:iCs/>
+          <w:sz w:val="24"/>
+          <w:szCs w:val="24"/>
+        </w:rPr>
+        <w:drawing>
+          <wp:inline distT="0" distB="0" distL="0" distR="0" wp14:anchorId="4D7D247B" wp14:editId="3C21362E">
+            <wp:extent cx="5943600" cy="3343275"/>
+            <wp:effectExtent l="0" t="0" r="0" b="9525"/>
+            <wp:docPr id="3" name="Picture 3"/>
+            <wp:cNvGraphicFramePr>
+              <a:graphicFrameLocks xmlns:a="http://schemas.openxmlformats.org/drawingml/2006/main" noChangeAspect="1"/>
+            </wp:cNvGraphicFramePr>
+            <a:graphic xmlns:a="http://schemas.openxmlformats.org/drawingml/2006/main">
+              <a:graphicData uri="http://schemas.openxmlformats.org/drawingml/2006/picture">
+                <pic:pic xmlns:pic="http://schemas.openxmlformats.org/drawingml/2006/picture">
+                  <pic:nvPicPr>
+                    <pic:cNvPr id="1" name=""/>
+                    <pic:cNvPicPr/>
+                  </pic:nvPicPr>
+                  <pic:blipFill>
+                    <a:blip r:embed="rId56"/>
+                    <a:stretch>
+                      <a:fillRect/>
+                    </a:stretch>
+                  </pic:blipFill>
+                  <pic:spPr>
+                    <a:xfrm>
+                      <a:off x="0" y="0"/>
+                      <a:ext cx="5943600" cy="3343275"/>
+                    </a:xfrm>
+                    <a:prstGeom prst="rect">
+                      <a:avLst/>
+                    </a:prstGeom>
+                  </pic:spPr>
+                </pic:pic>
+              </a:graphicData>
+            </a:graphic>
+          </wp:inline>
+        </w:drawing>
+      </w:r>
+    </w:p>
+    <w:p>
+      <w:pPr>
+        <w:spacing w:line="360" w:lineRule="auto"/>
+        <w:jc w:val="both"/>
+        <w:rPr>
+          <w:rFonts w:ascii="Times New Roman" w:hAnsi="Times New Roman" w:cs="Times New Roman"/>
+          <w:iCs/>
+          <w:sz w:val="24"/>
+          <w:szCs w:val="24"/>
+        </w:rPr>
+      </w:pPr>
+    </w:p>
+    <w:p>
+      <w:pPr>
+        <w:spacing w:line="360" w:lineRule="auto"/>
+        <w:jc w:val="center"/>
+        <w:rPr>
+          <w:rFonts w:ascii="Times New Roman" w:hAnsi="Times New Roman" w:cs="Times New Roman"/>
+          <w:b/>
+          <w:bCs/>
+          <w:iCs/>
+          <w:sz w:val="32"/>
+          <w:szCs w:val="32"/>
+        </w:rPr>
+      </w:pPr>
+      <w:r>
+        <w:rPr>
+          <w:rFonts w:ascii="Times New Roman" w:hAnsi="Times New Roman" w:cs="Times New Roman"/>
+          <w:b/>
+          <w:bCs/>
+          <w:iCs/>
+          <w:sz w:val="32"/>
+          <w:szCs w:val="32"/>
+        </w:rPr>
+        <w:lastRenderedPageBreak/>
+        <w:t>Forgot Password Page</w:t>
+      </w:r>
+    </w:p>
+    <w:p>
+      <w:pPr>
+        <w:spacing w:line="360" w:lineRule="auto"/>
+        <w:jc w:val="center"/>
+        <w:rPr>
+          <w:rFonts w:ascii="Times New Roman" w:hAnsi="Times New Roman" w:cs="Times New Roman"/>
+          <w:iCs/>
+          <w:sz w:val="24"/>
+          <w:szCs w:val="24"/>
+        </w:rPr>
+      </w:pPr>
+      <w:r>
+        <w:rPr>
+          <w:rFonts w:ascii="Times New Roman" w:hAnsi="Times New Roman" w:cs="Times New Roman"/>
+          <w:noProof/>
+        </w:rPr>
+        <w:drawing>
+          <wp:inline distT="0" distB="0" distL="0" distR="0" wp14:anchorId="4016C80C" wp14:editId="55BAB2C8">
+            <wp:extent cx="4414520" cy="7729870"/>
+            <wp:effectExtent l="0" t="0" r="5080" b="4445"/>
+            <wp:docPr id="10" name="Picture 10"/>
+            <wp:cNvGraphicFramePr>
+              <a:graphicFrameLocks xmlns:a="http://schemas.openxmlformats.org/drawingml/2006/main" noChangeAspect="1"/>
+            </wp:cNvGraphicFramePr>
+            <a:graphic xmlns:a="http://schemas.openxmlformats.org/drawingml/2006/main">
+              <a:graphicData uri="http://schemas.openxmlformats.org/drawingml/2006/picture">
+                <pic:pic xmlns:pic="http://schemas.openxmlformats.org/drawingml/2006/picture">
+                  <pic:nvPicPr>
+                    <pic:cNvPr id="0" name="Picture 1"/>
+                    <pic:cNvPicPr>
+                      <a:picLocks noChangeAspect="1" noChangeArrowheads="1"/>
+                    </pic:cNvPicPr>
+                  </pic:nvPicPr>
+                  <pic:blipFill>
+                    <a:blip r:embed="rId57" cstate="print">
+                      <a:extLst>
+                        <a:ext uri="{28A0092B-C50C-407E-A947-70E740481C1C}">
+                          <a14:useLocalDpi xmlns:a14="http://schemas.microsoft.com/office/drawing/2010/main" val="0"/>
+                        </a:ext>
+                      </a:extLst>
+                    </a:blip>
+                    <a:srcRect/>
+                    <a:stretch>
+                      <a:fillRect/>
+                    </a:stretch>
+                  </pic:blipFill>
+                  <pic:spPr bwMode="auto">
+                    <a:xfrm>
+                      <a:off x="0" y="0"/>
+                      <a:ext cx="4428716" cy="7754728"/>
+                    </a:xfrm>
+                    <a:prstGeom prst="rect">
+                      <a:avLst/>
+                    </a:prstGeom>
+                    <a:noFill/>
+                    <a:ln>
+                      <a:noFill/>
+                    </a:ln>
+                  </pic:spPr>
+                </pic:pic>
+              </a:graphicData>
+            </a:graphic>
+          </wp:inline>
+        </w:drawing>
+      </w:r>
+    </w:p>
+    <w:p>
+      <w:pPr>
+        <w:spacing w:line="360" w:lineRule="auto"/>
+        <w:jc w:val="both"/>
+        <w:rPr>
+          <w:rFonts w:ascii="Times New Roman" w:hAnsi="Times New Roman" w:cs="Times New Roman"/>
+          <w:b/>
+          <w:bCs/>
+          <w:iCs/>
+          <w:sz w:val="28"/>
+          <w:szCs w:val="28"/>
+        </w:rPr>
+      </w:pPr>
+      <w:r>
+        <w:rPr>
+          <w:rFonts w:ascii="Times New Roman" w:hAnsi="Times New Roman" w:cs="Times New Roman"/>
+          <w:b/>
+          <w:bCs/>
+          <w:iCs/>
+          <w:sz w:val="28"/>
+          <w:szCs w:val="28"/>
+        </w:rPr>
+        <w:lastRenderedPageBreak/>
+        <w:t>Desktop:</w:t>
+      </w:r>
+    </w:p>
+    <w:p>
+      <w:pPr>
+        <w:spacing w:line="360" w:lineRule="auto"/>
+        <w:jc w:val="both"/>
+        <w:rPr>
+          <w:rFonts w:ascii="Times New Roman" w:hAnsi="Times New Roman" w:cs="Times New Roman"/>
+          <w:iCs/>
+          <w:sz w:val="24"/>
+          <w:szCs w:val="24"/>
+        </w:rPr>
+      </w:pPr>
+      <w:r>
+        <w:rPr>
+          <w:rFonts w:ascii="Times New Roman" w:hAnsi="Times New Roman" w:cs="Times New Roman"/>
+          <w:iCs/>
+          <w:sz w:val="24"/>
+          <w:szCs w:val="24"/>
+        </w:rPr>
+        <w:drawing>
+          <wp:inline distT="0" distB="0" distL="0" distR="0" wp14:anchorId="6AE3E64B" wp14:editId="384090CF">
+            <wp:extent cx="5943600" cy="3343275"/>
+            <wp:effectExtent l="0" t="0" r="0" b="9525"/>
+            <wp:docPr id="4" name="Picture 4"/>
+            <wp:cNvGraphicFramePr>
+              <a:graphicFrameLocks xmlns:a="http://schemas.openxmlformats.org/drawingml/2006/main" noChangeAspect="1"/>
+            </wp:cNvGraphicFramePr>
+            <a:graphic xmlns:a="http://schemas.openxmlformats.org/drawingml/2006/main">
+              <a:graphicData uri="http://schemas.openxmlformats.org/drawingml/2006/picture">
+                <pic:pic xmlns:pic="http://schemas.openxmlformats.org/drawingml/2006/picture">
+                  <pic:nvPicPr>
+                    <pic:cNvPr id="1" name=""/>
+                    <pic:cNvPicPr/>
+                  </pic:nvPicPr>
+                  <pic:blipFill>
+                    <a:blip r:embed="rId58"/>
+                    <a:stretch>
+                      <a:fillRect/>
+                    </a:stretch>
+                  </pic:blipFill>
+                  <pic:spPr>
+                    <a:xfrm>
+                      <a:off x="0" y="0"/>
+                      <a:ext cx="5943600" cy="3343275"/>
+                    </a:xfrm>
+                    <a:prstGeom prst="rect">
+                      <a:avLst/>
+                    </a:prstGeom>
+                  </pic:spPr>
+                </pic:pic>
+              </a:graphicData>
+            </a:graphic>
+          </wp:inline>
+        </w:drawing>
+      </w:r>
+    </w:p>
+    <w:p>
+      <w:pPr>
+        <w:spacing w:line="360" w:lineRule="auto"/>
+        <w:jc w:val="both"/>
+        <w:rPr>
+          <w:rFonts w:ascii="Times New Roman" w:hAnsi="Times New Roman" w:cs="Times New Roman"/>
+          <w:b/>
+          <w:bCs/>
+          <w:iCs/>
+          <w:sz w:val="28"/>
+          <w:szCs w:val="28"/>
+        </w:rPr>
+      </w:pPr>
+      <w:r>
+        <w:rPr>
+          <w:rFonts w:ascii="Times New Roman" w:hAnsi="Times New Roman" w:cs="Times New Roman"/>
+          <w:b/>
+          <w:bCs/>
+          <w:iCs/>
+          <w:sz w:val="28"/>
+          <w:szCs w:val="28"/>
+        </w:rPr>
+        <w:t>Responsive:</w:t>
+      </w:r>
+    </w:p>
+    <w:p>
+      <w:pPr>
+        <w:spacing w:line="360" w:lineRule="auto"/>
+        <w:jc w:val="both"/>
+        <w:rPr>
+          <w:rFonts w:ascii="Times New Roman" w:hAnsi="Times New Roman" w:cs="Times New Roman"/>
+          <w:iCs/>
+          <w:sz w:val="24"/>
+          <w:szCs w:val="24"/>
+        </w:rPr>
+      </w:pPr>
+      <w:r>
+        <w:rPr>
+          <w:rFonts w:ascii="Times New Roman" w:hAnsi="Times New Roman" w:cs="Times New Roman"/>
+          <w:iCs/>
+          <w:sz w:val="24"/>
+          <w:szCs w:val="24"/>
+        </w:rPr>
+        <w:drawing>
+          <wp:inline distT="0" distB="0" distL="0" distR="0" wp14:anchorId="561C33FF" wp14:editId="3DCB4535">
+            <wp:extent cx="5943600" cy="3343275"/>
+            <wp:effectExtent l="0" t="0" r="0" b="9525"/>
+            <wp:docPr id="5" name="Picture 5"/>
+            <wp:cNvGraphicFramePr>
+              <a:graphicFrameLocks xmlns:a="http://schemas.openxmlformats.org/drawingml/2006/main" noChangeAspect="1"/>
+            </wp:cNvGraphicFramePr>
+            <a:graphic xmlns:a="http://schemas.openxmlformats.org/drawingml/2006/main">
+              <a:graphicData uri="http://schemas.openxmlformats.org/drawingml/2006/picture">
+                <pic:pic xmlns:pic="http://schemas.openxmlformats.org/drawingml/2006/picture">
+                  <pic:nvPicPr>
+                    <pic:cNvPr id="1" name=""/>
+                    <pic:cNvPicPr/>
+                  </pic:nvPicPr>
+                  <pic:blipFill>
+                    <a:blip r:embed="rId59"/>
+                    <a:stretch>
+                      <a:fillRect/>
+                    </a:stretch>
+                  </pic:blipFill>
+                  <pic:spPr>
+                    <a:xfrm>
+                      <a:off x="0" y="0"/>
+                      <a:ext cx="5943600" cy="3343275"/>
+                    </a:xfrm>
+                    <a:prstGeom prst="rect">
+                      <a:avLst/>
+                    </a:prstGeom>
+                  </pic:spPr>
+                </pic:pic>
+              </a:graphicData>
+            </a:graphic>
+          </wp:inline>
+        </w:drawing>
+      </w:r>
+    </w:p>
+    <w:p>
+      <w:pPr>
+        <w:spacing w:line="360" w:lineRule="auto"/>
+        <w:jc w:val="both"/>
+        <w:rPr>
+          <w:rFonts w:ascii="Times New Roman" w:hAnsi="Times New Roman" w:cs="Times New Roman"/>
+          <w:iCs/>
+          <w:sz w:val="24"/>
+          <w:szCs w:val="24"/>
+        </w:rPr>
+      </w:pPr>
+    </w:p>
+    <w:p>
+      <w:pPr>
+        <w:spacing w:line="360" w:lineRule="auto"/>
+        <w:jc w:val="center"/>
+        <w:rPr>
+          <w:rFonts w:ascii="Times New Roman" w:hAnsi="Times New Roman" w:cs="Times New Roman"/>
+          <w:b/>
+          <w:bCs/>
+          <w:iCs/>
+          <w:sz w:val="32"/>
+          <w:szCs w:val="32"/>
+        </w:rPr>
+      </w:pPr>
+      <w:r>
+        <w:rPr>
+          <w:rFonts w:ascii="Times New Roman" w:hAnsi="Times New Roman" w:cs="Times New Roman"/>
+          <w:b/>
+          <w:bCs/>
+          <w:iCs/>
+          <w:sz w:val="32"/>
+          <w:szCs w:val="32"/>
+        </w:rPr>
+        <w:lastRenderedPageBreak/>
+        <w:t>Sign</w:t>
+      </w:r>
+      <w:r>
+        <w:rPr>
+          <w:rFonts w:ascii="Times New Roman" w:hAnsi="Times New Roman" w:cs="Times New Roman"/>
+          <w:b/>
+          <w:bCs/>
+          <w:iCs/>
+          <w:sz w:val="32"/>
+          <w:szCs w:val="32"/>
+        </w:rPr>
+        <w:t>-</w:t>
+      </w:r>
+      <w:r>
+        <w:rPr>
+          <w:rFonts w:ascii="Times New Roman" w:hAnsi="Times New Roman" w:cs="Times New Roman"/>
+          <w:b/>
+          <w:bCs/>
+          <w:iCs/>
+          <w:sz w:val="32"/>
+          <w:szCs w:val="32"/>
+        </w:rPr>
+        <w:t>Up Page</w:t>
+      </w:r>
+      <w:r>
+        <w:rPr>
+          <w:rFonts w:ascii="Times New Roman" w:hAnsi="Times New Roman" w:cs="Times New Roman"/>
+          <w:b/>
+          <w:bCs/>
+          <w:iCs/>
+          <w:sz w:val="32"/>
+          <w:szCs w:val="32"/>
+        </w:rPr>
+        <w:t>:</w:t>
+      </w:r>
+    </w:p>
+    <w:p>
+      <w:pPr>
+        <w:spacing w:line="360" w:lineRule="auto"/>
+        <w:jc w:val="center"/>
+        <w:rPr>
+          <w:rFonts w:ascii="Times New Roman" w:hAnsi="Times New Roman" w:cs="Times New Roman"/>
+          <w:iCs/>
+          <w:sz w:val="24"/>
+          <w:szCs w:val="24"/>
+        </w:rPr>
+      </w:pPr>
+      <w:r>
+        <w:rPr>
+          <w:rFonts w:ascii="Times New Roman" w:hAnsi="Times New Roman" w:cs="Times New Roman"/>
+          <w:noProof/>
+        </w:rPr>
+        <w:drawing>
+          <wp:inline distT="0" distB="0" distL="0" distR="0" wp14:anchorId="165A2BBE" wp14:editId="01BE47D4">
+            <wp:extent cx="3245468" cy="7708605"/>
+            <wp:effectExtent l="0" t="0" r="0" b="6985"/>
+            <wp:docPr id="12" name="Picture 12"/>
+            <wp:cNvGraphicFramePr>
+              <a:graphicFrameLocks xmlns:a="http://schemas.openxmlformats.org/drawingml/2006/main" noChangeAspect="1"/>
+            </wp:cNvGraphicFramePr>
+            <a:graphic xmlns:a="http://schemas.openxmlformats.org/drawingml/2006/main">
+              <a:graphicData uri="http://schemas.openxmlformats.org/drawingml/2006/picture">
+                <pic:pic xmlns:pic="http://schemas.openxmlformats.org/drawingml/2006/picture">
+                  <pic:nvPicPr>
+                    <pic:cNvPr id="0" name="Picture 5"/>
+                    <pic:cNvPicPr>
+                      <a:picLocks noChangeAspect="1" noChangeArrowheads="1"/>
+                    </pic:cNvPicPr>
+                  </pic:nvPicPr>
+                  <pic:blipFill>
+                    <a:blip r:embed="rId60" cstate="print">
+                      <a:extLst>
+                        <a:ext uri="{28A0092B-C50C-407E-A947-70E740481C1C}">
+                          <a14:useLocalDpi xmlns:a14="http://schemas.microsoft.com/office/drawing/2010/main" val="0"/>
+                        </a:ext>
+                      </a:extLst>
+                    </a:blip>
+                    <a:srcRect/>
+                    <a:stretch>
+                      <a:fillRect/>
+                    </a:stretch>
+                  </pic:blipFill>
+                  <pic:spPr bwMode="auto">
+                    <a:xfrm>
+                      <a:off x="0" y="0"/>
+                      <a:ext cx="3246745" cy="7711639"/>
+                    </a:xfrm>
+                    <a:prstGeom prst="rect">
+                      <a:avLst/>
+                    </a:prstGeom>
+                    <a:noFill/>
+                    <a:ln>
+                      <a:noFill/>
+                    </a:ln>
+                  </pic:spPr>
+                </pic:pic>
+              </a:graphicData>
+            </a:graphic>
+          </wp:inline>
+        </w:drawing>
+      </w:r>
+    </w:p>
+    <w:p>
+      <w:pPr>
+        <w:spacing w:line="360" w:lineRule="auto"/>
+        <w:jc w:val="both"/>
+        <w:rPr>
+          <w:rFonts w:ascii="Times New Roman" w:hAnsi="Times New Roman" w:cs="Times New Roman"/>
+          <w:b/>
+          <w:bCs/>
+          <w:iCs/>
+          <w:sz w:val="28"/>
+          <w:szCs w:val="28"/>
+        </w:rPr>
+      </w:pPr>
+      <w:r>
+        <w:rPr>
+          <w:rFonts w:ascii="Times New Roman" w:hAnsi="Times New Roman" w:cs="Times New Roman"/>
+          <w:b/>
+          <w:bCs/>
+          <w:iCs/>
+          <w:sz w:val="28"/>
+          <w:szCs w:val="28"/>
+        </w:rPr>
+        <w:lastRenderedPageBreak/>
+        <w:t>Desktop:</w:t>
+      </w:r>
+    </w:p>
+    <w:p>
+      <w:pPr>
+        <w:spacing w:line="360" w:lineRule="auto"/>
+        <w:jc w:val="both"/>
+        <w:rPr>
+          <w:rFonts w:ascii="Times New Roman" w:hAnsi="Times New Roman" w:cs="Times New Roman"/>
+          <w:iCs/>
+          <w:sz w:val="24"/>
+          <w:szCs w:val="24"/>
+        </w:rPr>
+      </w:pPr>
+      <w:r>
+        <w:rPr>
+          <w:rFonts w:ascii="Times New Roman" w:hAnsi="Times New Roman" w:cs="Times New Roman"/>
+          <w:iCs/>
+          <w:sz w:val="24"/>
+          <w:szCs w:val="24"/>
+        </w:rPr>
+        <w:drawing>
+          <wp:inline distT="0" distB="0" distL="0" distR="0" wp14:anchorId="0702F7CB" wp14:editId="3E59B5C1">
+            <wp:extent cx="5943600" cy="3343275"/>
+            <wp:effectExtent l="0" t="0" r="0" b="9525"/>
+            <wp:docPr id="6" name="Picture 6"/>
+            <wp:cNvGraphicFramePr>
+              <a:graphicFrameLocks xmlns:a="http://schemas.openxmlformats.org/drawingml/2006/main" noChangeAspect="1"/>
+            </wp:cNvGraphicFramePr>
+            <a:graphic xmlns:a="http://schemas.openxmlformats.org/drawingml/2006/main">
+              <a:graphicData uri="http://schemas.openxmlformats.org/drawingml/2006/picture">
+                <pic:pic xmlns:pic="http://schemas.openxmlformats.org/drawingml/2006/picture">
+                  <pic:nvPicPr>
+                    <pic:cNvPr id="1" name=""/>
+                    <pic:cNvPicPr/>
+                  </pic:nvPicPr>
+                  <pic:blipFill>
+                    <a:blip r:embed="rId61"/>
+                    <a:stretch>
+                      <a:fillRect/>
+                    </a:stretch>
+                  </pic:blipFill>
+                  <pic:spPr>
+                    <a:xfrm>
+                      <a:off x="0" y="0"/>
+                      <a:ext cx="5943600" cy="3343275"/>
+                    </a:xfrm>
+                    <a:prstGeom prst="rect">
+                      <a:avLst/>
+                    </a:prstGeom>
+                  </pic:spPr>
+                </pic:pic>
+              </a:graphicData>
+            </a:graphic>
+          </wp:inline>
+        </w:drawing>
+      </w:r>
+    </w:p>
+    <w:p>
+      <w:pPr>
+        <w:spacing w:line="360" w:lineRule="auto"/>
+        <w:jc w:val="both"/>
+        <w:rPr>
+          <w:rFonts w:ascii="Times New Roman" w:hAnsi="Times New Roman" w:cs="Times New Roman"/>
+          <w:b/>
+          <w:bCs/>
+          <w:iCs/>
+          <w:sz w:val="28"/>
+          <w:szCs w:val="28"/>
+        </w:rPr>
+      </w:pPr>
+      <w:r>
+        <w:rPr>
+          <w:rFonts w:ascii="Times New Roman" w:hAnsi="Times New Roman" w:cs="Times New Roman"/>
+          <w:b/>
+          <w:bCs/>
+          <w:iCs/>
+          <w:sz w:val="28"/>
+          <w:szCs w:val="28"/>
+        </w:rPr>
+        <w:t>Responsive:</w:t>
+      </w:r>
+    </w:p>
+    <w:p>
+      <w:pPr>
+        <w:spacing w:line="360" w:lineRule="auto"/>
+        <w:jc w:val="both"/>
+        <w:rPr>
+          <w:rFonts w:ascii="Times New Roman" w:hAnsi="Times New Roman" w:cs="Times New Roman"/>
+          <w:iCs/>
+          <w:sz w:val="24"/>
+          <w:szCs w:val="24"/>
+        </w:rPr>
+      </w:pPr>
+      <w:r>
+        <w:rPr>
+          <w:rFonts w:ascii="Times New Roman" w:hAnsi="Times New Roman" w:cs="Times New Roman"/>
+          <w:iCs/>
+          <w:sz w:val="24"/>
+          <w:szCs w:val="24"/>
+        </w:rPr>
+        <w:drawing>
+          <wp:inline distT="0" distB="0" distL="0" distR="0" wp14:anchorId="79939356" wp14:editId="38FDEC6B">
+            <wp:extent cx="5943600" cy="3343275"/>
+            <wp:effectExtent l="0" t="0" r="0" b="9525"/>
+            <wp:docPr id="7" name="Picture 7"/>
+            <wp:cNvGraphicFramePr>
+              <a:graphicFrameLocks xmlns:a="http://schemas.openxmlformats.org/drawingml/2006/main" noChangeAspect="1"/>
+            </wp:cNvGraphicFramePr>
+            <a:graphic xmlns:a="http://schemas.openxmlformats.org/drawingml/2006/main">
+              <a:graphicData uri="http://schemas.openxmlformats.org/drawingml/2006/picture">
+                <pic:pic xmlns:pic="http://schemas.openxmlformats.org/drawingml/2006/picture">
+                  <pic:nvPicPr>
+                    <pic:cNvPr id="1" name=""/>
+                    <pic:cNvPicPr/>
+                  </pic:nvPicPr>
+                  <pic:blipFill>
+                    <a:blip r:embed="rId62"/>
+                    <a:stretch>
+                      <a:fillRect/>
+                    </a:stretch>
+                  </pic:blipFill>
+                  <pic:spPr>
+                    <a:xfrm>
+                      <a:off x="0" y="0"/>
+                      <a:ext cx="5943600" cy="3343275"/>
+                    </a:xfrm>
+                    <a:prstGeom prst="rect">
+                      <a:avLst/>
+                    </a:prstGeom>
+                  </pic:spPr>
+                </pic:pic>
+              </a:graphicData>
+            </a:graphic>
+          </wp:inline>
+        </w:drawing>
+      </w:r>
+    </w:p>
+    <w:p>
+      <w:pPr>
+        <w:spacing w:line="360" w:lineRule="auto"/>
+        <w:jc w:val="both"/>
+        <w:rPr>
+          <w:rFonts w:ascii="Times New Roman" w:hAnsi="Times New Roman" w:cs="Times New Roman"/>
+          <w:iCs/>
+          <w:sz w:val="24"/>
+          <w:szCs w:val="24"/>
+        </w:rPr>
+      </w:pPr>
+    </w:p>
+    <w:p>
+      <w:pPr>
+        <w:spacing w:line="360" w:lineRule="auto"/>
+        <w:jc w:val="both"/>
+        <w:rPr>
+          <w:rFonts w:ascii="Times New Roman" w:hAnsi="Times New Roman" w:cs="Times New Roman"/>
+          <w:b/>
+          <w:bCs/>
+          <w:iCs/>
+          <w:sz w:val="28"/>
+          <w:szCs w:val="28"/>
+        </w:rPr>
+      </w:pPr>
+      <w:r>
+        <w:rPr>
+          <w:rFonts w:ascii="Times New Roman" w:hAnsi="Times New Roman" w:cs="Times New Roman"/>
+          <w:b/>
+          <w:bCs/>
+          <w:iCs/>
+          <w:sz w:val="28"/>
+          <w:szCs w:val="28"/>
+        </w:rPr>
+        <w:lastRenderedPageBreak/>
+        <w:t>Data-Entry Page</w:t>
+      </w:r>
+      <w:r>
+        <w:rPr>
+          <w:rFonts w:ascii="Times New Roman" w:hAnsi="Times New Roman" w:cs="Times New Roman"/>
+          <w:b/>
+          <w:bCs/>
+          <w:iCs/>
+          <w:sz w:val="28"/>
+          <w:szCs w:val="28"/>
+        </w:rPr>
+        <w:t>:</w:t>
+      </w:r>
+    </w:p>
+    <w:p>
+      <w:pPr>
+        <w:spacing w:line="360" w:lineRule="auto"/>
+        <w:jc w:val="center"/>
+        <w:rPr>
+          <w:rFonts w:ascii="Times New Roman" w:hAnsi="Times New Roman" w:cs="Times New Roman"/>
+          <w:iCs/>
+          <w:sz w:val="24"/>
+          <w:szCs w:val="24"/>
+        </w:rPr>
+      </w:pPr>
+      <w:r>
+        <w:rPr>
+          <w:rFonts w:ascii="Times New Roman" w:hAnsi="Times New Roman" w:cs="Times New Roman"/>
+          <w:noProof/>
+        </w:rPr>
+        <w:drawing>
+          <wp:inline distT="0" distB="0" distL="0" distR="0" wp14:anchorId="2F2250BF" wp14:editId="629D6FCC">
+            <wp:extent cx="2516505" cy="7772400"/>
+            <wp:effectExtent l="0" t="0" r="0" b="0"/>
+            <wp:docPr id="13" name="Picture 13"/>
+            <wp:cNvGraphicFramePr>
+              <a:graphicFrameLocks xmlns:a="http://schemas.openxmlformats.org/drawingml/2006/main" noChangeAspect="1"/>
+            </wp:cNvGraphicFramePr>
+            <a:graphic xmlns:a="http://schemas.openxmlformats.org/drawingml/2006/main">
+              <a:graphicData uri="http://schemas.openxmlformats.org/drawingml/2006/picture">
+                <pic:pic xmlns:pic="http://schemas.openxmlformats.org/drawingml/2006/picture">
+                  <pic:nvPicPr>
+                    <pic:cNvPr id="0" name="Picture 7"/>
+                    <pic:cNvPicPr>
+                      <a:picLocks noChangeAspect="1" noChangeArrowheads="1"/>
+                    </pic:cNvPicPr>
+                  </pic:nvPicPr>
+                  <pic:blipFill>
+                    <a:blip r:embed="rId63" cstate="print">
+                      <a:extLst>
+                        <a:ext uri="{28A0092B-C50C-407E-A947-70E740481C1C}">
+                          <a14:useLocalDpi xmlns:a14="http://schemas.microsoft.com/office/drawing/2010/main" val="0"/>
+                        </a:ext>
+                      </a:extLst>
+                    </a:blip>
+                    <a:srcRect/>
+                    <a:stretch>
+                      <a:fillRect/>
+                    </a:stretch>
+                  </pic:blipFill>
+                  <pic:spPr bwMode="auto">
+                    <a:xfrm>
+                      <a:off x="0" y="0"/>
+                      <a:ext cx="2516574" cy="7772614"/>
+                    </a:xfrm>
+                    <a:prstGeom prst="rect">
+                      <a:avLst/>
+                    </a:prstGeom>
+                    <a:noFill/>
+                    <a:ln>
+                      <a:noFill/>
+                    </a:ln>
+                  </pic:spPr>
+                </pic:pic>
+              </a:graphicData>
+            </a:graphic>
+          </wp:inline>
+        </w:drawing>
+      </w:r>
+    </w:p>
+    <w:p>
+      <w:pPr>
+        <w:spacing w:line="360" w:lineRule="auto"/>
+        <w:jc w:val="both"/>
+        <w:rPr>
+          <w:rFonts w:ascii="Times New Roman" w:hAnsi="Times New Roman" w:cs="Times New Roman"/>
+          <w:b/>
+          <w:bCs/>
+          <w:iCs/>
+          <w:sz w:val="28"/>
+          <w:szCs w:val="28"/>
+        </w:rPr>
+      </w:pPr>
+      <w:r>
+        <w:rPr>
+          <w:rFonts w:ascii="Times New Roman" w:hAnsi="Times New Roman" w:cs="Times New Roman"/>
+          <w:b/>
+          <w:bCs/>
+          <w:iCs/>
+          <w:sz w:val="28"/>
+          <w:szCs w:val="28"/>
+        </w:rPr>
+        <w:lastRenderedPageBreak/>
+        <w:t>Desktop:</w:t>
+      </w:r>
+    </w:p>
+    <w:p>
+      <w:pPr>
+        <w:spacing w:line="360" w:lineRule="auto"/>
+        <w:jc w:val="both"/>
+        <w:rPr>
+          <w:rFonts w:ascii="Times New Roman" w:hAnsi="Times New Roman" w:cs="Times New Roman"/>
+          <w:iCs/>
+          <w:sz w:val="24"/>
+          <w:szCs w:val="24"/>
+        </w:rPr>
+      </w:pPr>
+      <w:r>
+        <w:rPr>
+          <w:rFonts w:ascii="Times New Roman" w:hAnsi="Times New Roman" w:cs="Times New Roman"/>
+          <w:iCs/>
+          <w:sz w:val="24"/>
+          <w:szCs w:val="24"/>
+        </w:rPr>
+        <w:drawing>
+          <wp:inline distT="0" distB="0" distL="0" distR="0" wp14:anchorId="532FB49D" wp14:editId="13F07128">
+            <wp:extent cx="5943600" cy="3343275"/>
+            <wp:effectExtent l="0" t="0" r="0" b="9525"/>
+            <wp:docPr id="8" name="Picture 8"/>
+            <wp:cNvGraphicFramePr>
+              <a:graphicFrameLocks xmlns:a="http://schemas.openxmlformats.org/drawingml/2006/main" noChangeAspect="1"/>
+            </wp:cNvGraphicFramePr>
+            <a:graphic xmlns:a="http://schemas.openxmlformats.org/drawingml/2006/main">
+              <a:graphicData uri="http://schemas.openxmlformats.org/drawingml/2006/picture">
+                <pic:pic xmlns:pic="http://schemas.openxmlformats.org/drawingml/2006/picture">
+                  <pic:nvPicPr>
+                    <pic:cNvPr id="1" name=""/>
+                    <pic:cNvPicPr/>
+                  </pic:nvPicPr>
+                  <pic:blipFill>
+                    <a:blip r:embed="rId64"/>
+                    <a:stretch>
+                      <a:fillRect/>
+                    </a:stretch>
+                  </pic:blipFill>
+                  <pic:spPr>
+                    <a:xfrm>
+                      <a:off x="0" y="0"/>
+                      <a:ext cx="5943600" cy="3343275"/>
+                    </a:xfrm>
+                    <a:prstGeom prst="rect">
+                      <a:avLst/>
+                    </a:prstGeom>
+                  </pic:spPr>
+                </pic:pic>
+              </a:graphicData>
+            </a:graphic>
+          </wp:inline>
+        </w:drawing>
+      </w:r>
+    </w:p>
+    <w:p>
+      <w:pPr>
+        <w:spacing w:line="360" w:lineRule="auto"/>
+        <w:jc w:val="both"/>
+        <w:rPr>
+          <w:rFonts w:ascii="Times New Roman" w:hAnsi="Times New Roman" w:cs="Times New Roman"/>
+          <w:b/>
+          <w:bCs/>
+          <w:iCs/>
+          <w:sz w:val="28"/>
+          <w:szCs w:val="28"/>
+        </w:rPr>
+      </w:pPr>
+      <w:r>
+        <w:rPr>
+          <w:rFonts w:ascii="Times New Roman" w:hAnsi="Times New Roman" w:cs="Times New Roman"/>
+          <w:b/>
+          <w:bCs/>
+          <w:iCs/>
+          <w:sz w:val="28"/>
+          <w:szCs w:val="28"/>
+        </w:rPr>
+        <w:t>Responsive:</w:t>
+      </w:r>
+    </w:p>
+    <w:p>
+      <w:pPr>
+        <w:spacing w:line="360" w:lineRule="auto"/>
+        <w:jc w:val="both"/>
+        <w:rPr>
+          <w:rFonts w:ascii="Times New Roman" w:hAnsi="Times New Roman" w:cs="Times New Roman"/>
+          <w:iCs/>
+          <w:sz w:val="24"/>
+          <w:szCs w:val="24"/>
+        </w:rPr>
+      </w:pPr>
+      <w:r>
+        <w:rPr>
+          <w:rFonts w:ascii="Times New Roman" w:hAnsi="Times New Roman" w:cs="Times New Roman"/>
+          <w:iCs/>
+          <w:sz w:val="24"/>
+          <w:szCs w:val="24"/>
+        </w:rPr>
+        <w:drawing>
+          <wp:inline distT="0" distB="0" distL="0" distR="0" wp14:anchorId="30F9401C" wp14:editId="1370D144">
+            <wp:extent cx="5943600" cy="3343275"/>
+            <wp:effectExtent l="0" t="0" r="0" b="9525"/>
+            <wp:docPr id="9" name="Picture 9"/>
+            <wp:cNvGraphicFramePr>
+              <a:graphicFrameLocks xmlns:a="http://schemas.openxmlformats.org/drawingml/2006/main" noChangeAspect="1"/>
+            </wp:cNvGraphicFramePr>
+            <a:graphic xmlns:a="http://schemas.openxmlformats.org/drawingml/2006/main">
+              <a:graphicData uri="http://schemas.openxmlformats.org/drawingml/2006/picture">
+                <pic:pic xmlns:pic="http://schemas.openxmlformats.org/drawingml/2006/picture">
+                  <pic:nvPicPr>
+                    <pic:cNvPr id="1" name=""/>
+                    <pic:cNvPicPr/>
+                  </pic:nvPicPr>
+                  <pic:blipFill>
+                    <a:blip r:embed="rId65"/>
+                    <a:stretch>
+                      <a:fillRect/>
+                    </a:stretch>
+                  </pic:blipFill>
+                  <pic:spPr>
+                    <a:xfrm>
+                      <a:off x="0" y="0"/>
+                      <a:ext cx="5943600" cy="3343275"/>
+                    </a:xfrm>
+                    <a:prstGeom prst="rect">
+                      <a:avLst/>
+                    </a:prstGeom>
+                  </pic:spPr>
+                </pic:pic>
+              </a:graphicData>
+            </a:graphic>
+          </wp:inline>
+        </w:drawing>
+      </w:r>
+    </w:p>
+    <w:p>
+      <w:pPr>
+        <w:spacing w:line="360" w:lineRule="auto"/>
+        <w:jc w:val="both"/>
+        <w:rPr>
+          <w:rFonts w:ascii="Times New Roman" w:hAnsi="Times New Roman" w:cs="Times New Roman"/>
+          <w:iCs/>
+          <w:sz w:val="24"/>
+          <w:szCs w:val="24"/>
+        </w:rPr>
+      </w:pPr>
+    </w:p>
+    <w:p>
+      <w:pPr>
+        <w:spacing w:line="360" w:lineRule="auto"/>
+        <w:jc w:val="center"/>
+        <w:rPr>
+          <w:rFonts w:ascii="Times New Roman" w:hAnsi="Times New Roman" w:cs="Times New Roman"/>
+          <w:b/>
+          <w:bCs/>
+          <w:iCs/>
+          <w:sz w:val="32"/>
+          <w:szCs w:val="32"/>
+        </w:rPr>
+      </w:pPr>
+      <w:r>
+        <w:rPr>
+          <w:rFonts w:ascii="Times New Roman" w:hAnsi="Times New Roman" w:cs="Times New Roman"/>
+          <w:b/>
+          <w:bCs/>
+          <w:iCs/>
+          <w:sz w:val="32"/>
+          <w:szCs w:val="32"/>
+        </w:rPr>
+        <w:lastRenderedPageBreak/>
+        <w:t>Conclusion</w:t>
+      </w:r>
+    </w:p>
+    <w:p>
+      <w:pPr>
+        <w:spacing w:line="360" w:lineRule="auto"/>
+        <w:jc w:val="center"/>
+        <w:rPr>
+          <w:rFonts w:ascii="Times New Roman" w:hAnsi="Times New Roman" w:cs="Times New Roman"/>
+          <w:b/>
+          <w:bCs/>
+          <w:iCs/>
+          <w:sz w:val="32"/>
+          <w:szCs w:val="32"/>
+        </w:rPr>
+      </w:pPr>
+    </w:p>
+    <w:p>
+      <w:pPr>
+        <w:spacing w:line="360" w:lineRule="auto"/>
+        <w:jc w:val="both"/>
+        <w:rPr>
+          <w:rFonts w:ascii="Times New Roman" w:hAnsi="Times New Roman" w:cs="Times New Roman"/>
+          <w:iCs/>
+          <w:sz w:val="24"/>
+          <w:szCs w:val="24"/>
+        </w:rPr>
+      </w:pPr>
+      <w:r>
+        <w:rPr>
+          <w:rFonts w:ascii="Times New Roman" w:hAnsi="Times New Roman" w:cs="Times New Roman"/>
+          <w:iCs/>
+          <w:sz w:val="24"/>
+          <w:szCs w:val="24"/>
+        </w:rPr>
+        <w:t>Front-End development became much more convenient using Bootstrap5. I have learned a lot of new things and solved various problems involving positioning, responsiveness and UI/UX consistency.</w:t>
+      </w:r>
+    </w:p>
+    <w:p>
+      <w:pPr>
+        <w:spacing w:line="360" w:lineRule="auto"/>
+        <w:jc w:val="both"/>
+        <w:rPr>
+          <w:rFonts w:ascii="Times New Roman" w:hAnsi="Times New Roman" w:cs="Times New Roman"/>
+          <w:b/>
+          <w:bCs/>
+          <w:iCs/>
+          <w:sz w:val="24"/>
+          <w:szCs w:val="24"/>
+        </w:rPr>
+      </w:pPr>
+      <w:r>
+        <w:rPr>
+          <w:rFonts w:ascii="Times New Roman" w:hAnsi="Times New Roman" w:cs="Times New Roman"/>
+          <w:sz w:val="24"/>
+          <w:szCs w:val="24"/>
+          <w:shd w:val="clear" w:color="auto" w:fill="FFFFFF"/>
+        </w:rPr>
+        <w:t>I</w:t>
+      </w:r>
+      <w:r>
+        <w:rPr>
+          <w:rFonts w:ascii="Times New Roman" w:hAnsi="Times New Roman" w:cs="Times New Roman"/>
+          <w:sz w:val="24"/>
+          <w:szCs w:val="24"/>
+          <w:shd w:val="clear" w:color="auto" w:fill="FFFFFF"/>
+        </w:rPr>
+        <w:t xml:space="preserve"> started this project with a very simple scope, and</w:t>
+      </w:r>
+      <w:r>
+        <w:rPr>
+          <w:rFonts w:ascii="Times New Roman" w:hAnsi="Times New Roman" w:cs="Times New Roman"/>
+          <w:sz w:val="24"/>
+          <w:szCs w:val="24"/>
+          <w:shd w:val="clear" w:color="auto" w:fill="FFFFFF"/>
+        </w:rPr>
+        <w:t xml:space="preserve"> I</w:t>
+      </w:r>
+      <w:r>
+        <w:rPr>
+          <w:rFonts w:ascii="Times New Roman" w:hAnsi="Times New Roman" w:cs="Times New Roman"/>
+          <w:sz w:val="24"/>
+          <w:szCs w:val="24"/>
+          <w:shd w:val="clear" w:color="auto" w:fill="FFFFFF"/>
+        </w:rPr>
+        <w:t xml:space="preserve"> created </w:t>
+      </w:r>
+      <w:r>
+        <w:rPr>
+          <w:rFonts w:ascii="Times New Roman" w:hAnsi="Times New Roman" w:cs="Times New Roman"/>
+          <w:sz w:val="24"/>
+          <w:szCs w:val="24"/>
+          <w:shd w:val="clear" w:color="auto" w:fill="FFFFFF"/>
+        </w:rPr>
+        <w:t>Wireframes</w:t>
+      </w:r>
+      <w:r>
+        <w:rPr>
+          <w:rFonts w:ascii="Times New Roman" w:hAnsi="Times New Roman" w:cs="Times New Roman"/>
+          <w:sz w:val="24"/>
+          <w:szCs w:val="24"/>
+          <w:shd w:val="clear" w:color="auto" w:fill="FFFFFF"/>
+        </w:rPr>
+        <w:t xml:space="preserve"> that met</w:t>
+      </w:r>
+      <w:r>
+        <w:rPr>
+          <w:rFonts w:ascii="Times New Roman" w:hAnsi="Times New Roman" w:cs="Times New Roman"/>
+          <w:sz w:val="24"/>
+          <w:szCs w:val="24"/>
+          <w:shd w:val="clear" w:color="auto" w:fill="FFFFFF"/>
+        </w:rPr>
+        <w:t xml:space="preserve"> my</w:t>
+      </w:r>
+      <w:r>
+        <w:rPr>
+          <w:rFonts w:ascii="Times New Roman" w:hAnsi="Times New Roman" w:cs="Times New Roman"/>
+          <w:sz w:val="24"/>
+          <w:szCs w:val="24"/>
+          <w:shd w:val="clear" w:color="auto" w:fill="FFFFFF"/>
+        </w:rPr>
+        <w:t xml:space="preserve"> needs at that time. But over time,</w:t>
+      </w:r>
+      <w:r>
+        <w:rPr>
+          <w:rFonts w:ascii="Times New Roman" w:hAnsi="Times New Roman" w:cs="Times New Roman"/>
+          <w:sz w:val="24"/>
+          <w:szCs w:val="24"/>
+          <w:shd w:val="clear" w:color="auto" w:fill="FFFFFF"/>
+        </w:rPr>
+        <w:t xml:space="preserve"> m</w:t>
+      </w:r>
+      <w:r>
+        <w:rPr>
+          <w:rFonts w:ascii="Times New Roman" w:hAnsi="Times New Roman" w:cs="Times New Roman"/>
+          <w:sz w:val="24"/>
+          <w:szCs w:val="24"/>
+          <w:shd w:val="clear" w:color="auto" w:fill="FFFFFF"/>
+        </w:rPr>
+        <w:t>y</w:t>
+      </w:r>
+      <w:r>
+        <w:rPr>
+          <w:rFonts w:ascii="Times New Roman" w:hAnsi="Times New Roman" w:cs="Times New Roman"/>
+          <w:sz w:val="24"/>
+          <w:szCs w:val="24"/>
+          <w:shd w:val="clear" w:color="auto" w:fill="FFFFFF"/>
+        </w:rPr>
+        <w:t xml:space="preserve"> needs changed, the project evolved</w:t>
+      </w:r>
+      <w:r>
+        <w:rPr>
+          <w:rFonts w:ascii="Times New Roman" w:hAnsi="Times New Roman" w:cs="Times New Roman"/>
+          <w:sz w:val="24"/>
+          <w:szCs w:val="24"/>
+          <w:shd w:val="clear" w:color="auto" w:fill="FFFFFF"/>
+        </w:rPr>
+        <w:t xml:space="preserve"> and </w:t>
+      </w:r>
+      <w:r>
+        <w:rPr>
+          <w:rFonts w:ascii="Times New Roman" w:hAnsi="Times New Roman" w:cs="Times New Roman"/>
+          <w:sz w:val="24"/>
+          <w:szCs w:val="24"/>
+          <w:shd w:val="clear" w:color="auto" w:fill="FFFFFF"/>
+        </w:rPr>
+        <w:t>I started including more complexities.</w:t>
+      </w:r>
     </w:p>
     <w:sectPr>
       <w:pgSz w:w="12240" w:h="15840"/>
@@ -2408,7 +5544,6 @@
   <w:style w:type="character" w:default="1" w:styleId="DefaultParagraphFont">
     <w:name w:val="Default Paragraph Font"/>
     <w:uiPriority w:val="1"/>
-    <w:semiHidden/>
     <w:unhideWhenUsed/>
   </w:style>
   <w:style w:type="table" w:default="1" w:styleId="TableNormal">
@@ -2476,6 +5611,18 @@
       <w:rFonts w:ascii="Times New Roman" w:eastAsia="Times New Roman" w:hAnsi="Times New Roman" w:cs="Times New Roman"/>
       <w:sz w:val="24"/>
       <w:szCs w:val="24"/>
+    </w:rPr>
+  </w:style>
+  <w:style w:type="character" w:styleId="Hyperlink">
+    <w:name w:val="Hyperlink"/>
+    <w:basedOn w:val="DefaultParagraphFont"/>
+    <w:uiPriority w:val="99"/>
+    <w:semiHidden/>
+    <w:unhideWhenUsed/>
+    <w:rsid w:val="00A12A2B"/>
+    <w:rPr>
+      <w:color w:val="0000FF"/>
+      <w:u w:val="single"/>
     </w:rPr>
   </w:style>
 </w:styles>
@@ -2774,4 +5921,16 @@
     </a:ext>
   </a:extLst>
 </a:theme>
+</file>
+
+<file path=customXml/item1.xml><?xml version="1.0" encoding="utf-8"?>
+<b:Sources xmlns:b="http://schemas.openxmlformats.org/officeDocument/2006/bibliography" xmlns="http://schemas.openxmlformats.org/officeDocument/2006/bibliography" SelectedStyle="\APASixthEditionOfficeOnline.xsl" StyleName="APA" Version="6"/>
+</file>
+
+<file path=customXml/itemProps1.xml><?xml version="1.0" encoding="utf-8"?>
+<ds:datastoreItem xmlns:ds="http://schemas.openxmlformats.org/officeDocument/2006/customXml" ds:itemID="{93EC0389-37F1-4C60-9BE0-C3A6C16C23C8}">
+  <ds:schemaRefs>
+    <ds:schemaRef ds:uri="http://schemas.openxmlformats.org/officeDocument/2006/bibliography"/>
+  </ds:schemaRefs>
+</ds:datastoreItem>
 </file>